--- a/smt2/Algoritma Struktur Dasar/Teori/meeting03/pertemuan03_revani.docx
+++ b/smt2/Algoritma Struktur Dasar/Teori/meeting03/pertemuan03_revani.docx
@@ -127,31 +127,7 @@
           <w:szCs w:val="24"/>
         </w:rPr>
         <w:tab/>
-        <w:t xml:space="preserve">: </w:t>
-      </w:r>
-      <w:r>
-        <w:rPr>
-          <w:rFonts w:ascii="Times New Roman" w:hAnsi="Times New Roman" w:cs="Times New Roman"/>
-          <w:sz w:val="24"/>
-          <w:szCs w:val="24"/>
-        </w:rPr>
-        <w:t>T_ASD</w:t>
-      </w:r>
-      <w:r>
-        <w:rPr>
-          <w:rFonts w:ascii="Times New Roman" w:hAnsi="Times New Roman" w:cs="Times New Roman"/>
-          <w:sz w:val="24"/>
-          <w:szCs w:val="24"/>
-        </w:rPr>
-        <w:t xml:space="preserve"> (</w:t>
-      </w:r>
-      <w:r>
-        <w:rPr>
-          <w:rFonts w:ascii="Times New Roman" w:hAnsi="Times New Roman" w:cs="Times New Roman"/>
-          <w:sz w:val="24"/>
-          <w:szCs w:val="24"/>
-        </w:rPr>
-        <w:t xml:space="preserve">Teori </w:t>
+        <w:t xml:space="preserve">: T_ASD (Teori </w:t>
       </w:r>
       <w:proofErr w:type="spellStart"/>
       <w:r>
@@ -187,15 +163,7 @@
           <w:sz w:val="24"/>
           <w:szCs w:val="24"/>
         </w:rPr>
-        <w:t xml:space="preserve"> Dasar</w:t>
-      </w:r>
-      <w:r>
-        <w:rPr>
-          <w:rFonts w:ascii="Times New Roman" w:hAnsi="Times New Roman" w:cs="Times New Roman"/>
-          <w:sz w:val="24"/>
-          <w:szCs w:val="24"/>
-        </w:rPr>
-        <w:t>)</w:t>
+        <w:t xml:space="preserve"> Dasar)</w:t>
       </w:r>
     </w:p>
     <w:p>
@@ -226,17 +194,7 @@
           <w:sz w:val="24"/>
           <w:szCs w:val="24"/>
         </w:rPr>
-        <w:t>Meeting 03</w:t>
-      </w:r>
-      <w:r>
-        <w:rPr>
-          <w:rFonts w:ascii="Times New Roman" w:hAnsi="Times New Roman" w:cs="Times New Roman"/>
-          <w:b/>
-          <w:bCs/>
-          <w:sz w:val="24"/>
-          <w:szCs w:val="24"/>
-        </w:rPr>
-        <w:t xml:space="preserve"> – Array of Objects</w:t>
+        <w:t>Meeting 03 – Array of Objects</w:t>
       </w:r>
     </w:p>
     <w:p>
@@ -510,6 +468,4850 @@
     <w:p>
       <w:pPr>
         <w:pStyle w:val="ListParagraph"/>
+        <w:numPr>
+          <w:ilvl w:val="0"/>
+          <w:numId w:val="2"/>
+        </w:numPr>
+        <w:rPr>
+          <w:rFonts w:ascii="Times New Roman" w:hAnsi="Times New Roman" w:cs="Times New Roman"/>
+          <w:sz w:val="24"/>
+          <w:szCs w:val="24"/>
+        </w:rPr>
+      </w:pPr>
+      <w:r>
+        <w:rPr>
+          <w:rFonts w:ascii="Times New Roman" w:hAnsi="Times New Roman" w:cs="Times New Roman"/>
+          <w:sz w:val="24"/>
+          <w:szCs w:val="24"/>
+        </w:rPr>
+        <w:t xml:space="preserve">Class </w:t>
+      </w:r>
+      <w:proofErr w:type="spellStart"/>
+      <w:r>
+        <w:rPr>
+          <w:rFonts w:ascii="Times New Roman" w:hAnsi="Times New Roman" w:cs="Times New Roman"/>
+          <w:sz w:val="24"/>
+          <w:szCs w:val="24"/>
+        </w:rPr>
+        <w:t>Pasien</w:t>
+      </w:r>
+      <w:proofErr w:type="spellEnd"/>
+    </w:p>
+    <w:p>
+      <w:pPr>
+        <w:pStyle w:val="ListParagraph"/>
+        <w:ind w:left="1440"/>
+        <w:rPr>
+          <w:rFonts w:ascii="Times New Roman" w:hAnsi="Times New Roman" w:cs="Times New Roman"/>
+          <w:b/>
+          <w:bCs/>
+          <w:sz w:val="24"/>
+          <w:szCs w:val="24"/>
+        </w:rPr>
+      </w:pPr>
+      <w:proofErr w:type="spellStart"/>
+      <w:proofErr w:type="gramStart"/>
+      <w:r>
+        <w:rPr>
+          <w:rFonts w:ascii="Times New Roman" w:hAnsi="Times New Roman" w:cs="Times New Roman"/>
+          <w:b/>
+          <w:bCs/>
+          <w:sz w:val="24"/>
+          <w:szCs w:val="24"/>
+        </w:rPr>
+        <w:t>Atribut</w:t>
+      </w:r>
+      <w:proofErr w:type="spellEnd"/>
+      <w:r>
+        <w:rPr>
+          <w:rFonts w:ascii="Times New Roman" w:hAnsi="Times New Roman" w:cs="Times New Roman"/>
+          <w:b/>
+          <w:bCs/>
+          <w:sz w:val="24"/>
+          <w:szCs w:val="24"/>
+        </w:rPr>
+        <w:t xml:space="preserve"> :</w:t>
+      </w:r>
+      <w:proofErr w:type="gramEnd"/>
+    </w:p>
+    <w:p>
+      <w:pPr>
+        <w:pStyle w:val="ListParagraph"/>
+        <w:numPr>
+          <w:ilvl w:val="1"/>
+          <w:numId w:val="2"/>
+        </w:numPr>
+        <w:rPr>
+          <w:rFonts w:ascii="Times New Roman" w:hAnsi="Times New Roman" w:cs="Times New Roman"/>
+          <w:sz w:val="24"/>
+          <w:szCs w:val="24"/>
+        </w:rPr>
+      </w:pPr>
+      <w:proofErr w:type="spellStart"/>
+      <w:r>
+        <w:rPr>
+          <w:rFonts w:ascii="Times New Roman" w:hAnsi="Times New Roman" w:cs="Times New Roman"/>
+          <w:sz w:val="24"/>
+          <w:szCs w:val="24"/>
+        </w:rPr>
+        <w:t>noKartuPasien</w:t>
+      </w:r>
+      <w:proofErr w:type="spellEnd"/>
+      <w:r>
+        <w:rPr>
+          <w:rFonts w:ascii="Times New Roman" w:hAnsi="Times New Roman" w:cs="Times New Roman"/>
+          <w:sz w:val="24"/>
+          <w:szCs w:val="24"/>
+        </w:rPr>
+        <w:t xml:space="preserve"> (String)</w:t>
+      </w:r>
+    </w:p>
+    <w:p>
+      <w:pPr>
+        <w:pStyle w:val="ListParagraph"/>
+        <w:numPr>
+          <w:ilvl w:val="1"/>
+          <w:numId w:val="2"/>
+        </w:numPr>
+        <w:rPr>
+          <w:rFonts w:ascii="Times New Roman" w:hAnsi="Times New Roman" w:cs="Times New Roman"/>
+          <w:sz w:val="24"/>
+          <w:szCs w:val="24"/>
+        </w:rPr>
+      </w:pPr>
+      <w:proofErr w:type="spellStart"/>
+      <w:r>
+        <w:rPr>
+          <w:rFonts w:ascii="Times New Roman" w:hAnsi="Times New Roman" w:cs="Times New Roman"/>
+          <w:sz w:val="24"/>
+          <w:szCs w:val="24"/>
+        </w:rPr>
+        <w:t>namaPasien</w:t>
+      </w:r>
+      <w:proofErr w:type="spellEnd"/>
+      <w:r>
+        <w:rPr>
+          <w:rFonts w:ascii="Times New Roman" w:hAnsi="Times New Roman" w:cs="Times New Roman"/>
+          <w:sz w:val="24"/>
+          <w:szCs w:val="24"/>
+        </w:rPr>
+        <w:t xml:space="preserve"> (String)</w:t>
+      </w:r>
+    </w:p>
+    <w:p>
+      <w:pPr>
+        <w:pStyle w:val="ListParagraph"/>
+        <w:numPr>
+          <w:ilvl w:val="1"/>
+          <w:numId w:val="2"/>
+        </w:numPr>
+        <w:rPr>
+          <w:rFonts w:ascii="Times New Roman" w:hAnsi="Times New Roman" w:cs="Times New Roman"/>
+          <w:sz w:val="24"/>
+          <w:szCs w:val="24"/>
+        </w:rPr>
+      </w:pPr>
+      <w:proofErr w:type="spellStart"/>
+      <w:r>
+        <w:rPr>
+          <w:rFonts w:ascii="Times New Roman" w:hAnsi="Times New Roman" w:cs="Times New Roman"/>
+          <w:sz w:val="24"/>
+          <w:szCs w:val="24"/>
+        </w:rPr>
+        <w:t>noKtp</w:t>
+      </w:r>
+      <w:proofErr w:type="spellEnd"/>
+      <w:r>
+        <w:rPr>
+          <w:rFonts w:ascii="Times New Roman" w:hAnsi="Times New Roman" w:cs="Times New Roman"/>
+          <w:sz w:val="24"/>
+          <w:szCs w:val="24"/>
+        </w:rPr>
+        <w:t xml:space="preserve"> (String)</w:t>
+      </w:r>
+    </w:p>
+    <w:p>
+      <w:pPr>
+        <w:pStyle w:val="ListParagraph"/>
+        <w:numPr>
+          <w:ilvl w:val="1"/>
+          <w:numId w:val="2"/>
+        </w:numPr>
+        <w:rPr>
+          <w:rFonts w:ascii="Times New Roman" w:hAnsi="Times New Roman" w:cs="Times New Roman"/>
+          <w:sz w:val="24"/>
+          <w:szCs w:val="24"/>
+        </w:rPr>
+      </w:pPr>
+      <w:proofErr w:type="spellStart"/>
+      <w:r>
+        <w:rPr>
+          <w:rFonts w:ascii="Times New Roman" w:hAnsi="Times New Roman" w:cs="Times New Roman"/>
+          <w:sz w:val="24"/>
+          <w:szCs w:val="24"/>
+        </w:rPr>
+        <w:t>alamat</w:t>
+      </w:r>
+      <w:proofErr w:type="spellEnd"/>
+      <w:r>
+        <w:rPr>
+          <w:rFonts w:ascii="Times New Roman" w:hAnsi="Times New Roman" w:cs="Times New Roman"/>
+          <w:sz w:val="24"/>
+          <w:szCs w:val="24"/>
+        </w:rPr>
+        <w:t xml:space="preserve"> (String)</w:t>
+      </w:r>
+    </w:p>
+    <w:p>
+      <w:pPr>
+        <w:pStyle w:val="ListParagraph"/>
+        <w:numPr>
+          <w:ilvl w:val="1"/>
+          <w:numId w:val="2"/>
+        </w:numPr>
+        <w:rPr>
+          <w:rFonts w:ascii="Times New Roman" w:hAnsi="Times New Roman" w:cs="Times New Roman"/>
+          <w:sz w:val="24"/>
+          <w:szCs w:val="24"/>
+        </w:rPr>
+      </w:pPr>
+      <w:proofErr w:type="spellStart"/>
+      <w:r>
+        <w:rPr>
+          <w:rFonts w:ascii="Times New Roman" w:hAnsi="Times New Roman" w:cs="Times New Roman"/>
+          <w:sz w:val="24"/>
+          <w:szCs w:val="24"/>
+        </w:rPr>
+        <w:t>noTelp</w:t>
+      </w:r>
+      <w:proofErr w:type="spellEnd"/>
+      <w:r>
+        <w:rPr>
+          <w:rFonts w:ascii="Times New Roman" w:hAnsi="Times New Roman" w:cs="Times New Roman"/>
+          <w:sz w:val="24"/>
+          <w:szCs w:val="24"/>
+        </w:rPr>
+        <w:t xml:space="preserve"> (String)</w:t>
+      </w:r>
+    </w:p>
+    <w:p>
+      <w:pPr>
+        <w:pStyle w:val="ListParagraph"/>
+        <w:ind w:left="1440"/>
+        <w:rPr>
+          <w:rFonts w:ascii="Times New Roman" w:hAnsi="Times New Roman" w:cs="Times New Roman"/>
+          <w:b/>
+          <w:bCs/>
+          <w:sz w:val="24"/>
+          <w:szCs w:val="24"/>
+        </w:rPr>
+      </w:pPr>
+      <w:proofErr w:type="gramStart"/>
+      <w:r>
+        <w:rPr>
+          <w:rFonts w:ascii="Times New Roman" w:hAnsi="Times New Roman" w:cs="Times New Roman"/>
+          <w:b/>
+          <w:bCs/>
+          <w:sz w:val="24"/>
+          <w:szCs w:val="24"/>
+        </w:rPr>
+        <w:t>Method(</w:t>
+      </w:r>
+      <w:proofErr w:type="gramEnd"/>
+      <w:r>
+        <w:rPr>
+          <w:rFonts w:ascii="Times New Roman" w:hAnsi="Times New Roman" w:cs="Times New Roman"/>
+          <w:b/>
+          <w:bCs/>
+          <w:sz w:val="24"/>
+          <w:szCs w:val="24"/>
+        </w:rPr>
+        <w:t>):</w:t>
+      </w:r>
+    </w:p>
+    <w:p>
+      <w:pPr>
+        <w:pStyle w:val="ListParagraph"/>
+        <w:numPr>
+          <w:ilvl w:val="1"/>
+          <w:numId w:val="2"/>
+        </w:numPr>
+        <w:rPr>
+          <w:rFonts w:ascii="Times New Roman" w:hAnsi="Times New Roman" w:cs="Times New Roman"/>
+          <w:sz w:val="24"/>
+          <w:szCs w:val="24"/>
+        </w:rPr>
+      </w:pPr>
+      <w:proofErr w:type="spellStart"/>
+      <w:proofErr w:type="gramStart"/>
+      <w:r>
+        <w:rPr>
+          <w:rFonts w:ascii="Times New Roman" w:hAnsi="Times New Roman" w:cs="Times New Roman"/>
+          <w:sz w:val="24"/>
+          <w:szCs w:val="24"/>
+        </w:rPr>
+        <w:t>getNoKartuPasien</w:t>
+      </w:r>
+      <w:proofErr w:type="spellEnd"/>
+      <w:r>
+        <w:rPr>
+          <w:rFonts w:ascii="Times New Roman" w:hAnsi="Times New Roman" w:cs="Times New Roman"/>
+          <w:sz w:val="24"/>
+          <w:szCs w:val="24"/>
+        </w:rPr>
+        <w:t>(</w:t>
+      </w:r>
+      <w:proofErr w:type="gramEnd"/>
+      <w:r>
+        <w:rPr>
+          <w:rFonts w:ascii="Times New Roman" w:hAnsi="Times New Roman" w:cs="Times New Roman"/>
+          <w:sz w:val="24"/>
+          <w:szCs w:val="24"/>
+        </w:rPr>
+        <w:t xml:space="preserve">): </w:t>
+      </w:r>
+      <w:proofErr w:type="spellStart"/>
+      <w:r>
+        <w:rPr>
+          <w:rFonts w:ascii="Times New Roman" w:hAnsi="Times New Roman" w:cs="Times New Roman"/>
+          <w:sz w:val="24"/>
+          <w:szCs w:val="24"/>
+        </w:rPr>
+        <w:t>Mengembalikan</w:t>
+      </w:r>
+      <w:proofErr w:type="spellEnd"/>
+      <w:r>
+        <w:rPr>
+          <w:rFonts w:ascii="Times New Roman" w:hAnsi="Times New Roman" w:cs="Times New Roman"/>
+          <w:sz w:val="24"/>
+          <w:szCs w:val="24"/>
+        </w:rPr>
+        <w:t xml:space="preserve"> </w:t>
+      </w:r>
+      <w:proofErr w:type="spellStart"/>
+      <w:r>
+        <w:rPr>
+          <w:rFonts w:ascii="Times New Roman" w:hAnsi="Times New Roman" w:cs="Times New Roman"/>
+          <w:sz w:val="24"/>
+          <w:szCs w:val="24"/>
+        </w:rPr>
+        <w:t>nilai</w:t>
+      </w:r>
+      <w:proofErr w:type="spellEnd"/>
+      <w:r>
+        <w:rPr>
+          <w:rFonts w:ascii="Times New Roman" w:hAnsi="Times New Roman" w:cs="Times New Roman"/>
+          <w:sz w:val="24"/>
+          <w:szCs w:val="24"/>
+        </w:rPr>
+        <w:t xml:space="preserve"> </w:t>
+      </w:r>
+      <w:proofErr w:type="spellStart"/>
+      <w:r>
+        <w:rPr>
+          <w:rFonts w:ascii="Times New Roman" w:hAnsi="Times New Roman" w:cs="Times New Roman"/>
+          <w:sz w:val="24"/>
+          <w:szCs w:val="24"/>
+        </w:rPr>
+        <w:t>noKartuPasien</w:t>
+      </w:r>
+      <w:proofErr w:type="spellEnd"/>
+    </w:p>
+    <w:p>
+      <w:pPr>
+        <w:pStyle w:val="ListParagraph"/>
+        <w:numPr>
+          <w:ilvl w:val="1"/>
+          <w:numId w:val="2"/>
+        </w:numPr>
+        <w:rPr>
+          <w:rFonts w:ascii="Times New Roman" w:hAnsi="Times New Roman" w:cs="Times New Roman"/>
+          <w:sz w:val="24"/>
+          <w:szCs w:val="24"/>
+        </w:rPr>
+      </w:pPr>
+      <w:proofErr w:type="spellStart"/>
+      <w:proofErr w:type="gramStart"/>
+      <w:r>
+        <w:rPr>
+          <w:rFonts w:ascii="Times New Roman" w:hAnsi="Times New Roman" w:cs="Times New Roman"/>
+          <w:sz w:val="24"/>
+          <w:szCs w:val="24"/>
+        </w:rPr>
+        <w:t>setNoKartuPasien</w:t>
+      </w:r>
+      <w:proofErr w:type="spellEnd"/>
+      <w:r>
+        <w:rPr>
+          <w:rFonts w:ascii="Times New Roman" w:hAnsi="Times New Roman" w:cs="Times New Roman"/>
+          <w:sz w:val="24"/>
+          <w:szCs w:val="24"/>
+        </w:rPr>
+        <w:t>(</w:t>
+      </w:r>
+      <w:proofErr w:type="gramEnd"/>
+      <w:r>
+        <w:rPr>
+          <w:rFonts w:ascii="Times New Roman" w:hAnsi="Times New Roman" w:cs="Times New Roman"/>
+          <w:sz w:val="24"/>
+          <w:szCs w:val="24"/>
+        </w:rPr>
+        <w:t xml:space="preserve">String </w:t>
+      </w:r>
+      <w:proofErr w:type="spellStart"/>
+      <w:r>
+        <w:rPr>
+          <w:rFonts w:ascii="Times New Roman" w:hAnsi="Times New Roman" w:cs="Times New Roman"/>
+          <w:sz w:val="24"/>
+          <w:szCs w:val="24"/>
+        </w:rPr>
+        <w:t>noKartuPasien</w:t>
+      </w:r>
+      <w:proofErr w:type="spellEnd"/>
+      <w:r>
+        <w:rPr>
+          <w:rFonts w:ascii="Times New Roman" w:hAnsi="Times New Roman" w:cs="Times New Roman"/>
+          <w:sz w:val="24"/>
+          <w:szCs w:val="24"/>
+        </w:rPr>
+        <w:t xml:space="preserve">): </w:t>
+      </w:r>
+      <w:proofErr w:type="spellStart"/>
+      <w:r>
+        <w:rPr>
+          <w:rFonts w:ascii="Times New Roman" w:hAnsi="Times New Roman" w:cs="Times New Roman"/>
+          <w:sz w:val="24"/>
+          <w:szCs w:val="24"/>
+        </w:rPr>
+        <w:t>Mengubah</w:t>
+      </w:r>
+      <w:proofErr w:type="spellEnd"/>
+      <w:r>
+        <w:rPr>
+          <w:rFonts w:ascii="Times New Roman" w:hAnsi="Times New Roman" w:cs="Times New Roman"/>
+          <w:sz w:val="24"/>
+          <w:szCs w:val="24"/>
+        </w:rPr>
+        <w:t xml:space="preserve"> </w:t>
+      </w:r>
+      <w:proofErr w:type="spellStart"/>
+      <w:r>
+        <w:rPr>
+          <w:rFonts w:ascii="Times New Roman" w:hAnsi="Times New Roman" w:cs="Times New Roman"/>
+          <w:sz w:val="24"/>
+          <w:szCs w:val="24"/>
+        </w:rPr>
+        <w:t>nilai</w:t>
+      </w:r>
+      <w:proofErr w:type="spellEnd"/>
+      <w:r>
+        <w:rPr>
+          <w:rFonts w:ascii="Times New Roman" w:hAnsi="Times New Roman" w:cs="Times New Roman"/>
+          <w:sz w:val="24"/>
+          <w:szCs w:val="24"/>
+        </w:rPr>
+        <w:t xml:space="preserve"> </w:t>
+      </w:r>
+      <w:proofErr w:type="spellStart"/>
+      <w:r>
+        <w:rPr>
+          <w:rFonts w:ascii="Times New Roman" w:hAnsi="Times New Roman" w:cs="Times New Roman"/>
+          <w:sz w:val="24"/>
+          <w:szCs w:val="24"/>
+        </w:rPr>
+        <w:t>noKartuPasien</w:t>
+      </w:r>
+      <w:proofErr w:type="spellEnd"/>
+    </w:p>
+    <w:p>
+      <w:pPr>
+        <w:pStyle w:val="ListParagraph"/>
+        <w:numPr>
+          <w:ilvl w:val="1"/>
+          <w:numId w:val="2"/>
+        </w:numPr>
+        <w:rPr>
+          <w:rFonts w:ascii="Times New Roman" w:hAnsi="Times New Roman" w:cs="Times New Roman"/>
+          <w:sz w:val="24"/>
+          <w:szCs w:val="24"/>
+        </w:rPr>
+      </w:pPr>
+      <w:proofErr w:type="spellStart"/>
+      <w:proofErr w:type="gramStart"/>
+      <w:r>
+        <w:rPr>
+          <w:rFonts w:ascii="Times New Roman" w:hAnsi="Times New Roman" w:cs="Times New Roman"/>
+          <w:sz w:val="24"/>
+          <w:szCs w:val="24"/>
+        </w:rPr>
+        <w:t>getNamaPasien</w:t>
+      </w:r>
+      <w:proofErr w:type="spellEnd"/>
+      <w:r>
+        <w:rPr>
+          <w:rFonts w:ascii="Times New Roman" w:hAnsi="Times New Roman" w:cs="Times New Roman"/>
+          <w:sz w:val="24"/>
+          <w:szCs w:val="24"/>
+        </w:rPr>
+        <w:t>(</w:t>
+      </w:r>
+      <w:proofErr w:type="gramEnd"/>
+      <w:r>
+        <w:rPr>
+          <w:rFonts w:ascii="Times New Roman" w:hAnsi="Times New Roman" w:cs="Times New Roman"/>
+          <w:sz w:val="24"/>
+          <w:szCs w:val="24"/>
+        </w:rPr>
+        <w:t xml:space="preserve">): </w:t>
+      </w:r>
+      <w:proofErr w:type="spellStart"/>
+      <w:r>
+        <w:rPr>
+          <w:rFonts w:ascii="Times New Roman" w:hAnsi="Times New Roman" w:cs="Times New Roman"/>
+          <w:sz w:val="24"/>
+          <w:szCs w:val="24"/>
+        </w:rPr>
+        <w:t>Mengembalikan</w:t>
+      </w:r>
+      <w:proofErr w:type="spellEnd"/>
+      <w:r>
+        <w:rPr>
+          <w:rFonts w:ascii="Times New Roman" w:hAnsi="Times New Roman" w:cs="Times New Roman"/>
+          <w:sz w:val="24"/>
+          <w:szCs w:val="24"/>
+        </w:rPr>
+        <w:t xml:space="preserve"> </w:t>
+      </w:r>
+      <w:proofErr w:type="spellStart"/>
+      <w:r>
+        <w:rPr>
+          <w:rFonts w:ascii="Times New Roman" w:hAnsi="Times New Roman" w:cs="Times New Roman"/>
+          <w:sz w:val="24"/>
+          <w:szCs w:val="24"/>
+        </w:rPr>
+        <w:t>nilai</w:t>
+      </w:r>
+      <w:proofErr w:type="spellEnd"/>
+      <w:r>
+        <w:rPr>
+          <w:rFonts w:ascii="Times New Roman" w:hAnsi="Times New Roman" w:cs="Times New Roman"/>
+          <w:sz w:val="24"/>
+          <w:szCs w:val="24"/>
+        </w:rPr>
+        <w:t xml:space="preserve"> </w:t>
+      </w:r>
+      <w:proofErr w:type="spellStart"/>
+      <w:r>
+        <w:rPr>
+          <w:rFonts w:ascii="Times New Roman" w:hAnsi="Times New Roman" w:cs="Times New Roman"/>
+          <w:sz w:val="24"/>
+          <w:szCs w:val="24"/>
+        </w:rPr>
+        <w:t>namaPasien</w:t>
+      </w:r>
+      <w:proofErr w:type="spellEnd"/>
+    </w:p>
+    <w:p>
+      <w:pPr>
+        <w:pStyle w:val="ListParagraph"/>
+        <w:numPr>
+          <w:ilvl w:val="1"/>
+          <w:numId w:val="2"/>
+        </w:numPr>
+        <w:rPr>
+          <w:rFonts w:ascii="Times New Roman" w:hAnsi="Times New Roman" w:cs="Times New Roman"/>
+          <w:sz w:val="24"/>
+          <w:szCs w:val="24"/>
+        </w:rPr>
+      </w:pPr>
+      <w:proofErr w:type="spellStart"/>
+      <w:proofErr w:type="gramStart"/>
+      <w:r>
+        <w:rPr>
+          <w:rFonts w:ascii="Times New Roman" w:hAnsi="Times New Roman" w:cs="Times New Roman"/>
+          <w:sz w:val="24"/>
+          <w:szCs w:val="24"/>
+        </w:rPr>
+        <w:t>setNamaPasien</w:t>
+      </w:r>
+      <w:proofErr w:type="spellEnd"/>
+      <w:r>
+        <w:rPr>
+          <w:rFonts w:ascii="Times New Roman" w:hAnsi="Times New Roman" w:cs="Times New Roman"/>
+          <w:sz w:val="24"/>
+          <w:szCs w:val="24"/>
+        </w:rPr>
+        <w:t>(</w:t>
+      </w:r>
+      <w:proofErr w:type="gramEnd"/>
+      <w:r>
+        <w:rPr>
+          <w:rFonts w:ascii="Times New Roman" w:hAnsi="Times New Roman" w:cs="Times New Roman"/>
+          <w:sz w:val="24"/>
+          <w:szCs w:val="24"/>
+        </w:rPr>
+        <w:t xml:space="preserve">String </w:t>
+      </w:r>
+      <w:proofErr w:type="spellStart"/>
+      <w:r>
+        <w:rPr>
+          <w:rFonts w:ascii="Times New Roman" w:hAnsi="Times New Roman" w:cs="Times New Roman"/>
+          <w:sz w:val="24"/>
+          <w:szCs w:val="24"/>
+        </w:rPr>
+        <w:t>namaPasien</w:t>
+      </w:r>
+      <w:proofErr w:type="spellEnd"/>
+      <w:r>
+        <w:rPr>
+          <w:rFonts w:ascii="Times New Roman" w:hAnsi="Times New Roman" w:cs="Times New Roman"/>
+          <w:sz w:val="24"/>
+          <w:szCs w:val="24"/>
+        </w:rPr>
+        <w:t xml:space="preserve">): </w:t>
+      </w:r>
+      <w:proofErr w:type="spellStart"/>
+      <w:r>
+        <w:rPr>
+          <w:rFonts w:ascii="Times New Roman" w:hAnsi="Times New Roman" w:cs="Times New Roman"/>
+          <w:sz w:val="24"/>
+          <w:szCs w:val="24"/>
+        </w:rPr>
+        <w:t>Mengubah</w:t>
+      </w:r>
+      <w:proofErr w:type="spellEnd"/>
+      <w:r>
+        <w:rPr>
+          <w:rFonts w:ascii="Times New Roman" w:hAnsi="Times New Roman" w:cs="Times New Roman"/>
+          <w:sz w:val="24"/>
+          <w:szCs w:val="24"/>
+        </w:rPr>
+        <w:t xml:space="preserve"> </w:t>
+      </w:r>
+      <w:proofErr w:type="spellStart"/>
+      <w:r>
+        <w:rPr>
+          <w:rFonts w:ascii="Times New Roman" w:hAnsi="Times New Roman" w:cs="Times New Roman"/>
+          <w:sz w:val="24"/>
+          <w:szCs w:val="24"/>
+        </w:rPr>
+        <w:t>nilai</w:t>
+      </w:r>
+      <w:proofErr w:type="spellEnd"/>
+      <w:r>
+        <w:rPr>
+          <w:rFonts w:ascii="Times New Roman" w:hAnsi="Times New Roman" w:cs="Times New Roman"/>
+          <w:sz w:val="24"/>
+          <w:szCs w:val="24"/>
+        </w:rPr>
+        <w:t xml:space="preserve"> </w:t>
+      </w:r>
+      <w:proofErr w:type="spellStart"/>
+      <w:r>
+        <w:rPr>
+          <w:rFonts w:ascii="Times New Roman" w:hAnsi="Times New Roman" w:cs="Times New Roman"/>
+          <w:sz w:val="24"/>
+          <w:szCs w:val="24"/>
+        </w:rPr>
+        <w:t>namaPasien</w:t>
+      </w:r>
+      <w:proofErr w:type="spellEnd"/>
+    </w:p>
+    <w:p>
+      <w:pPr>
+        <w:pStyle w:val="ListParagraph"/>
+        <w:numPr>
+          <w:ilvl w:val="1"/>
+          <w:numId w:val="2"/>
+        </w:numPr>
+        <w:rPr>
+          <w:rFonts w:ascii="Times New Roman" w:hAnsi="Times New Roman" w:cs="Times New Roman"/>
+          <w:sz w:val="24"/>
+          <w:szCs w:val="24"/>
+        </w:rPr>
+      </w:pPr>
+      <w:proofErr w:type="spellStart"/>
+      <w:proofErr w:type="gramStart"/>
+      <w:r>
+        <w:rPr>
+          <w:rFonts w:ascii="Times New Roman" w:hAnsi="Times New Roman" w:cs="Times New Roman"/>
+          <w:sz w:val="24"/>
+          <w:szCs w:val="24"/>
+        </w:rPr>
+        <w:t>getNoKtp</w:t>
+      </w:r>
+      <w:proofErr w:type="spellEnd"/>
+      <w:r>
+        <w:rPr>
+          <w:rFonts w:ascii="Times New Roman" w:hAnsi="Times New Roman" w:cs="Times New Roman"/>
+          <w:sz w:val="24"/>
+          <w:szCs w:val="24"/>
+        </w:rPr>
+        <w:t>(</w:t>
+      </w:r>
+      <w:proofErr w:type="gramEnd"/>
+      <w:r>
+        <w:rPr>
+          <w:rFonts w:ascii="Times New Roman" w:hAnsi="Times New Roman" w:cs="Times New Roman"/>
+          <w:sz w:val="24"/>
+          <w:szCs w:val="24"/>
+        </w:rPr>
+        <w:t xml:space="preserve">): </w:t>
+      </w:r>
+      <w:proofErr w:type="spellStart"/>
+      <w:r>
+        <w:rPr>
+          <w:rFonts w:ascii="Times New Roman" w:hAnsi="Times New Roman" w:cs="Times New Roman"/>
+          <w:sz w:val="24"/>
+          <w:szCs w:val="24"/>
+        </w:rPr>
+        <w:t>Mengembalikan</w:t>
+      </w:r>
+      <w:proofErr w:type="spellEnd"/>
+      <w:r>
+        <w:rPr>
+          <w:rFonts w:ascii="Times New Roman" w:hAnsi="Times New Roman" w:cs="Times New Roman"/>
+          <w:sz w:val="24"/>
+          <w:szCs w:val="24"/>
+        </w:rPr>
+        <w:t xml:space="preserve"> </w:t>
+      </w:r>
+      <w:proofErr w:type="spellStart"/>
+      <w:r>
+        <w:rPr>
+          <w:rFonts w:ascii="Times New Roman" w:hAnsi="Times New Roman" w:cs="Times New Roman"/>
+          <w:sz w:val="24"/>
+          <w:szCs w:val="24"/>
+        </w:rPr>
+        <w:t>nilai</w:t>
+      </w:r>
+      <w:proofErr w:type="spellEnd"/>
+      <w:r>
+        <w:rPr>
+          <w:rFonts w:ascii="Times New Roman" w:hAnsi="Times New Roman" w:cs="Times New Roman"/>
+          <w:sz w:val="24"/>
+          <w:szCs w:val="24"/>
+        </w:rPr>
+        <w:t xml:space="preserve"> </w:t>
+      </w:r>
+      <w:proofErr w:type="spellStart"/>
+      <w:r>
+        <w:rPr>
+          <w:rFonts w:ascii="Times New Roman" w:hAnsi="Times New Roman" w:cs="Times New Roman"/>
+          <w:sz w:val="24"/>
+          <w:szCs w:val="24"/>
+        </w:rPr>
+        <w:t>noKtp</w:t>
+      </w:r>
+      <w:proofErr w:type="spellEnd"/>
+    </w:p>
+    <w:p>
+      <w:pPr>
+        <w:pStyle w:val="ListParagraph"/>
+        <w:numPr>
+          <w:ilvl w:val="1"/>
+          <w:numId w:val="2"/>
+        </w:numPr>
+        <w:rPr>
+          <w:rFonts w:ascii="Times New Roman" w:hAnsi="Times New Roman" w:cs="Times New Roman"/>
+          <w:sz w:val="24"/>
+          <w:szCs w:val="24"/>
+        </w:rPr>
+      </w:pPr>
+      <w:proofErr w:type="spellStart"/>
+      <w:proofErr w:type="gramStart"/>
+      <w:r>
+        <w:rPr>
+          <w:rFonts w:ascii="Times New Roman" w:hAnsi="Times New Roman" w:cs="Times New Roman"/>
+          <w:sz w:val="24"/>
+          <w:szCs w:val="24"/>
+        </w:rPr>
+        <w:t>setNoKtp</w:t>
+      </w:r>
+      <w:proofErr w:type="spellEnd"/>
+      <w:r>
+        <w:rPr>
+          <w:rFonts w:ascii="Times New Roman" w:hAnsi="Times New Roman" w:cs="Times New Roman"/>
+          <w:sz w:val="24"/>
+          <w:szCs w:val="24"/>
+        </w:rPr>
+        <w:t>(</w:t>
+      </w:r>
+      <w:proofErr w:type="gramEnd"/>
+      <w:r>
+        <w:rPr>
+          <w:rFonts w:ascii="Times New Roman" w:hAnsi="Times New Roman" w:cs="Times New Roman"/>
+          <w:sz w:val="24"/>
+          <w:szCs w:val="24"/>
+        </w:rPr>
+        <w:t xml:space="preserve">String </w:t>
+      </w:r>
+      <w:proofErr w:type="spellStart"/>
+      <w:r>
+        <w:rPr>
+          <w:rFonts w:ascii="Times New Roman" w:hAnsi="Times New Roman" w:cs="Times New Roman"/>
+          <w:sz w:val="24"/>
+          <w:szCs w:val="24"/>
+        </w:rPr>
+        <w:t>noKtp</w:t>
+      </w:r>
+      <w:proofErr w:type="spellEnd"/>
+      <w:r>
+        <w:rPr>
+          <w:rFonts w:ascii="Times New Roman" w:hAnsi="Times New Roman" w:cs="Times New Roman"/>
+          <w:sz w:val="24"/>
+          <w:szCs w:val="24"/>
+        </w:rPr>
+        <w:t xml:space="preserve">): </w:t>
+      </w:r>
+      <w:proofErr w:type="spellStart"/>
+      <w:r>
+        <w:rPr>
+          <w:rFonts w:ascii="Times New Roman" w:hAnsi="Times New Roman" w:cs="Times New Roman"/>
+          <w:sz w:val="24"/>
+          <w:szCs w:val="24"/>
+        </w:rPr>
+        <w:t>Mengubah</w:t>
+      </w:r>
+      <w:proofErr w:type="spellEnd"/>
+      <w:r>
+        <w:rPr>
+          <w:rFonts w:ascii="Times New Roman" w:hAnsi="Times New Roman" w:cs="Times New Roman"/>
+          <w:sz w:val="24"/>
+          <w:szCs w:val="24"/>
+        </w:rPr>
+        <w:t xml:space="preserve"> </w:t>
+      </w:r>
+      <w:proofErr w:type="spellStart"/>
+      <w:r>
+        <w:rPr>
+          <w:rFonts w:ascii="Times New Roman" w:hAnsi="Times New Roman" w:cs="Times New Roman"/>
+          <w:sz w:val="24"/>
+          <w:szCs w:val="24"/>
+        </w:rPr>
+        <w:t>nilai</w:t>
+      </w:r>
+      <w:proofErr w:type="spellEnd"/>
+      <w:r>
+        <w:rPr>
+          <w:rFonts w:ascii="Times New Roman" w:hAnsi="Times New Roman" w:cs="Times New Roman"/>
+          <w:sz w:val="24"/>
+          <w:szCs w:val="24"/>
+        </w:rPr>
+        <w:t xml:space="preserve"> </w:t>
+      </w:r>
+      <w:proofErr w:type="spellStart"/>
+      <w:r>
+        <w:rPr>
+          <w:rFonts w:ascii="Times New Roman" w:hAnsi="Times New Roman" w:cs="Times New Roman"/>
+          <w:sz w:val="24"/>
+          <w:szCs w:val="24"/>
+        </w:rPr>
+        <w:t>noKtp</w:t>
+      </w:r>
+      <w:proofErr w:type="spellEnd"/>
+    </w:p>
+    <w:p>
+      <w:pPr>
+        <w:pStyle w:val="ListParagraph"/>
+        <w:numPr>
+          <w:ilvl w:val="1"/>
+          <w:numId w:val="2"/>
+        </w:numPr>
+        <w:rPr>
+          <w:rFonts w:ascii="Times New Roman" w:hAnsi="Times New Roman" w:cs="Times New Roman"/>
+          <w:sz w:val="24"/>
+          <w:szCs w:val="24"/>
+        </w:rPr>
+      </w:pPr>
+      <w:proofErr w:type="spellStart"/>
+      <w:proofErr w:type="gramStart"/>
+      <w:r>
+        <w:rPr>
+          <w:rFonts w:ascii="Times New Roman" w:hAnsi="Times New Roman" w:cs="Times New Roman"/>
+          <w:sz w:val="24"/>
+          <w:szCs w:val="24"/>
+        </w:rPr>
+        <w:t>getAlamat</w:t>
+      </w:r>
+      <w:proofErr w:type="spellEnd"/>
+      <w:r>
+        <w:rPr>
+          <w:rFonts w:ascii="Times New Roman" w:hAnsi="Times New Roman" w:cs="Times New Roman"/>
+          <w:sz w:val="24"/>
+          <w:szCs w:val="24"/>
+        </w:rPr>
+        <w:t>(</w:t>
+      </w:r>
+      <w:proofErr w:type="gramEnd"/>
+      <w:r>
+        <w:rPr>
+          <w:rFonts w:ascii="Times New Roman" w:hAnsi="Times New Roman" w:cs="Times New Roman"/>
+          <w:sz w:val="24"/>
+          <w:szCs w:val="24"/>
+        </w:rPr>
+        <w:t xml:space="preserve">): </w:t>
+      </w:r>
+      <w:proofErr w:type="spellStart"/>
+      <w:r>
+        <w:rPr>
+          <w:rFonts w:ascii="Times New Roman" w:hAnsi="Times New Roman" w:cs="Times New Roman"/>
+          <w:sz w:val="24"/>
+          <w:szCs w:val="24"/>
+        </w:rPr>
+        <w:t>Mengembalikan</w:t>
+      </w:r>
+      <w:proofErr w:type="spellEnd"/>
+      <w:r>
+        <w:rPr>
+          <w:rFonts w:ascii="Times New Roman" w:hAnsi="Times New Roman" w:cs="Times New Roman"/>
+          <w:sz w:val="24"/>
+          <w:szCs w:val="24"/>
+        </w:rPr>
+        <w:t xml:space="preserve"> </w:t>
+      </w:r>
+      <w:proofErr w:type="spellStart"/>
+      <w:r>
+        <w:rPr>
+          <w:rFonts w:ascii="Times New Roman" w:hAnsi="Times New Roman" w:cs="Times New Roman"/>
+          <w:sz w:val="24"/>
+          <w:szCs w:val="24"/>
+        </w:rPr>
+        <w:t>nilai</w:t>
+      </w:r>
+      <w:proofErr w:type="spellEnd"/>
+      <w:r>
+        <w:rPr>
+          <w:rFonts w:ascii="Times New Roman" w:hAnsi="Times New Roman" w:cs="Times New Roman"/>
+          <w:sz w:val="24"/>
+          <w:szCs w:val="24"/>
+        </w:rPr>
+        <w:t xml:space="preserve"> </w:t>
+      </w:r>
+      <w:proofErr w:type="spellStart"/>
+      <w:r>
+        <w:rPr>
+          <w:rFonts w:ascii="Times New Roman" w:hAnsi="Times New Roman" w:cs="Times New Roman"/>
+          <w:sz w:val="24"/>
+          <w:szCs w:val="24"/>
+        </w:rPr>
+        <w:t>alamat</w:t>
+      </w:r>
+      <w:proofErr w:type="spellEnd"/>
+    </w:p>
+    <w:p>
+      <w:pPr>
+        <w:pStyle w:val="ListParagraph"/>
+        <w:numPr>
+          <w:ilvl w:val="1"/>
+          <w:numId w:val="2"/>
+        </w:numPr>
+        <w:rPr>
+          <w:rFonts w:ascii="Times New Roman" w:hAnsi="Times New Roman" w:cs="Times New Roman"/>
+          <w:sz w:val="24"/>
+          <w:szCs w:val="24"/>
+        </w:rPr>
+      </w:pPr>
+      <w:proofErr w:type="spellStart"/>
+      <w:proofErr w:type="gramStart"/>
+      <w:r>
+        <w:rPr>
+          <w:rFonts w:ascii="Times New Roman" w:hAnsi="Times New Roman" w:cs="Times New Roman"/>
+          <w:sz w:val="24"/>
+          <w:szCs w:val="24"/>
+        </w:rPr>
+        <w:t>setAlamat</w:t>
+      </w:r>
+      <w:proofErr w:type="spellEnd"/>
+      <w:r>
+        <w:rPr>
+          <w:rFonts w:ascii="Times New Roman" w:hAnsi="Times New Roman" w:cs="Times New Roman"/>
+          <w:sz w:val="24"/>
+          <w:szCs w:val="24"/>
+        </w:rPr>
+        <w:t>(</w:t>
+      </w:r>
+      <w:proofErr w:type="gramEnd"/>
+      <w:r>
+        <w:rPr>
+          <w:rFonts w:ascii="Times New Roman" w:hAnsi="Times New Roman" w:cs="Times New Roman"/>
+          <w:sz w:val="24"/>
+          <w:szCs w:val="24"/>
+        </w:rPr>
+        <w:t xml:space="preserve">String </w:t>
+      </w:r>
+      <w:proofErr w:type="spellStart"/>
+      <w:r>
+        <w:rPr>
+          <w:rFonts w:ascii="Times New Roman" w:hAnsi="Times New Roman" w:cs="Times New Roman"/>
+          <w:sz w:val="24"/>
+          <w:szCs w:val="24"/>
+        </w:rPr>
+        <w:t>alamat</w:t>
+      </w:r>
+      <w:proofErr w:type="spellEnd"/>
+      <w:r>
+        <w:rPr>
+          <w:rFonts w:ascii="Times New Roman" w:hAnsi="Times New Roman" w:cs="Times New Roman"/>
+          <w:sz w:val="24"/>
+          <w:szCs w:val="24"/>
+        </w:rPr>
+        <w:t xml:space="preserve">): </w:t>
+      </w:r>
+      <w:proofErr w:type="spellStart"/>
+      <w:r>
+        <w:rPr>
+          <w:rFonts w:ascii="Times New Roman" w:hAnsi="Times New Roman" w:cs="Times New Roman"/>
+          <w:sz w:val="24"/>
+          <w:szCs w:val="24"/>
+        </w:rPr>
+        <w:t>Mengubah</w:t>
+      </w:r>
+      <w:proofErr w:type="spellEnd"/>
+      <w:r>
+        <w:rPr>
+          <w:rFonts w:ascii="Times New Roman" w:hAnsi="Times New Roman" w:cs="Times New Roman"/>
+          <w:sz w:val="24"/>
+          <w:szCs w:val="24"/>
+        </w:rPr>
+        <w:t xml:space="preserve"> </w:t>
+      </w:r>
+      <w:proofErr w:type="spellStart"/>
+      <w:r>
+        <w:rPr>
+          <w:rFonts w:ascii="Times New Roman" w:hAnsi="Times New Roman" w:cs="Times New Roman"/>
+          <w:sz w:val="24"/>
+          <w:szCs w:val="24"/>
+        </w:rPr>
+        <w:t>nilai</w:t>
+      </w:r>
+      <w:proofErr w:type="spellEnd"/>
+      <w:r>
+        <w:rPr>
+          <w:rFonts w:ascii="Times New Roman" w:hAnsi="Times New Roman" w:cs="Times New Roman"/>
+          <w:sz w:val="24"/>
+          <w:szCs w:val="24"/>
+        </w:rPr>
+        <w:t xml:space="preserve"> </w:t>
+      </w:r>
+      <w:proofErr w:type="spellStart"/>
+      <w:r>
+        <w:rPr>
+          <w:rFonts w:ascii="Times New Roman" w:hAnsi="Times New Roman" w:cs="Times New Roman"/>
+          <w:sz w:val="24"/>
+          <w:szCs w:val="24"/>
+        </w:rPr>
+        <w:t>alamat</w:t>
+      </w:r>
+      <w:proofErr w:type="spellEnd"/>
+    </w:p>
+    <w:p>
+      <w:pPr>
+        <w:pStyle w:val="ListParagraph"/>
+        <w:numPr>
+          <w:ilvl w:val="1"/>
+          <w:numId w:val="2"/>
+        </w:numPr>
+        <w:rPr>
+          <w:rFonts w:ascii="Times New Roman" w:hAnsi="Times New Roman" w:cs="Times New Roman"/>
+          <w:sz w:val="24"/>
+          <w:szCs w:val="24"/>
+        </w:rPr>
+      </w:pPr>
+      <w:proofErr w:type="spellStart"/>
+      <w:proofErr w:type="gramStart"/>
+      <w:r>
+        <w:rPr>
+          <w:rFonts w:ascii="Times New Roman" w:hAnsi="Times New Roman" w:cs="Times New Roman"/>
+          <w:sz w:val="24"/>
+          <w:szCs w:val="24"/>
+        </w:rPr>
+        <w:t>getNoTelp</w:t>
+      </w:r>
+      <w:proofErr w:type="spellEnd"/>
+      <w:r>
+        <w:rPr>
+          <w:rFonts w:ascii="Times New Roman" w:hAnsi="Times New Roman" w:cs="Times New Roman"/>
+          <w:sz w:val="24"/>
+          <w:szCs w:val="24"/>
+        </w:rPr>
+        <w:t>(</w:t>
+      </w:r>
+      <w:proofErr w:type="gramEnd"/>
+      <w:r>
+        <w:rPr>
+          <w:rFonts w:ascii="Times New Roman" w:hAnsi="Times New Roman" w:cs="Times New Roman"/>
+          <w:sz w:val="24"/>
+          <w:szCs w:val="24"/>
+        </w:rPr>
+        <w:t xml:space="preserve">): </w:t>
+      </w:r>
+      <w:proofErr w:type="spellStart"/>
+      <w:r>
+        <w:rPr>
+          <w:rFonts w:ascii="Times New Roman" w:hAnsi="Times New Roman" w:cs="Times New Roman"/>
+          <w:sz w:val="24"/>
+          <w:szCs w:val="24"/>
+        </w:rPr>
+        <w:t>Mengembalikan</w:t>
+      </w:r>
+      <w:proofErr w:type="spellEnd"/>
+      <w:r>
+        <w:rPr>
+          <w:rFonts w:ascii="Times New Roman" w:hAnsi="Times New Roman" w:cs="Times New Roman"/>
+          <w:sz w:val="24"/>
+          <w:szCs w:val="24"/>
+        </w:rPr>
+        <w:t xml:space="preserve"> </w:t>
+      </w:r>
+      <w:proofErr w:type="spellStart"/>
+      <w:r>
+        <w:rPr>
+          <w:rFonts w:ascii="Times New Roman" w:hAnsi="Times New Roman" w:cs="Times New Roman"/>
+          <w:sz w:val="24"/>
+          <w:szCs w:val="24"/>
+        </w:rPr>
+        <w:t>nilai</w:t>
+      </w:r>
+      <w:proofErr w:type="spellEnd"/>
+      <w:r>
+        <w:rPr>
+          <w:rFonts w:ascii="Times New Roman" w:hAnsi="Times New Roman" w:cs="Times New Roman"/>
+          <w:sz w:val="24"/>
+          <w:szCs w:val="24"/>
+        </w:rPr>
+        <w:t xml:space="preserve"> </w:t>
+      </w:r>
+      <w:proofErr w:type="spellStart"/>
+      <w:r>
+        <w:rPr>
+          <w:rFonts w:ascii="Times New Roman" w:hAnsi="Times New Roman" w:cs="Times New Roman"/>
+          <w:sz w:val="24"/>
+          <w:szCs w:val="24"/>
+        </w:rPr>
+        <w:t>noTelp</w:t>
+      </w:r>
+      <w:proofErr w:type="spellEnd"/>
+    </w:p>
+    <w:p>
+      <w:pPr>
+        <w:pStyle w:val="ListParagraph"/>
+        <w:numPr>
+          <w:ilvl w:val="1"/>
+          <w:numId w:val="2"/>
+        </w:numPr>
+        <w:rPr>
+          <w:rFonts w:ascii="Times New Roman" w:hAnsi="Times New Roman" w:cs="Times New Roman"/>
+          <w:sz w:val="24"/>
+          <w:szCs w:val="24"/>
+        </w:rPr>
+      </w:pPr>
+      <w:proofErr w:type="spellStart"/>
+      <w:proofErr w:type="gramStart"/>
+      <w:r>
+        <w:rPr>
+          <w:rFonts w:ascii="Times New Roman" w:hAnsi="Times New Roman" w:cs="Times New Roman"/>
+          <w:sz w:val="24"/>
+          <w:szCs w:val="24"/>
+        </w:rPr>
+        <w:t>setNoTelp</w:t>
+      </w:r>
+      <w:proofErr w:type="spellEnd"/>
+      <w:r>
+        <w:rPr>
+          <w:rFonts w:ascii="Times New Roman" w:hAnsi="Times New Roman" w:cs="Times New Roman"/>
+          <w:sz w:val="24"/>
+          <w:szCs w:val="24"/>
+        </w:rPr>
+        <w:t>(</w:t>
+      </w:r>
+      <w:proofErr w:type="gramEnd"/>
+      <w:r>
+        <w:rPr>
+          <w:rFonts w:ascii="Times New Roman" w:hAnsi="Times New Roman" w:cs="Times New Roman"/>
+          <w:sz w:val="24"/>
+          <w:szCs w:val="24"/>
+        </w:rPr>
+        <w:t xml:space="preserve">String </w:t>
+      </w:r>
+      <w:proofErr w:type="spellStart"/>
+      <w:r>
+        <w:rPr>
+          <w:rFonts w:ascii="Times New Roman" w:hAnsi="Times New Roman" w:cs="Times New Roman"/>
+          <w:sz w:val="24"/>
+          <w:szCs w:val="24"/>
+        </w:rPr>
+        <w:t>noTelp</w:t>
+      </w:r>
+      <w:proofErr w:type="spellEnd"/>
+      <w:r>
+        <w:rPr>
+          <w:rFonts w:ascii="Times New Roman" w:hAnsi="Times New Roman" w:cs="Times New Roman"/>
+          <w:sz w:val="24"/>
+          <w:szCs w:val="24"/>
+        </w:rPr>
+        <w:t xml:space="preserve">): </w:t>
+      </w:r>
+      <w:proofErr w:type="spellStart"/>
+      <w:r>
+        <w:rPr>
+          <w:rFonts w:ascii="Times New Roman" w:hAnsi="Times New Roman" w:cs="Times New Roman"/>
+          <w:sz w:val="24"/>
+          <w:szCs w:val="24"/>
+        </w:rPr>
+        <w:t>Mengubah</w:t>
+      </w:r>
+      <w:proofErr w:type="spellEnd"/>
+      <w:r>
+        <w:rPr>
+          <w:rFonts w:ascii="Times New Roman" w:hAnsi="Times New Roman" w:cs="Times New Roman"/>
+          <w:sz w:val="24"/>
+          <w:szCs w:val="24"/>
+        </w:rPr>
+        <w:t xml:space="preserve"> </w:t>
+      </w:r>
+      <w:proofErr w:type="spellStart"/>
+      <w:r>
+        <w:rPr>
+          <w:rFonts w:ascii="Times New Roman" w:hAnsi="Times New Roman" w:cs="Times New Roman"/>
+          <w:sz w:val="24"/>
+          <w:szCs w:val="24"/>
+        </w:rPr>
+        <w:t>nilai</w:t>
+      </w:r>
+      <w:proofErr w:type="spellEnd"/>
+      <w:r>
+        <w:rPr>
+          <w:rFonts w:ascii="Times New Roman" w:hAnsi="Times New Roman" w:cs="Times New Roman"/>
+          <w:sz w:val="24"/>
+          <w:szCs w:val="24"/>
+        </w:rPr>
+        <w:t xml:space="preserve"> </w:t>
+      </w:r>
+      <w:proofErr w:type="spellStart"/>
+      <w:r>
+        <w:rPr>
+          <w:rFonts w:ascii="Times New Roman" w:hAnsi="Times New Roman" w:cs="Times New Roman"/>
+          <w:sz w:val="24"/>
+          <w:szCs w:val="24"/>
+        </w:rPr>
+        <w:t>noTelp</w:t>
+      </w:r>
+      <w:proofErr w:type="spellEnd"/>
+    </w:p>
+    <w:tbl>
+      <w:tblPr>
+        <w:tblStyle w:val="TableGrid"/>
+        <w:tblW w:w="0" w:type="auto"/>
+        <w:tblInd w:w="715" w:type="dxa"/>
+        <w:tblLook w:val="04A0" w:firstRow="1" w:lastRow="0" w:firstColumn="1" w:lastColumn="0" w:noHBand="0" w:noVBand="1"/>
+      </w:tblPr>
+      <w:tblGrid>
+        <w:gridCol w:w="8301"/>
+      </w:tblGrid>
+      <w:tr>
+        <w:tc>
+          <w:tcPr>
+            <w:tcW w:w="8301" w:type="dxa"/>
+          </w:tcPr>
+          <w:p>
+            <w:pPr>
+              <w:jc w:val="center"/>
+              <w:rPr>
+                <w:rFonts w:ascii="Times New Roman" w:hAnsi="Times New Roman" w:cs="Times New Roman"/>
+                <w:b/>
+                <w:bCs/>
+                <w:sz w:val="24"/>
+                <w:szCs w:val="24"/>
+              </w:rPr>
+            </w:pPr>
+            <w:proofErr w:type="spellStart"/>
+            <w:r>
+              <w:rPr>
+                <w:rFonts w:ascii="Times New Roman" w:hAnsi="Times New Roman" w:cs="Times New Roman"/>
+                <w:b/>
+                <w:bCs/>
+                <w:sz w:val="24"/>
+                <w:szCs w:val="24"/>
+              </w:rPr>
+              <w:t>Pasien</w:t>
+            </w:r>
+            <w:proofErr w:type="spellEnd"/>
+          </w:p>
+        </w:tc>
+      </w:tr>
+      <w:tr>
+        <w:tc>
+          <w:tcPr>
+            <w:tcW w:w="8301" w:type="dxa"/>
+          </w:tcPr>
+          <w:p>
+            <w:pPr>
+              <w:rPr>
+                <w:rFonts w:ascii="Times New Roman" w:hAnsi="Times New Roman" w:cs="Times New Roman"/>
+                <w:sz w:val="24"/>
+                <w:szCs w:val="24"/>
+              </w:rPr>
+            </w:pPr>
+            <w:proofErr w:type="spellStart"/>
+            <w:r>
+              <w:rPr>
+                <w:rFonts w:ascii="Times New Roman" w:hAnsi="Times New Roman" w:cs="Times New Roman"/>
+                <w:sz w:val="24"/>
+                <w:szCs w:val="24"/>
+              </w:rPr>
+              <w:t>noKartuPasien</w:t>
+            </w:r>
+            <w:proofErr w:type="spellEnd"/>
+            <w:r>
+              <w:rPr>
+                <w:rFonts w:ascii="Times New Roman" w:hAnsi="Times New Roman" w:cs="Times New Roman"/>
+                <w:sz w:val="24"/>
+                <w:szCs w:val="24"/>
+              </w:rPr>
+              <w:t xml:space="preserve"> (String)</w:t>
+            </w:r>
+          </w:p>
+          <w:p>
+            <w:pPr>
+              <w:rPr>
+                <w:rFonts w:ascii="Times New Roman" w:hAnsi="Times New Roman" w:cs="Times New Roman"/>
+                <w:sz w:val="24"/>
+                <w:szCs w:val="24"/>
+              </w:rPr>
+            </w:pPr>
+            <w:proofErr w:type="spellStart"/>
+            <w:r>
+              <w:rPr>
+                <w:rFonts w:ascii="Times New Roman" w:hAnsi="Times New Roman" w:cs="Times New Roman"/>
+                <w:sz w:val="24"/>
+                <w:szCs w:val="24"/>
+              </w:rPr>
+              <w:t>namaPasien</w:t>
+            </w:r>
+            <w:proofErr w:type="spellEnd"/>
+            <w:r>
+              <w:rPr>
+                <w:rFonts w:ascii="Times New Roman" w:hAnsi="Times New Roman" w:cs="Times New Roman"/>
+                <w:sz w:val="24"/>
+                <w:szCs w:val="24"/>
+              </w:rPr>
+              <w:t xml:space="preserve"> (String)</w:t>
+            </w:r>
+          </w:p>
+          <w:p>
+            <w:pPr>
+              <w:rPr>
+                <w:rFonts w:ascii="Times New Roman" w:hAnsi="Times New Roman" w:cs="Times New Roman"/>
+                <w:sz w:val="24"/>
+                <w:szCs w:val="24"/>
+              </w:rPr>
+            </w:pPr>
+            <w:proofErr w:type="spellStart"/>
+            <w:r>
+              <w:rPr>
+                <w:rFonts w:ascii="Times New Roman" w:hAnsi="Times New Roman" w:cs="Times New Roman"/>
+                <w:sz w:val="24"/>
+                <w:szCs w:val="24"/>
+              </w:rPr>
+              <w:t>noKtp</w:t>
+            </w:r>
+            <w:proofErr w:type="spellEnd"/>
+            <w:r>
+              <w:rPr>
+                <w:rFonts w:ascii="Times New Roman" w:hAnsi="Times New Roman" w:cs="Times New Roman"/>
+                <w:sz w:val="24"/>
+                <w:szCs w:val="24"/>
+              </w:rPr>
+              <w:t xml:space="preserve"> (String)</w:t>
+            </w:r>
+          </w:p>
+          <w:p>
+            <w:pPr>
+              <w:rPr>
+                <w:rFonts w:ascii="Times New Roman" w:hAnsi="Times New Roman" w:cs="Times New Roman"/>
+                <w:sz w:val="24"/>
+                <w:szCs w:val="24"/>
+              </w:rPr>
+            </w:pPr>
+            <w:proofErr w:type="spellStart"/>
+            <w:r>
+              <w:rPr>
+                <w:rFonts w:ascii="Times New Roman" w:hAnsi="Times New Roman" w:cs="Times New Roman"/>
+                <w:sz w:val="24"/>
+                <w:szCs w:val="24"/>
+              </w:rPr>
+              <w:t>alamat</w:t>
+            </w:r>
+            <w:proofErr w:type="spellEnd"/>
+            <w:r>
+              <w:rPr>
+                <w:rFonts w:ascii="Times New Roman" w:hAnsi="Times New Roman" w:cs="Times New Roman"/>
+                <w:sz w:val="24"/>
+                <w:szCs w:val="24"/>
+              </w:rPr>
+              <w:t xml:space="preserve"> (String)</w:t>
+            </w:r>
+          </w:p>
+          <w:p>
+            <w:pPr>
+              <w:rPr>
+                <w:rFonts w:ascii="Times New Roman" w:hAnsi="Times New Roman" w:cs="Times New Roman"/>
+                <w:sz w:val="24"/>
+                <w:szCs w:val="24"/>
+              </w:rPr>
+            </w:pPr>
+            <w:proofErr w:type="spellStart"/>
+            <w:r>
+              <w:rPr>
+                <w:rFonts w:ascii="Times New Roman" w:hAnsi="Times New Roman" w:cs="Times New Roman"/>
+                <w:sz w:val="24"/>
+                <w:szCs w:val="24"/>
+              </w:rPr>
+              <w:t>noTelp</w:t>
+            </w:r>
+            <w:proofErr w:type="spellEnd"/>
+            <w:r>
+              <w:rPr>
+                <w:rFonts w:ascii="Times New Roman" w:hAnsi="Times New Roman" w:cs="Times New Roman"/>
+                <w:sz w:val="24"/>
+                <w:szCs w:val="24"/>
+              </w:rPr>
+              <w:t xml:space="preserve"> (String)</w:t>
+            </w:r>
+          </w:p>
+        </w:tc>
+      </w:tr>
+      <w:tr>
+        <w:tc>
+          <w:tcPr>
+            <w:tcW w:w="8301" w:type="dxa"/>
+          </w:tcPr>
+          <w:p>
+            <w:pPr>
+              <w:pStyle w:val="ListParagraph"/>
+              <w:numPr>
+                <w:ilvl w:val="1"/>
+                <w:numId w:val="2"/>
+              </w:numPr>
+              <w:ind w:left="430"/>
+              <w:rPr>
+                <w:rFonts w:ascii="Times New Roman" w:hAnsi="Times New Roman" w:cs="Times New Roman"/>
+                <w:sz w:val="24"/>
+                <w:szCs w:val="24"/>
+              </w:rPr>
+            </w:pPr>
+            <w:proofErr w:type="spellStart"/>
+            <w:proofErr w:type="gramStart"/>
+            <w:r>
+              <w:rPr>
+                <w:rFonts w:ascii="Times New Roman" w:hAnsi="Times New Roman" w:cs="Times New Roman"/>
+                <w:sz w:val="24"/>
+                <w:szCs w:val="24"/>
+              </w:rPr>
+              <w:t>getNoKartuPasien</w:t>
+            </w:r>
+            <w:proofErr w:type="spellEnd"/>
+            <w:r>
+              <w:rPr>
+                <w:rFonts w:ascii="Times New Roman" w:hAnsi="Times New Roman" w:cs="Times New Roman"/>
+                <w:sz w:val="24"/>
+                <w:szCs w:val="24"/>
+              </w:rPr>
+              <w:t>(</w:t>
+            </w:r>
+            <w:proofErr w:type="gramEnd"/>
+            <w:r>
+              <w:rPr>
+                <w:rFonts w:ascii="Times New Roman" w:hAnsi="Times New Roman" w:cs="Times New Roman"/>
+                <w:sz w:val="24"/>
+                <w:szCs w:val="24"/>
+              </w:rPr>
+              <w:t>)</w:t>
+            </w:r>
+          </w:p>
+          <w:p>
+            <w:pPr>
+              <w:pStyle w:val="ListParagraph"/>
+              <w:numPr>
+                <w:ilvl w:val="1"/>
+                <w:numId w:val="2"/>
+              </w:numPr>
+              <w:ind w:left="430"/>
+              <w:rPr>
+                <w:rFonts w:ascii="Times New Roman" w:hAnsi="Times New Roman" w:cs="Times New Roman"/>
+                <w:sz w:val="24"/>
+                <w:szCs w:val="24"/>
+              </w:rPr>
+            </w:pPr>
+            <w:proofErr w:type="spellStart"/>
+            <w:proofErr w:type="gramStart"/>
+            <w:r>
+              <w:rPr>
+                <w:rFonts w:ascii="Times New Roman" w:hAnsi="Times New Roman" w:cs="Times New Roman"/>
+                <w:sz w:val="24"/>
+                <w:szCs w:val="24"/>
+              </w:rPr>
+              <w:t>setNoKartuPasien</w:t>
+            </w:r>
+            <w:proofErr w:type="spellEnd"/>
+            <w:r>
+              <w:rPr>
+                <w:rFonts w:ascii="Times New Roman" w:hAnsi="Times New Roman" w:cs="Times New Roman"/>
+                <w:sz w:val="24"/>
+                <w:szCs w:val="24"/>
+              </w:rPr>
+              <w:t>(</w:t>
+            </w:r>
+            <w:proofErr w:type="gramEnd"/>
+            <w:r>
+              <w:rPr>
+                <w:rFonts w:ascii="Times New Roman" w:hAnsi="Times New Roman" w:cs="Times New Roman"/>
+                <w:sz w:val="24"/>
+                <w:szCs w:val="24"/>
+              </w:rPr>
+              <w:t xml:space="preserve">String </w:t>
+            </w:r>
+            <w:proofErr w:type="spellStart"/>
+            <w:r>
+              <w:rPr>
+                <w:rFonts w:ascii="Times New Roman" w:hAnsi="Times New Roman" w:cs="Times New Roman"/>
+                <w:sz w:val="24"/>
+                <w:szCs w:val="24"/>
+              </w:rPr>
+              <w:t>noKartuPasien</w:t>
+            </w:r>
+            <w:proofErr w:type="spellEnd"/>
+            <w:r>
+              <w:rPr>
+                <w:rFonts w:ascii="Times New Roman" w:hAnsi="Times New Roman" w:cs="Times New Roman"/>
+                <w:sz w:val="24"/>
+                <w:szCs w:val="24"/>
+              </w:rPr>
+              <w:t>)</w:t>
+            </w:r>
+          </w:p>
+          <w:p>
+            <w:pPr>
+              <w:pStyle w:val="ListParagraph"/>
+              <w:numPr>
+                <w:ilvl w:val="1"/>
+                <w:numId w:val="2"/>
+              </w:numPr>
+              <w:ind w:left="430"/>
+              <w:rPr>
+                <w:rFonts w:ascii="Times New Roman" w:hAnsi="Times New Roman" w:cs="Times New Roman"/>
+                <w:sz w:val="24"/>
+                <w:szCs w:val="24"/>
+              </w:rPr>
+            </w:pPr>
+            <w:proofErr w:type="spellStart"/>
+            <w:proofErr w:type="gramStart"/>
+            <w:r>
+              <w:rPr>
+                <w:rFonts w:ascii="Times New Roman" w:hAnsi="Times New Roman" w:cs="Times New Roman"/>
+                <w:sz w:val="24"/>
+                <w:szCs w:val="24"/>
+              </w:rPr>
+              <w:t>getNamaPasien</w:t>
+            </w:r>
+            <w:proofErr w:type="spellEnd"/>
+            <w:r>
+              <w:rPr>
+                <w:rFonts w:ascii="Times New Roman" w:hAnsi="Times New Roman" w:cs="Times New Roman"/>
+                <w:sz w:val="24"/>
+                <w:szCs w:val="24"/>
+              </w:rPr>
+              <w:t>(</w:t>
+            </w:r>
+            <w:proofErr w:type="gramEnd"/>
+            <w:r>
+              <w:rPr>
+                <w:rFonts w:ascii="Times New Roman" w:hAnsi="Times New Roman" w:cs="Times New Roman"/>
+                <w:sz w:val="24"/>
+                <w:szCs w:val="24"/>
+              </w:rPr>
+              <w:t>)</w:t>
+            </w:r>
+          </w:p>
+          <w:p>
+            <w:pPr>
+              <w:pStyle w:val="ListParagraph"/>
+              <w:numPr>
+                <w:ilvl w:val="1"/>
+                <w:numId w:val="2"/>
+              </w:numPr>
+              <w:ind w:left="430"/>
+              <w:rPr>
+                <w:rFonts w:ascii="Times New Roman" w:hAnsi="Times New Roman" w:cs="Times New Roman"/>
+                <w:sz w:val="24"/>
+                <w:szCs w:val="24"/>
+              </w:rPr>
+            </w:pPr>
+            <w:proofErr w:type="spellStart"/>
+            <w:proofErr w:type="gramStart"/>
+            <w:r>
+              <w:rPr>
+                <w:rFonts w:ascii="Times New Roman" w:hAnsi="Times New Roman" w:cs="Times New Roman"/>
+                <w:sz w:val="24"/>
+                <w:szCs w:val="24"/>
+              </w:rPr>
+              <w:t>setNamaPasien</w:t>
+            </w:r>
+            <w:proofErr w:type="spellEnd"/>
+            <w:r>
+              <w:rPr>
+                <w:rFonts w:ascii="Times New Roman" w:hAnsi="Times New Roman" w:cs="Times New Roman"/>
+                <w:sz w:val="24"/>
+                <w:szCs w:val="24"/>
+              </w:rPr>
+              <w:t>(</w:t>
+            </w:r>
+            <w:proofErr w:type="gramEnd"/>
+            <w:r>
+              <w:rPr>
+                <w:rFonts w:ascii="Times New Roman" w:hAnsi="Times New Roman" w:cs="Times New Roman"/>
+                <w:sz w:val="24"/>
+                <w:szCs w:val="24"/>
+              </w:rPr>
+              <w:t xml:space="preserve">String </w:t>
+            </w:r>
+            <w:proofErr w:type="spellStart"/>
+            <w:r>
+              <w:rPr>
+                <w:rFonts w:ascii="Times New Roman" w:hAnsi="Times New Roman" w:cs="Times New Roman"/>
+                <w:sz w:val="24"/>
+                <w:szCs w:val="24"/>
+              </w:rPr>
+              <w:t>namaPasien</w:t>
+            </w:r>
+            <w:proofErr w:type="spellEnd"/>
+            <w:r>
+              <w:rPr>
+                <w:rFonts w:ascii="Times New Roman" w:hAnsi="Times New Roman" w:cs="Times New Roman"/>
+                <w:sz w:val="24"/>
+                <w:szCs w:val="24"/>
+              </w:rPr>
+              <w:t>)</w:t>
+            </w:r>
+          </w:p>
+          <w:p>
+            <w:pPr>
+              <w:pStyle w:val="ListParagraph"/>
+              <w:numPr>
+                <w:ilvl w:val="1"/>
+                <w:numId w:val="2"/>
+              </w:numPr>
+              <w:ind w:left="430"/>
+              <w:rPr>
+                <w:rFonts w:ascii="Times New Roman" w:hAnsi="Times New Roman" w:cs="Times New Roman"/>
+                <w:sz w:val="24"/>
+                <w:szCs w:val="24"/>
+              </w:rPr>
+            </w:pPr>
+            <w:proofErr w:type="spellStart"/>
+            <w:proofErr w:type="gramStart"/>
+            <w:r>
+              <w:rPr>
+                <w:rFonts w:ascii="Times New Roman" w:hAnsi="Times New Roman" w:cs="Times New Roman"/>
+                <w:sz w:val="24"/>
+                <w:szCs w:val="24"/>
+              </w:rPr>
+              <w:t>getNoKtp</w:t>
+            </w:r>
+            <w:proofErr w:type="spellEnd"/>
+            <w:r>
+              <w:rPr>
+                <w:rFonts w:ascii="Times New Roman" w:hAnsi="Times New Roman" w:cs="Times New Roman"/>
+                <w:sz w:val="24"/>
+                <w:szCs w:val="24"/>
+              </w:rPr>
+              <w:t>(</w:t>
+            </w:r>
+            <w:proofErr w:type="gramEnd"/>
+            <w:r>
+              <w:rPr>
+                <w:rFonts w:ascii="Times New Roman" w:hAnsi="Times New Roman" w:cs="Times New Roman"/>
+                <w:sz w:val="24"/>
+                <w:szCs w:val="24"/>
+              </w:rPr>
+              <w:t>)</w:t>
+            </w:r>
+          </w:p>
+          <w:p>
+            <w:pPr>
+              <w:pStyle w:val="ListParagraph"/>
+              <w:numPr>
+                <w:ilvl w:val="1"/>
+                <w:numId w:val="2"/>
+              </w:numPr>
+              <w:ind w:left="430"/>
+              <w:rPr>
+                <w:rFonts w:ascii="Times New Roman" w:hAnsi="Times New Roman" w:cs="Times New Roman"/>
+                <w:sz w:val="24"/>
+                <w:szCs w:val="24"/>
+              </w:rPr>
+            </w:pPr>
+            <w:proofErr w:type="spellStart"/>
+            <w:proofErr w:type="gramStart"/>
+            <w:r>
+              <w:rPr>
+                <w:rFonts w:ascii="Times New Roman" w:hAnsi="Times New Roman" w:cs="Times New Roman"/>
+                <w:sz w:val="24"/>
+                <w:szCs w:val="24"/>
+              </w:rPr>
+              <w:t>setNoKtp</w:t>
+            </w:r>
+            <w:proofErr w:type="spellEnd"/>
+            <w:r>
+              <w:rPr>
+                <w:rFonts w:ascii="Times New Roman" w:hAnsi="Times New Roman" w:cs="Times New Roman"/>
+                <w:sz w:val="24"/>
+                <w:szCs w:val="24"/>
+              </w:rPr>
+              <w:t>(</w:t>
+            </w:r>
+            <w:proofErr w:type="gramEnd"/>
+            <w:r>
+              <w:rPr>
+                <w:rFonts w:ascii="Times New Roman" w:hAnsi="Times New Roman" w:cs="Times New Roman"/>
+                <w:sz w:val="24"/>
+                <w:szCs w:val="24"/>
+              </w:rPr>
+              <w:t xml:space="preserve">String </w:t>
+            </w:r>
+            <w:proofErr w:type="spellStart"/>
+            <w:r>
+              <w:rPr>
+                <w:rFonts w:ascii="Times New Roman" w:hAnsi="Times New Roman" w:cs="Times New Roman"/>
+                <w:sz w:val="24"/>
+                <w:szCs w:val="24"/>
+              </w:rPr>
+              <w:t>noKtp</w:t>
+            </w:r>
+            <w:proofErr w:type="spellEnd"/>
+            <w:r>
+              <w:rPr>
+                <w:rFonts w:ascii="Times New Roman" w:hAnsi="Times New Roman" w:cs="Times New Roman"/>
+                <w:sz w:val="24"/>
+                <w:szCs w:val="24"/>
+              </w:rPr>
+              <w:t>)</w:t>
+            </w:r>
+          </w:p>
+          <w:p>
+            <w:pPr>
+              <w:pStyle w:val="ListParagraph"/>
+              <w:numPr>
+                <w:ilvl w:val="1"/>
+                <w:numId w:val="2"/>
+              </w:numPr>
+              <w:ind w:left="430"/>
+              <w:rPr>
+                <w:rFonts w:ascii="Times New Roman" w:hAnsi="Times New Roman" w:cs="Times New Roman"/>
+                <w:sz w:val="24"/>
+                <w:szCs w:val="24"/>
+              </w:rPr>
+            </w:pPr>
+            <w:proofErr w:type="spellStart"/>
+            <w:proofErr w:type="gramStart"/>
+            <w:r>
+              <w:rPr>
+                <w:rFonts w:ascii="Times New Roman" w:hAnsi="Times New Roman" w:cs="Times New Roman"/>
+                <w:sz w:val="24"/>
+                <w:szCs w:val="24"/>
+              </w:rPr>
+              <w:t>getAlamat</w:t>
+            </w:r>
+            <w:proofErr w:type="spellEnd"/>
+            <w:r>
+              <w:rPr>
+                <w:rFonts w:ascii="Times New Roman" w:hAnsi="Times New Roman" w:cs="Times New Roman"/>
+                <w:sz w:val="24"/>
+                <w:szCs w:val="24"/>
+              </w:rPr>
+              <w:t>(</w:t>
+            </w:r>
+            <w:proofErr w:type="gramEnd"/>
+            <w:r>
+              <w:rPr>
+                <w:rFonts w:ascii="Times New Roman" w:hAnsi="Times New Roman" w:cs="Times New Roman"/>
+                <w:sz w:val="24"/>
+                <w:szCs w:val="24"/>
+              </w:rPr>
+              <w:t>)</w:t>
+            </w:r>
+          </w:p>
+          <w:p>
+            <w:pPr>
+              <w:pStyle w:val="ListParagraph"/>
+              <w:numPr>
+                <w:ilvl w:val="1"/>
+                <w:numId w:val="2"/>
+              </w:numPr>
+              <w:ind w:left="430"/>
+              <w:rPr>
+                <w:rFonts w:ascii="Times New Roman" w:hAnsi="Times New Roman" w:cs="Times New Roman"/>
+                <w:sz w:val="24"/>
+                <w:szCs w:val="24"/>
+              </w:rPr>
+            </w:pPr>
+            <w:proofErr w:type="spellStart"/>
+            <w:proofErr w:type="gramStart"/>
+            <w:r>
+              <w:rPr>
+                <w:rFonts w:ascii="Times New Roman" w:hAnsi="Times New Roman" w:cs="Times New Roman"/>
+                <w:sz w:val="24"/>
+                <w:szCs w:val="24"/>
+              </w:rPr>
+              <w:t>setAlamat</w:t>
+            </w:r>
+            <w:proofErr w:type="spellEnd"/>
+            <w:r>
+              <w:rPr>
+                <w:rFonts w:ascii="Times New Roman" w:hAnsi="Times New Roman" w:cs="Times New Roman"/>
+                <w:sz w:val="24"/>
+                <w:szCs w:val="24"/>
+              </w:rPr>
+              <w:t>(</w:t>
+            </w:r>
+            <w:proofErr w:type="gramEnd"/>
+            <w:r>
+              <w:rPr>
+                <w:rFonts w:ascii="Times New Roman" w:hAnsi="Times New Roman" w:cs="Times New Roman"/>
+                <w:sz w:val="24"/>
+                <w:szCs w:val="24"/>
+              </w:rPr>
+              <w:t xml:space="preserve">String </w:t>
+            </w:r>
+            <w:proofErr w:type="spellStart"/>
+            <w:r>
+              <w:rPr>
+                <w:rFonts w:ascii="Times New Roman" w:hAnsi="Times New Roman" w:cs="Times New Roman"/>
+                <w:sz w:val="24"/>
+                <w:szCs w:val="24"/>
+              </w:rPr>
+              <w:t>alamat</w:t>
+            </w:r>
+            <w:proofErr w:type="spellEnd"/>
+            <w:r>
+              <w:rPr>
+                <w:rFonts w:ascii="Times New Roman" w:hAnsi="Times New Roman" w:cs="Times New Roman"/>
+                <w:sz w:val="24"/>
+                <w:szCs w:val="24"/>
+              </w:rPr>
+              <w:t>)</w:t>
+            </w:r>
+          </w:p>
+          <w:p>
+            <w:pPr>
+              <w:pStyle w:val="ListParagraph"/>
+              <w:numPr>
+                <w:ilvl w:val="1"/>
+                <w:numId w:val="2"/>
+              </w:numPr>
+              <w:ind w:left="430"/>
+              <w:rPr>
+                <w:rFonts w:ascii="Times New Roman" w:hAnsi="Times New Roman" w:cs="Times New Roman"/>
+                <w:sz w:val="24"/>
+                <w:szCs w:val="24"/>
+              </w:rPr>
+            </w:pPr>
+            <w:proofErr w:type="spellStart"/>
+            <w:proofErr w:type="gramStart"/>
+            <w:r>
+              <w:rPr>
+                <w:rFonts w:ascii="Times New Roman" w:hAnsi="Times New Roman" w:cs="Times New Roman"/>
+                <w:sz w:val="24"/>
+                <w:szCs w:val="24"/>
+              </w:rPr>
+              <w:t>getNoTelp</w:t>
+            </w:r>
+            <w:proofErr w:type="spellEnd"/>
+            <w:r>
+              <w:rPr>
+                <w:rFonts w:ascii="Times New Roman" w:hAnsi="Times New Roman" w:cs="Times New Roman"/>
+                <w:sz w:val="24"/>
+                <w:szCs w:val="24"/>
+              </w:rPr>
+              <w:t>(</w:t>
+            </w:r>
+            <w:proofErr w:type="gramEnd"/>
+            <w:r>
+              <w:rPr>
+                <w:rFonts w:ascii="Times New Roman" w:hAnsi="Times New Roman" w:cs="Times New Roman"/>
+                <w:sz w:val="24"/>
+                <w:szCs w:val="24"/>
+              </w:rPr>
+              <w:t>)</w:t>
+            </w:r>
+          </w:p>
+          <w:p>
+            <w:pPr>
+              <w:pStyle w:val="ListParagraph"/>
+              <w:numPr>
+                <w:ilvl w:val="1"/>
+                <w:numId w:val="2"/>
+              </w:numPr>
+              <w:ind w:left="430"/>
+              <w:rPr>
+                <w:rFonts w:ascii="Times New Roman" w:hAnsi="Times New Roman" w:cs="Times New Roman"/>
+                <w:sz w:val="24"/>
+                <w:szCs w:val="24"/>
+              </w:rPr>
+            </w:pPr>
+            <w:proofErr w:type="spellStart"/>
+            <w:proofErr w:type="gramStart"/>
+            <w:r>
+              <w:rPr>
+                <w:rFonts w:ascii="Times New Roman" w:hAnsi="Times New Roman" w:cs="Times New Roman"/>
+                <w:sz w:val="24"/>
+                <w:szCs w:val="24"/>
+              </w:rPr>
+              <w:lastRenderedPageBreak/>
+              <w:t>setNoTelp</w:t>
+            </w:r>
+            <w:proofErr w:type="spellEnd"/>
+            <w:r>
+              <w:rPr>
+                <w:rFonts w:ascii="Times New Roman" w:hAnsi="Times New Roman" w:cs="Times New Roman"/>
+                <w:sz w:val="24"/>
+                <w:szCs w:val="24"/>
+              </w:rPr>
+              <w:t>(</w:t>
+            </w:r>
+            <w:proofErr w:type="gramEnd"/>
+            <w:r>
+              <w:rPr>
+                <w:rFonts w:ascii="Times New Roman" w:hAnsi="Times New Roman" w:cs="Times New Roman"/>
+                <w:sz w:val="24"/>
+                <w:szCs w:val="24"/>
+              </w:rPr>
+              <w:t xml:space="preserve">String </w:t>
+            </w:r>
+            <w:proofErr w:type="spellStart"/>
+            <w:r>
+              <w:rPr>
+                <w:rFonts w:ascii="Times New Roman" w:hAnsi="Times New Roman" w:cs="Times New Roman"/>
+                <w:sz w:val="24"/>
+                <w:szCs w:val="24"/>
+              </w:rPr>
+              <w:t>noTelp</w:t>
+            </w:r>
+            <w:proofErr w:type="spellEnd"/>
+            <w:r>
+              <w:rPr>
+                <w:rFonts w:ascii="Times New Roman" w:hAnsi="Times New Roman" w:cs="Times New Roman"/>
+                <w:sz w:val="24"/>
+                <w:szCs w:val="24"/>
+              </w:rPr>
+              <w:t>)</w:t>
+            </w:r>
+          </w:p>
+          <w:p>
+            <w:pPr>
+              <w:rPr>
+                <w:rFonts w:ascii="Times New Roman" w:hAnsi="Times New Roman" w:cs="Times New Roman"/>
+                <w:sz w:val="24"/>
+                <w:szCs w:val="24"/>
+              </w:rPr>
+            </w:pPr>
+          </w:p>
+        </w:tc>
+      </w:tr>
+    </w:tbl>
+    <w:p>
+      <w:pPr>
+        <w:rPr>
+          <w:rFonts w:ascii="Times New Roman" w:hAnsi="Times New Roman" w:cs="Times New Roman"/>
+          <w:sz w:val="24"/>
+          <w:szCs w:val="24"/>
+        </w:rPr>
+      </w:pPr>
+    </w:p>
+    <w:p>
+      <w:pPr>
+        <w:pStyle w:val="ListParagraph"/>
+        <w:numPr>
+          <w:ilvl w:val="0"/>
+          <w:numId w:val="2"/>
+        </w:numPr>
+        <w:rPr>
+          <w:rFonts w:ascii="Times New Roman" w:hAnsi="Times New Roman" w:cs="Times New Roman"/>
+          <w:sz w:val="24"/>
+          <w:szCs w:val="24"/>
+        </w:rPr>
+      </w:pPr>
+      <w:r>
+        <w:rPr>
+          <w:rFonts w:ascii="Times New Roman" w:hAnsi="Times New Roman" w:cs="Times New Roman"/>
+          <w:sz w:val="24"/>
+          <w:szCs w:val="24"/>
+        </w:rPr>
+        <w:t xml:space="preserve">Class </w:t>
+      </w:r>
+      <w:proofErr w:type="spellStart"/>
+      <w:r>
+        <w:rPr>
+          <w:rFonts w:ascii="Times New Roman" w:hAnsi="Times New Roman" w:cs="Times New Roman"/>
+          <w:sz w:val="24"/>
+          <w:szCs w:val="24"/>
+        </w:rPr>
+        <w:t>TransaksiBerobat</w:t>
+      </w:r>
+      <w:proofErr w:type="spellEnd"/>
+    </w:p>
+    <w:p>
+      <w:pPr>
+        <w:pStyle w:val="ListParagraph"/>
+        <w:ind w:left="1440"/>
+        <w:rPr>
+          <w:rFonts w:ascii="Times New Roman" w:hAnsi="Times New Roman" w:cs="Times New Roman"/>
+          <w:b/>
+          <w:bCs/>
+          <w:sz w:val="24"/>
+          <w:szCs w:val="24"/>
+        </w:rPr>
+      </w:pPr>
+      <w:proofErr w:type="spellStart"/>
+      <w:proofErr w:type="gramStart"/>
+      <w:r>
+        <w:rPr>
+          <w:rFonts w:ascii="Times New Roman" w:hAnsi="Times New Roman" w:cs="Times New Roman"/>
+          <w:b/>
+          <w:bCs/>
+          <w:sz w:val="24"/>
+          <w:szCs w:val="24"/>
+        </w:rPr>
+        <w:t>Atribut</w:t>
+      </w:r>
+      <w:proofErr w:type="spellEnd"/>
+      <w:r>
+        <w:rPr>
+          <w:rFonts w:ascii="Times New Roman" w:hAnsi="Times New Roman" w:cs="Times New Roman"/>
+          <w:b/>
+          <w:bCs/>
+          <w:sz w:val="24"/>
+          <w:szCs w:val="24"/>
+        </w:rPr>
+        <w:t xml:space="preserve"> :</w:t>
+      </w:r>
+      <w:proofErr w:type="gramEnd"/>
+    </w:p>
+    <w:p>
+      <w:pPr>
+        <w:pStyle w:val="ListParagraph"/>
+        <w:numPr>
+          <w:ilvl w:val="1"/>
+          <w:numId w:val="2"/>
+        </w:numPr>
+        <w:rPr>
+          <w:rFonts w:ascii="Times New Roman" w:hAnsi="Times New Roman" w:cs="Times New Roman"/>
+          <w:sz w:val="24"/>
+          <w:szCs w:val="24"/>
+        </w:rPr>
+      </w:pPr>
+      <w:proofErr w:type="spellStart"/>
+      <w:r>
+        <w:rPr>
+          <w:rFonts w:ascii="Times New Roman" w:hAnsi="Times New Roman" w:cs="Times New Roman"/>
+          <w:sz w:val="24"/>
+          <w:szCs w:val="24"/>
+        </w:rPr>
+        <w:t>tgl_berobat</w:t>
+      </w:r>
+      <w:proofErr w:type="spellEnd"/>
+    </w:p>
+    <w:p>
+      <w:pPr>
+        <w:pStyle w:val="ListParagraph"/>
+        <w:numPr>
+          <w:ilvl w:val="1"/>
+          <w:numId w:val="2"/>
+        </w:numPr>
+        <w:rPr>
+          <w:rFonts w:ascii="Times New Roman" w:hAnsi="Times New Roman" w:cs="Times New Roman"/>
+          <w:sz w:val="24"/>
+          <w:szCs w:val="24"/>
+        </w:rPr>
+      </w:pPr>
+      <w:proofErr w:type="spellStart"/>
+      <w:r>
+        <w:rPr>
+          <w:rFonts w:ascii="Times New Roman" w:hAnsi="Times New Roman" w:cs="Times New Roman"/>
+          <w:sz w:val="24"/>
+          <w:szCs w:val="24"/>
+        </w:rPr>
+        <w:t>metodePembayaran</w:t>
+      </w:r>
+      <w:proofErr w:type="spellEnd"/>
+    </w:p>
+    <w:p>
+      <w:pPr>
+        <w:pStyle w:val="ListParagraph"/>
+        <w:numPr>
+          <w:ilvl w:val="1"/>
+          <w:numId w:val="2"/>
+        </w:numPr>
+        <w:rPr>
+          <w:rFonts w:ascii="Times New Roman" w:hAnsi="Times New Roman" w:cs="Times New Roman"/>
+          <w:sz w:val="24"/>
+          <w:szCs w:val="24"/>
+        </w:rPr>
+      </w:pPr>
+      <w:proofErr w:type="spellStart"/>
+      <w:r>
+        <w:rPr>
+          <w:rFonts w:ascii="Times New Roman" w:hAnsi="Times New Roman" w:cs="Times New Roman"/>
+          <w:sz w:val="24"/>
+          <w:szCs w:val="24"/>
+        </w:rPr>
+        <w:t>konsultasi</w:t>
+      </w:r>
+      <w:proofErr w:type="spellEnd"/>
+    </w:p>
+    <w:p>
+      <w:pPr>
+        <w:pStyle w:val="ListParagraph"/>
+        <w:numPr>
+          <w:ilvl w:val="1"/>
+          <w:numId w:val="2"/>
+        </w:numPr>
+        <w:rPr>
+          <w:rFonts w:ascii="Times New Roman" w:hAnsi="Times New Roman" w:cs="Times New Roman"/>
+          <w:sz w:val="24"/>
+          <w:szCs w:val="24"/>
+        </w:rPr>
+      </w:pPr>
+      <w:proofErr w:type="spellStart"/>
+      <w:r>
+        <w:rPr>
+          <w:rFonts w:ascii="Times New Roman" w:hAnsi="Times New Roman" w:cs="Times New Roman"/>
+          <w:sz w:val="24"/>
+          <w:szCs w:val="24"/>
+        </w:rPr>
+        <w:t>noKartuPasien</w:t>
+      </w:r>
+      <w:proofErr w:type="spellEnd"/>
+    </w:p>
+    <w:p>
+      <w:pPr>
+        <w:pStyle w:val="ListParagraph"/>
+        <w:numPr>
+          <w:ilvl w:val="1"/>
+          <w:numId w:val="2"/>
+        </w:numPr>
+        <w:rPr>
+          <w:rFonts w:ascii="Times New Roman" w:hAnsi="Times New Roman" w:cs="Times New Roman"/>
+          <w:sz w:val="24"/>
+          <w:szCs w:val="24"/>
+        </w:rPr>
+      </w:pPr>
+      <w:proofErr w:type="spellStart"/>
+      <w:r>
+        <w:rPr>
+          <w:rFonts w:ascii="Times New Roman" w:hAnsi="Times New Roman" w:cs="Times New Roman"/>
+          <w:sz w:val="24"/>
+          <w:szCs w:val="24"/>
+        </w:rPr>
+        <w:t>noBpjs</w:t>
+      </w:r>
+      <w:proofErr w:type="spellEnd"/>
+    </w:p>
+    <w:p>
+      <w:pPr>
+        <w:pStyle w:val="ListParagraph"/>
+        <w:numPr>
+          <w:ilvl w:val="1"/>
+          <w:numId w:val="2"/>
+        </w:numPr>
+        <w:rPr>
+          <w:rFonts w:ascii="Times New Roman" w:hAnsi="Times New Roman" w:cs="Times New Roman"/>
+          <w:sz w:val="24"/>
+          <w:szCs w:val="24"/>
+        </w:rPr>
+      </w:pPr>
+      <w:proofErr w:type="spellStart"/>
+      <w:r>
+        <w:rPr>
+          <w:rFonts w:ascii="Times New Roman" w:hAnsi="Times New Roman" w:cs="Times New Roman"/>
+          <w:sz w:val="24"/>
+          <w:szCs w:val="24"/>
+        </w:rPr>
+        <w:t>namaPasien</w:t>
+      </w:r>
+      <w:proofErr w:type="spellEnd"/>
+    </w:p>
+    <w:p>
+      <w:pPr>
+        <w:pStyle w:val="ListParagraph"/>
+        <w:numPr>
+          <w:ilvl w:val="1"/>
+          <w:numId w:val="2"/>
+        </w:numPr>
+        <w:rPr>
+          <w:rFonts w:ascii="Times New Roman" w:hAnsi="Times New Roman" w:cs="Times New Roman"/>
+          <w:sz w:val="24"/>
+          <w:szCs w:val="24"/>
+        </w:rPr>
+      </w:pPr>
+      <w:proofErr w:type="spellStart"/>
+      <w:r>
+        <w:rPr>
+          <w:rFonts w:ascii="Times New Roman" w:hAnsi="Times New Roman" w:cs="Times New Roman"/>
+          <w:sz w:val="24"/>
+          <w:szCs w:val="24"/>
+        </w:rPr>
+        <w:t>usiaPasien</w:t>
+      </w:r>
+      <w:proofErr w:type="spellEnd"/>
+    </w:p>
+    <w:p>
+      <w:pPr>
+        <w:pStyle w:val="ListParagraph"/>
+        <w:numPr>
+          <w:ilvl w:val="1"/>
+          <w:numId w:val="2"/>
+        </w:numPr>
+        <w:rPr>
+          <w:rFonts w:ascii="Times New Roman" w:hAnsi="Times New Roman" w:cs="Times New Roman"/>
+          <w:sz w:val="24"/>
+          <w:szCs w:val="24"/>
+        </w:rPr>
+      </w:pPr>
+      <w:proofErr w:type="spellStart"/>
+      <w:r>
+        <w:rPr>
+          <w:rFonts w:ascii="Times New Roman" w:hAnsi="Times New Roman" w:cs="Times New Roman"/>
+          <w:sz w:val="24"/>
+          <w:szCs w:val="24"/>
+        </w:rPr>
+        <w:t>keluhanPasien</w:t>
+      </w:r>
+      <w:proofErr w:type="spellEnd"/>
+    </w:p>
+    <w:p>
+      <w:pPr>
+        <w:pStyle w:val="ListParagraph"/>
+        <w:numPr>
+          <w:ilvl w:val="1"/>
+          <w:numId w:val="2"/>
+        </w:numPr>
+        <w:rPr>
+          <w:rFonts w:ascii="Times New Roman" w:hAnsi="Times New Roman" w:cs="Times New Roman"/>
+          <w:sz w:val="24"/>
+          <w:szCs w:val="24"/>
+        </w:rPr>
+      </w:pPr>
+      <w:proofErr w:type="spellStart"/>
+      <w:r>
+        <w:rPr>
+          <w:rFonts w:ascii="Times New Roman" w:hAnsi="Times New Roman" w:cs="Times New Roman"/>
+          <w:sz w:val="24"/>
+          <w:szCs w:val="24"/>
+        </w:rPr>
+        <w:t>potonganBpjs</w:t>
+      </w:r>
+      <w:proofErr w:type="spellEnd"/>
+    </w:p>
+    <w:p>
+      <w:pPr>
+        <w:pStyle w:val="ListParagraph"/>
+        <w:numPr>
+          <w:ilvl w:val="1"/>
+          <w:numId w:val="2"/>
+        </w:numPr>
+        <w:rPr>
+          <w:rFonts w:ascii="Times New Roman" w:hAnsi="Times New Roman" w:cs="Times New Roman"/>
+          <w:sz w:val="24"/>
+          <w:szCs w:val="24"/>
+        </w:rPr>
+      </w:pPr>
+      <w:proofErr w:type="spellStart"/>
+      <w:r>
+        <w:rPr>
+          <w:rFonts w:ascii="Times New Roman" w:hAnsi="Times New Roman" w:cs="Times New Roman"/>
+          <w:sz w:val="24"/>
+          <w:szCs w:val="24"/>
+        </w:rPr>
+        <w:t>harga</w:t>
+      </w:r>
+      <w:proofErr w:type="spellEnd"/>
+    </w:p>
+    <w:p>
+      <w:pPr>
+        <w:pStyle w:val="ListParagraph"/>
+        <w:numPr>
+          <w:ilvl w:val="1"/>
+          <w:numId w:val="2"/>
+        </w:numPr>
+        <w:rPr>
+          <w:rFonts w:ascii="Times New Roman" w:hAnsi="Times New Roman" w:cs="Times New Roman"/>
+          <w:sz w:val="24"/>
+          <w:szCs w:val="24"/>
+        </w:rPr>
+      </w:pPr>
+      <w:r>
+        <w:rPr>
+          <w:rFonts w:ascii="Times New Roman" w:hAnsi="Times New Roman" w:cs="Times New Roman"/>
+          <w:sz w:val="24"/>
+          <w:szCs w:val="24"/>
+        </w:rPr>
+        <w:t>total</w:t>
+      </w:r>
+    </w:p>
+    <w:p>
+      <w:pPr>
+        <w:pStyle w:val="ListParagraph"/>
+        <w:ind w:left="1440"/>
+        <w:rPr>
+          <w:rFonts w:ascii="Times New Roman" w:hAnsi="Times New Roman" w:cs="Times New Roman"/>
+          <w:b/>
+          <w:bCs/>
+          <w:sz w:val="24"/>
+          <w:szCs w:val="24"/>
+        </w:rPr>
+      </w:pPr>
+      <w:proofErr w:type="gramStart"/>
+      <w:r>
+        <w:rPr>
+          <w:rFonts w:ascii="Times New Roman" w:hAnsi="Times New Roman" w:cs="Times New Roman"/>
+          <w:b/>
+          <w:bCs/>
+          <w:sz w:val="24"/>
+          <w:szCs w:val="24"/>
+        </w:rPr>
+        <w:t>Method(</w:t>
+      </w:r>
+      <w:proofErr w:type="gramEnd"/>
+      <w:r>
+        <w:rPr>
+          <w:rFonts w:ascii="Times New Roman" w:hAnsi="Times New Roman" w:cs="Times New Roman"/>
+          <w:b/>
+          <w:bCs/>
+          <w:sz w:val="24"/>
+          <w:szCs w:val="24"/>
+        </w:rPr>
+        <w:t>):</w:t>
+      </w:r>
+    </w:p>
+    <w:p>
+      <w:pPr>
+        <w:pStyle w:val="ListParagraph"/>
+        <w:numPr>
+          <w:ilvl w:val="1"/>
+          <w:numId w:val="2"/>
+        </w:numPr>
+        <w:rPr>
+          <w:rFonts w:ascii="Times New Roman" w:hAnsi="Times New Roman" w:cs="Times New Roman"/>
+          <w:sz w:val="24"/>
+          <w:szCs w:val="24"/>
+        </w:rPr>
+      </w:pPr>
+      <w:proofErr w:type="spellStart"/>
+      <w:proofErr w:type="gramStart"/>
+      <w:r>
+        <w:rPr>
+          <w:rFonts w:ascii="Times New Roman" w:hAnsi="Times New Roman" w:cs="Times New Roman"/>
+          <w:sz w:val="24"/>
+          <w:szCs w:val="24"/>
+        </w:rPr>
+        <w:t>hitungTotal</w:t>
+      </w:r>
+      <w:proofErr w:type="spellEnd"/>
+      <w:r>
+        <w:rPr>
+          <w:rFonts w:ascii="Times New Roman" w:hAnsi="Times New Roman" w:cs="Times New Roman"/>
+          <w:sz w:val="24"/>
+          <w:szCs w:val="24"/>
+        </w:rPr>
+        <w:t>(</w:t>
+      </w:r>
+      <w:proofErr w:type="gramEnd"/>
+      <w:r>
+        <w:rPr>
+          <w:rFonts w:ascii="Times New Roman" w:hAnsi="Times New Roman" w:cs="Times New Roman"/>
+          <w:sz w:val="24"/>
+          <w:szCs w:val="24"/>
+        </w:rPr>
+        <w:t xml:space="preserve">): </w:t>
+      </w:r>
+      <w:proofErr w:type="spellStart"/>
+      <w:r>
+        <w:rPr>
+          <w:rFonts w:ascii="Times New Roman" w:hAnsi="Times New Roman" w:cs="Times New Roman"/>
+          <w:sz w:val="24"/>
+          <w:szCs w:val="24"/>
+        </w:rPr>
+        <w:t>Menghitung</w:t>
+      </w:r>
+      <w:proofErr w:type="spellEnd"/>
+      <w:r>
+        <w:rPr>
+          <w:rFonts w:ascii="Times New Roman" w:hAnsi="Times New Roman" w:cs="Times New Roman"/>
+          <w:sz w:val="24"/>
+          <w:szCs w:val="24"/>
+        </w:rPr>
+        <w:t xml:space="preserve"> total </w:t>
+      </w:r>
+      <w:proofErr w:type="spellStart"/>
+      <w:r>
+        <w:rPr>
+          <w:rFonts w:ascii="Times New Roman" w:hAnsi="Times New Roman" w:cs="Times New Roman"/>
+          <w:sz w:val="24"/>
+          <w:szCs w:val="24"/>
+        </w:rPr>
+        <w:t>biaya</w:t>
+      </w:r>
+      <w:proofErr w:type="spellEnd"/>
+      <w:r>
+        <w:rPr>
+          <w:rFonts w:ascii="Times New Roman" w:hAnsi="Times New Roman" w:cs="Times New Roman"/>
+          <w:sz w:val="24"/>
+          <w:szCs w:val="24"/>
+        </w:rPr>
+        <w:t xml:space="preserve"> </w:t>
+      </w:r>
+      <w:proofErr w:type="spellStart"/>
+      <w:r>
+        <w:rPr>
+          <w:rFonts w:ascii="Times New Roman" w:hAnsi="Times New Roman" w:cs="Times New Roman"/>
+          <w:sz w:val="24"/>
+          <w:szCs w:val="24"/>
+        </w:rPr>
+        <w:t>berdasarkan</w:t>
+      </w:r>
+      <w:proofErr w:type="spellEnd"/>
+      <w:r>
+        <w:rPr>
+          <w:rFonts w:ascii="Times New Roman" w:hAnsi="Times New Roman" w:cs="Times New Roman"/>
+          <w:sz w:val="24"/>
+          <w:szCs w:val="24"/>
+        </w:rPr>
+        <w:t xml:space="preserve"> </w:t>
+      </w:r>
+      <w:proofErr w:type="spellStart"/>
+      <w:r>
+        <w:rPr>
+          <w:rFonts w:ascii="Times New Roman" w:hAnsi="Times New Roman" w:cs="Times New Roman"/>
+          <w:sz w:val="24"/>
+          <w:szCs w:val="24"/>
+        </w:rPr>
+        <w:t>harga</w:t>
+      </w:r>
+      <w:proofErr w:type="spellEnd"/>
+      <w:r>
+        <w:rPr>
+          <w:rFonts w:ascii="Times New Roman" w:hAnsi="Times New Roman" w:cs="Times New Roman"/>
+          <w:sz w:val="24"/>
+          <w:szCs w:val="24"/>
+        </w:rPr>
+        <w:t xml:space="preserve"> dan </w:t>
+      </w:r>
+      <w:proofErr w:type="spellStart"/>
+      <w:r>
+        <w:rPr>
+          <w:rFonts w:ascii="Times New Roman" w:hAnsi="Times New Roman" w:cs="Times New Roman"/>
+          <w:sz w:val="24"/>
+          <w:szCs w:val="24"/>
+        </w:rPr>
+        <w:t>potonganBpjs</w:t>
+      </w:r>
+      <w:proofErr w:type="spellEnd"/>
+    </w:p>
+    <w:p>
+      <w:pPr>
+        <w:pStyle w:val="ListParagraph"/>
+        <w:numPr>
+          <w:ilvl w:val="1"/>
+          <w:numId w:val="2"/>
+        </w:numPr>
+        <w:rPr>
+          <w:rFonts w:ascii="Times New Roman" w:hAnsi="Times New Roman" w:cs="Times New Roman"/>
+          <w:sz w:val="24"/>
+          <w:szCs w:val="24"/>
+        </w:rPr>
+      </w:pPr>
+      <w:proofErr w:type="spellStart"/>
+      <w:proofErr w:type="gramStart"/>
+      <w:r>
+        <w:rPr>
+          <w:rFonts w:ascii="Times New Roman" w:hAnsi="Times New Roman" w:cs="Times New Roman"/>
+          <w:sz w:val="24"/>
+          <w:szCs w:val="24"/>
+        </w:rPr>
+        <w:t>getNoKartuPasien</w:t>
+      </w:r>
+      <w:proofErr w:type="spellEnd"/>
+      <w:r>
+        <w:rPr>
+          <w:rFonts w:ascii="Times New Roman" w:hAnsi="Times New Roman" w:cs="Times New Roman"/>
+          <w:sz w:val="24"/>
+          <w:szCs w:val="24"/>
+        </w:rPr>
+        <w:t>(</w:t>
+      </w:r>
+      <w:proofErr w:type="gramEnd"/>
+      <w:r>
+        <w:rPr>
+          <w:rFonts w:ascii="Times New Roman" w:hAnsi="Times New Roman" w:cs="Times New Roman"/>
+          <w:sz w:val="24"/>
+          <w:szCs w:val="24"/>
+        </w:rPr>
+        <w:t xml:space="preserve">): </w:t>
+      </w:r>
+      <w:proofErr w:type="spellStart"/>
+      <w:r>
+        <w:rPr>
+          <w:rFonts w:ascii="Times New Roman" w:hAnsi="Times New Roman" w:cs="Times New Roman"/>
+          <w:sz w:val="24"/>
+          <w:szCs w:val="24"/>
+        </w:rPr>
+        <w:t>Mengembalikan</w:t>
+      </w:r>
+      <w:proofErr w:type="spellEnd"/>
+      <w:r>
+        <w:rPr>
+          <w:rFonts w:ascii="Times New Roman" w:hAnsi="Times New Roman" w:cs="Times New Roman"/>
+          <w:sz w:val="24"/>
+          <w:szCs w:val="24"/>
+        </w:rPr>
+        <w:t xml:space="preserve"> </w:t>
+      </w:r>
+      <w:proofErr w:type="spellStart"/>
+      <w:r>
+        <w:rPr>
+          <w:rFonts w:ascii="Times New Roman" w:hAnsi="Times New Roman" w:cs="Times New Roman"/>
+          <w:sz w:val="24"/>
+          <w:szCs w:val="24"/>
+        </w:rPr>
+        <w:t>nilai</w:t>
+      </w:r>
+      <w:proofErr w:type="spellEnd"/>
+      <w:r>
+        <w:rPr>
+          <w:rFonts w:ascii="Times New Roman" w:hAnsi="Times New Roman" w:cs="Times New Roman"/>
+          <w:sz w:val="24"/>
+          <w:szCs w:val="24"/>
+        </w:rPr>
+        <w:t xml:space="preserve"> </w:t>
+      </w:r>
+      <w:proofErr w:type="spellStart"/>
+      <w:r>
+        <w:rPr>
+          <w:rFonts w:ascii="Times New Roman" w:hAnsi="Times New Roman" w:cs="Times New Roman"/>
+          <w:sz w:val="24"/>
+          <w:szCs w:val="24"/>
+        </w:rPr>
+        <w:t>noKartuPasien</w:t>
+      </w:r>
+      <w:proofErr w:type="spellEnd"/>
+    </w:p>
+    <w:p>
+      <w:pPr>
+        <w:pStyle w:val="ListParagraph"/>
+        <w:numPr>
+          <w:ilvl w:val="1"/>
+          <w:numId w:val="2"/>
+        </w:numPr>
+        <w:rPr>
+          <w:rFonts w:ascii="Times New Roman" w:hAnsi="Times New Roman" w:cs="Times New Roman"/>
+          <w:sz w:val="24"/>
+          <w:szCs w:val="24"/>
+        </w:rPr>
+      </w:pPr>
+      <w:proofErr w:type="spellStart"/>
+      <w:proofErr w:type="gramStart"/>
+      <w:r>
+        <w:rPr>
+          <w:rFonts w:ascii="Times New Roman" w:hAnsi="Times New Roman" w:cs="Times New Roman"/>
+          <w:sz w:val="24"/>
+          <w:szCs w:val="24"/>
+        </w:rPr>
+        <w:t>setNoKartuPasien</w:t>
+      </w:r>
+      <w:proofErr w:type="spellEnd"/>
+      <w:r>
+        <w:rPr>
+          <w:rFonts w:ascii="Times New Roman" w:hAnsi="Times New Roman" w:cs="Times New Roman"/>
+          <w:sz w:val="24"/>
+          <w:szCs w:val="24"/>
+        </w:rPr>
+        <w:t>(</w:t>
+      </w:r>
+      <w:proofErr w:type="gramEnd"/>
+      <w:r>
+        <w:rPr>
+          <w:rFonts w:ascii="Times New Roman" w:hAnsi="Times New Roman" w:cs="Times New Roman"/>
+          <w:sz w:val="24"/>
+          <w:szCs w:val="24"/>
+        </w:rPr>
+        <w:t xml:space="preserve">String </w:t>
+      </w:r>
+      <w:proofErr w:type="spellStart"/>
+      <w:r>
+        <w:rPr>
+          <w:rFonts w:ascii="Times New Roman" w:hAnsi="Times New Roman" w:cs="Times New Roman"/>
+          <w:sz w:val="24"/>
+          <w:szCs w:val="24"/>
+        </w:rPr>
+        <w:t>noKartuPasien</w:t>
+      </w:r>
+      <w:proofErr w:type="spellEnd"/>
+      <w:r>
+        <w:rPr>
+          <w:rFonts w:ascii="Times New Roman" w:hAnsi="Times New Roman" w:cs="Times New Roman"/>
+          <w:sz w:val="24"/>
+          <w:szCs w:val="24"/>
+        </w:rPr>
+        <w:t xml:space="preserve">): </w:t>
+      </w:r>
+      <w:proofErr w:type="spellStart"/>
+      <w:r>
+        <w:rPr>
+          <w:rFonts w:ascii="Times New Roman" w:hAnsi="Times New Roman" w:cs="Times New Roman"/>
+          <w:sz w:val="24"/>
+          <w:szCs w:val="24"/>
+        </w:rPr>
+        <w:t>Mengubah</w:t>
+      </w:r>
+      <w:proofErr w:type="spellEnd"/>
+      <w:r>
+        <w:rPr>
+          <w:rFonts w:ascii="Times New Roman" w:hAnsi="Times New Roman" w:cs="Times New Roman"/>
+          <w:sz w:val="24"/>
+          <w:szCs w:val="24"/>
+        </w:rPr>
+        <w:t xml:space="preserve"> </w:t>
+      </w:r>
+      <w:proofErr w:type="spellStart"/>
+      <w:r>
+        <w:rPr>
+          <w:rFonts w:ascii="Times New Roman" w:hAnsi="Times New Roman" w:cs="Times New Roman"/>
+          <w:sz w:val="24"/>
+          <w:szCs w:val="24"/>
+        </w:rPr>
+        <w:t>nilai</w:t>
+      </w:r>
+      <w:proofErr w:type="spellEnd"/>
+      <w:r>
+        <w:rPr>
+          <w:rFonts w:ascii="Times New Roman" w:hAnsi="Times New Roman" w:cs="Times New Roman"/>
+          <w:sz w:val="24"/>
+          <w:szCs w:val="24"/>
+        </w:rPr>
+        <w:t xml:space="preserve"> </w:t>
+      </w:r>
+      <w:proofErr w:type="spellStart"/>
+      <w:r>
+        <w:rPr>
+          <w:rFonts w:ascii="Times New Roman" w:hAnsi="Times New Roman" w:cs="Times New Roman"/>
+          <w:sz w:val="24"/>
+          <w:szCs w:val="24"/>
+        </w:rPr>
+        <w:t>noKartuPasien</w:t>
+      </w:r>
+      <w:proofErr w:type="spellEnd"/>
+    </w:p>
+    <w:p>
+      <w:pPr>
+        <w:pStyle w:val="ListParagraph"/>
+        <w:numPr>
+          <w:ilvl w:val="1"/>
+          <w:numId w:val="2"/>
+        </w:numPr>
+        <w:rPr>
+          <w:rFonts w:ascii="Times New Roman" w:hAnsi="Times New Roman" w:cs="Times New Roman"/>
+          <w:sz w:val="24"/>
+          <w:szCs w:val="24"/>
+        </w:rPr>
+      </w:pPr>
+      <w:proofErr w:type="spellStart"/>
+      <w:proofErr w:type="gramStart"/>
+      <w:r>
+        <w:rPr>
+          <w:rFonts w:ascii="Times New Roman" w:hAnsi="Times New Roman" w:cs="Times New Roman"/>
+          <w:sz w:val="24"/>
+          <w:szCs w:val="24"/>
+        </w:rPr>
+        <w:t>getNoBpjs</w:t>
+      </w:r>
+      <w:proofErr w:type="spellEnd"/>
+      <w:r>
+        <w:rPr>
+          <w:rFonts w:ascii="Times New Roman" w:hAnsi="Times New Roman" w:cs="Times New Roman"/>
+          <w:sz w:val="24"/>
+          <w:szCs w:val="24"/>
+        </w:rPr>
+        <w:t>(</w:t>
+      </w:r>
+      <w:proofErr w:type="gramEnd"/>
+      <w:r>
+        <w:rPr>
+          <w:rFonts w:ascii="Times New Roman" w:hAnsi="Times New Roman" w:cs="Times New Roman"/>
+          <w:sz w:val="24"/>
+          <w:szCs w:val="24"/>
+        </w:rPr>
+        <w:t xml:space="preserve">): </w:t>
+      </w:r>
+      <w:proofErr w:type="spellStart"/>
+      <w:r>
+        <w:rPr>
+          <w:rFonts w:ascii="Times New Roman" w:hAnsi="Times New Roman" w:cs="Times New Roman"/>
+          <w:sz w:val="24"/>
+          <w:szCs w:val="24"/>
+        </w:rPr>
+        <w:t>Mengembalikan</w:t>
+      </w:r>
+      <w:proofErr w:type="spellEnd"/>
+      <w:r>
+        <w:rPr>
+          <w:rFonts w:ascii="Times New Roman" w:hAnsi="Times New Roman" w:cs="Times New Roman"/>
+          <w:sz w:val="24"/>
+          <w:szCs w:val="24"/>
+        </w:rPr>
+        <w:t xml:space="preserve"> </w:t>
+      </w:r>
+      <w:proofErr w:type="spellStart"/>
+      <w:r>
+        <w:rPr>
+          <w:rFonts w:ascii="Times New Roman" w:hAnsi="Times New Roman" w:cs="Times New Roman"/>
+          <w:sz w:val="24"/>
+          <w:szCs w:val="24"/>
+        </w:rPr>
+        <w:t>nilai</w:t>
+      </w:r>
+      <w:proofErr w:type="spellEnd"/>
+      <w:r>
+        <w:rPr>
+          <w:rFonts w:ascii="Times New Roman" w:hAnsi="Times New Roman" w:cs="Times New Roman"/>
+          <w:sz w:val="24"/>
+          <w:szCs w:val="24"/>
+        </w:rPr>
+        <w:t xml:space="preserve"> </w:t>
+      </w:r>
+      <w:proofErr w:type="spellStart"/>
+      <w:r>
+        <w:rPr>
+          <w:rFonts w:ascii="Times New Roman" w:hAnsi="Times New Roman" w:cs="Times New Roman"/>
+          <w:sz w:val="24"/>
+          <w:szCs w:val="24"/>
+        </w:rPr>
+        <w:t>noBpjs</w:t>
+      </w:r>
+      <w:proofErr w:type="spellEnd"/>
+    </w:p>
+    <w:p>
+      <w:pPr>
+        <w:pStyle w:val="ListParagraph"/>
+        <w:numPr>
+          <w:ilvl w:val="1"/>
+          <w:numId w:val="2"/>
+        </w:numPr>
+        <w:rPr>
+          <w:rFonts w:ascii="Times New Roman" w:hAnsi="Times New Roman" w:cs="Times New Roman"/>
+          <w:sz w:val="24"/>
+          <w:szCs w:val="24"/>
+        </w:rPr>
+      </w:pPr>
+      <w:proofErr w:type="spellStart"/>
+      <w:proofErr w:type="gramStart"/>
+      <w:r>
+        <w:rPr>
+          <w:rFonts w:ascii="Times New Roman" w:hAnsi="Times New Roman" w:cs="Times New Roman"/>
+          <w:sz w:val="24"/>
+          <w:szCs w:val="24"/>
+        </w:rPr>
+        <w:t>setNoBpjs</w:t>
+      </w:r>
+      <w:proofErr w:type="spellEnd"/>
+      <w:r>
+        <w:rPr>
+          <w:rFonts w:ascii="Times New Roman" w:hAnsi="Times New Roman" w:cs="Times New Roman"/>
+          <w:sz w:val="24"/>
+          <w:szCs w:val="24"/>
+        </w:rPr>
+        <w:t>(</w:t>
+      </w:r>
+      <w:proofErr w:type="gramEnd"/>
+      <w:r>
+        <w:rPr>
+          <w:rFonts w:ascii="Times New Roman" w:hAnsi="Times New Roman" w:cs="Times New Roman"/>
+          <w:sz w:val="24"/>
+          <w:szCs w:val="24"/>
+        </w:rPr>
+        <w:t xml:space="preserve">String </w:t>
+      </w:r>
+      <w:proofErr w:type="spellStart"/>
+      <w:r>
+        <w:rPr>
+          <w:rFonts w:ascii="Times New Roman" w:hAnsi="Times New Roman" w:cs="Times New Roman"/>
+          <w:sz w:val="24"/>
+          <w:szCs w:val="24"/>
+        </w:rPr>
+        <w:t>noBpjs</w:t>
+      </w:r>
+      <w:proofErr w:type="spellEnd"/>
+      <w:r>
+        <w:rPr>
+          <w:rFonts w:ascii="Times New Roman" w:hAnsi="Times New Roman" w:cs="Times New Roman"/>
+          <w:sz w:val="24"/>
+          <w:szCs w:val="24"/>
+        </w:rPr>
+        <w:t xml:space="preserve">): </w:t>
+      </w:r>
+      <w:proofErr w:type="spellStart"/>
+      <w:r>
+        <w:rPr>
+          <w:rFonts w:ascii="Times New Roman" w:hAnsi="Times New Roman" w:cs="Times New Roman"/>
+          <w:sz w:val="24"/>
+          <w:szCs w:val="24"/>
+        </w:rPr>
+        <w:t>Mengubah</w:t>
+      </w:r>
+      <w:proofErr w:type="spellEnd"/>
+      <w:r>
+        <w:rPr>
+          <w:rFonts w:ascii="Times New Roman" w:hAnsi="Times New Roman" w:cs="Times New Roman"/>
+          <w:sz w:val="24"/>
+          <w:szCs w:val="24"/>
+        </w:rPr>
+        <w:t xml:space="preserve"> </w:t>
+      </w:r>
+      <w:proofErr w:type="spellStart"/>
+      <w:r>
+        <w:rPr>
+          <w:rFonts w:ascii="Times New Roman" w:hAnsi="Times New Roman" w:cs="Times New Roman"/>
+          <w:sz w:val="24"/>
+          <w:szCs w:val="24"/>
+        </w:rPr>
+        <w:t>nilai</w:t>
+      </w:r>
+      <w:proofErr w:type="spellEnd"/>
+      <w:r>
+        <w:rPr>
+          <w:rFonts w:ascii="Times New Roman" w:hAnsi="Times New Roman" w:cs="Times New Roman"/>
+          <w:sz w:val="24"/>
+          <w:szCs w:val="24"/>
+        </w:rPr>
+        <w:t xml:space="preserve"> </w:t>
+      </w:r>
+      <w:proofErr w:type="spellStart"/>
+      <w:r>
+        <w:rPr>
+          <w:rFonts w:ascii="Times New Roman" w:hAnsi="Times New Roman" w:cs="Times New Roman"/>
+          <w:sz w:val="24"/>
+          <w:szCs w:val="24"/>
+        </w:rPr>
+        <w:t>noBpjs</w:t>
+      </w:r>
+      <w:proofErr w:type="spellEnd"/>
+    </w:p>
+    <w:p>
+      <w:pPr>
+        <w:pStyle w:val="ListParagraph"/>
+        <w:numPr>
+          <w:ilvl w:val="1"/>
+          <w:numId w:val="2"/>
+        </w:numPr>
+        <w:rPr>
+          <w:rFonts w:ascii="Times New Roman" w:hAnsi="Times New Roman" w:cs="Times New Roman"/>
+          <w:sz w:val="24"/>
+          <w:szCs w:val="24"/>
+        </w:rPr>
+      </w:pPr>
+      <w:proofErr w:type="spellStart"/>
+      <w:proofErr w:type="gramStart"/>
+      <w:r>
+        <w:rPr>
+          <w:rFonts w:ascii="Times New Roman" w:hAnsi="Times New Roman" w:cs="Times New Roman"/>
+          <w:sz w:val="24"/>
+          <w:szCs w:val="24"/>
+        </w:rPr>
+        <w:t>getNamaPasien</w:t>
+      </w:r>
+      <w:proofErr w:type="spellEnd"/>
+      <w:r>
+        <w:rPr>
+          <w:rFonts w:ascii="Times New Roman" w:hAnsi="Times New Roman" w:cs="Times New Roman"/>
+          <w:sz w:val="24"/>
+          <w:szCs w:val="24"/>
+        </w:rPr>
+        <w:t>(</w:t>
+      </w:r>
+      <w:proofErr w:type="gramEnd"/>
+      <w:r>
+        <w:rPr>
+          <w:rFonts w:ascii="Times New Roman" w:hAnsi="Times New Roman" w:cs="Times New Roman"/>
+          <w:sz w:val="24"/>
+          <w:szCs w:val="24"/>
+        </w:rPr>
+        <w:t xml:space="preserve">): </w:t>
+      </w:r>
+      <w:proofErr w:type="spellStart"/>
+      <w:r>
+        <w:rPr>
+          <w:rFonts w:ascii="Times New Roman" w:hAnsi="Times New Roman" w:cs="Times New Roman"/>
+          <w:sz w:val="24"/>
+          <w:szCs w:val="24"/>
+        </w:rPr>
+        <w:t>Mengembalikan</w:t>
+      </w:r>
+      <w:proofErr w:type="spellEnd"/>
+      <w:r>
+        <w:rPr>
+          <w:rFonts w:ascii="Times New Roman" w:hAnsi="Times New Roman" w:cs="Times New Roman"/>
+          <w:sz w:val="24"/>
+          <w:szCs w:val="24"/>
+        </w:rPr>
+        <w:t xml:space="preserve"> </w:t>
+      </w:r>
+      <w:proofErr w:type="spellStart"/>
+      <w:r>
+        <w:rPr>
+          <w:rFonts w:ascii="Times New Roman" w:hAnsi="Times New Roman" w:cs="Times New Roman"/>
+          <w:sz w:val="24"/>
+          <w:szCs w:val="24"/>
+        </w:rPr>
+        <w:t>nilai</w:t>
+      </w:r>
+      <w:proofErr w:type="spellEnd"/>
+      <w:r>
+        <w:rPr>
+          <w:rFonts w:ascii="Times New Roman" w:hAnsi="Times New Roman" w:cs="Times New Roman"/>
+          <w:sz w:val="24"/>
+          <w:szCs w:val="24"/>
+        </w:rPr>
+        <w:t xml:space="preserve"> </w:t>
+      </w:r>
+      <w:proofErr w:type="spellStart"/>
+      <w:r>
+        <w:rPr>
+          <w:rFonts w:ascii="Times New Roman" w:hAnsi="Times New Roman" w:cs="Times New Roman"/>
+          <w:sz w:val="24"/>
+          <w:szCs w:val="24"/>
+        </w:rPr>
+        <w:t>namaPasien</w:t>
+      </w:r>
+      <w:proofErr w:type="spellEnd"/>
+    </w:p>
+    <w:p>
+      <w:pPr>
+        <w:pStyle w:val="ListParagraph"/>
+        <w:numPr>
+          <w:ilvl w:val="1"/>
+          <w:numId w:val="2"/>
+        </w:numPr>
+        <w:rPr>
+          <w:rFonts w:ascii="Times New Roman" w:hAnsi="Times New Roman" w:cs="Times New Roman"/>
+          <w:sz w:val="24"/>
+          <w:szCs w:val="24"/>
+        </w:rPr>
+      </w:pPr>
+      <w:proofErr w:type="spellStart"/>
+      <w:proofErr w:type="gramStart"/>
+      <w:r>
+        <w:rPr>
+          <w:rFonts w:ascii="Times New Roman" w:hAnsi="Times New Roman" w:cs="Times New Roman"/>
+          <w:sz w:val="24"/>
+          <w:szCs w:val="24"/>
+        </w:rPr>
+        <w:t>setNamaPasien</w:t>
+      </w:r>
+      <w:proofErr w:type="spellEnd"/>
+      <w:r>
+        <w:rPr>
+          <w:rFonts w:ascii="Times New Roman" w:hAnsi="Times New Roman" w:cs="Times New Roman"/>
+          <w:sz w:val="24"/>
+          <w:szCs w:val="24"/>
+        </w:rPr>
+        <w:t>(</w:t>
+      </w:r>
+      <w:proofErr w:type="gramEnd"/>
+      <w:r>
+        <w:rPr>
+          <w:rFonts w:ascii="Times New Roman" w:hAnsi="Times New Roman" w:cs="Times New Roman"/>
+          <w:sz w:val="24"/>
+          <w:szCs w:val="24"/>
+        </w:rPr>
+        <w:t xml:space="preserve">String </w:t>
+      </w:r>
+      <w:proofErr w:type="spellStart"/>
+      <w:r>
+        <w:rPr>
+          <w:rFonts w:ascii="Times New Roman" w:hAnsi="Times New Roman" w:cs="Times New Roman"/>
+          <w:sz w:val="24"/>
+          <w:szCs w:val="24"/>
+        </w:rPr>
+        <w:t>namaPasien</w:t>
+      </w:r>
+      <w:proofErr w:type="spellEnd"/>
+      <w:r>
+        <w:rPr>
+          <w:rFonts w:ascii="Times New Roman" w:hAnsi="Times New Roman" w:cs="Times New Roman"/>
+          <w:sz w:val="24"/>
+          <w:szCs w:val="24"/>
+        </w:rPr>
+        <w:t xml:space="preserve">): </w:t>
+      </w:r>
+      <w:proofErr w:type="spellStart"/>
+      <w:r>
+        <w:rPr>
+          <w:rFonts w:ascii="Times New Roman" w:hAnsi="Times New Roman" w:cs="Times New Roman"/>
+          <w:sz w:val="24"/>
+          <w:szCs w:val="24"/>
+        </w:rPr>
+        <w:t>Mengubah</w:t>
+      </w:r>
+      <w:proofErr w:type="spellEnd"/>
+      <w:r>
+        <w:rPr>
+          <w:rFonts w:ascii="Times New Roman" w:hAnsi="Times New Roman" w:cs="Times New Roman"/>
+          <w:sz w:val="24"/>
+          <w:szCs w:val="24"/>
+        </w:rPr>
+        <w:t xml:space="preserve"> </w:t>
+      </w:r>
+      <w:proofErr w:type="spellStart"/>
+      <w:r>
+        <w:rPr>
+          <w:rFonts w:ascii="Times New Roman" w:hAnsi="Times New Roman" w:cs="Times New Roman"/>
+          <w:sz w:val="24"/>
+          <w:szCs w:val="24"/>
+        </w:rPr>
+        <w:t>nilai</w:t>
+      </w:r>
+      <w:proofErr w:type="spellEnd"/>
+      <w:r>
+        <w:rPr>
+          <w:rFonts w:ascii="Times New Roman" w:hAnsi="Times New Roman" w:cs="Times New Roman"/>
+          <w:sz w:val="24"/>
+          <w:szCs w:val="24"/>
+        </w:rPr>
+        <w:t xml:space="preserve"> </w:t>
+      </w:r>
+      <w:proofErr w:type="spellStart"/>
+      <w:r>
+        <w:rPr>
+          <w:rFonts w:ascii="Times New Roman" w:hAnsi="Times New Roman" w:cs="Times New Roman"/>
+          <w:sz w:val="24"/>
+          <w:szCs w:val="24"/>
+        </w:rPr>
+        <w:t>namaPasien</w:t>
+      </w:r>
+      <w:proofErr w:type="spellEnd"/>
+    </w:p>
+    <w:p>
+      <w:pPr>
+        <w:pStyle w:val="ListParagraph"/>
+        <w:numPr>
+          <w:ilvl w:val="1"/>
+          <w:numId w:val="2"/>
+        </w:numPr>
+        <w:rPr>
+          <w:rFonts w:ascii="Times New Roman" w:hAnsi="Times New Roman" w:cs="Times New Roman"/>
+          <w:sz w:val="24"/>
+          <w:szCs w:val="24"/>
+        </w:rPr>
+      </w:pPr>
+      <w:proofErr w:type="spellStart"/>
+      <w:proofErr w:type="gramStart"/>
+      <w:r>
+        <w:rPr>
+          <w:rFonts w:ascii="Times New Roman" w:hAnsi="Times New Roman" w:cs="Times New Roman"/>
+          <w:sz w:val="24"/>
+          <w:szCs w:val="24"/>
+        </w:rPr>
+        <w:t>getUsiaPasien</w:t>
+      </w:r>
+      <w:proofErr w:type="spellEnd"/>
+      <w:r>
+        <w:rPr>
+          <w:rFonts w:ascii="Times New Roman" w:hAnsi="Times New Roman" w:cs="Times New Roman"/>
+          <w:sz w:val="24"/>
+          <w:szCs w:val="24"/>
+        </w:rPr>
+        <w:t>(</w:t>
+      </w:r>
+      <w:proofErr w:type="gramEnd"/>
+      <w:r>
+        <w:rPr>
+          <w:rFonts w:ascii="Times New Roman" w:hAnsi="Times New Roman" w:cs="Times New Roman"/>
+          <w:sz w:val="24"/>
+          <w:szCs w:val="24"/>
+        </w:rPr>
+        <w:t xml:space="preserve">): </w:t>
+      </w:r>
+      <w:proofErr w:type="spellStart"/>
+      <w:r>
+        <w:rPr>
+          <w:rFonts w:ascii="Times New Roman" w:hAnsi="Times New Roman" w:cs="Times New Roman"/>
+          <w:sz w:val="24"/>
+          <w:szCs w:val="24"/>
+        </w:rPr>
+        <w:t>Mengembalikan</w:t>
+      </w:r>
+      <w:proofErr w:type="spellEnd"/>
+      <w:r>
+        <w:rPr>
+          <w:rFonts w:ascii="Times New Roman" w:hAnsi="Times New Roman" w:cs="Times New Roman"/>
+          <w:sz w:val="24"/>
+          <w:szCs w:val="24"/>
+        </w:rPr>
+        <w:t xml:space="preserve"> </w:t>
+      </w:r>
+      <w:proofErr w:type="spellStart"/>
+      <w:r>
+        <w:rPr>
+          <w:rFonts w:ascii="Times New Roman" w:hAnsi="Times New Roman" w:cs="Times New Roman"/>
+          <w:sz w:val="24"/>
+          <w:szCs w:val="24"/>
+        </w:rPr>
+        <w:t>nilai</w:t>
+      </w:r>
+      <w:proofErr w:type="spellEnd"/>
+      <w:r>
+        <w:rPr>
+          <w:rFonts w:ascii="Times New Roman" w:hAnsi="Times New Roman" w:cs="Times New Roman"/>
+          <w:sz w:val="24"/>
+          <w:szCs w:val="24"/>
+        </w:rPr>
+        <w:t xml:space="preserve"> </w:t>
+      </w:r>
+      <w:proofErr w:type="spellStart"/>
+      <w:r>
+        <w:rPr>
+          <w:rFonts w:ascii="Times New Roman" w:hAnsi="Times New Roman" w:cs="Times New Roman"/>
+          <w:sz w:val="24"/>
+          <w:szCs w:val="24"/>
+        </w:rPr>
+        <w:t>usiaPasien</w:t>
+      </w:r>
+      <w:proofErr w:type="spellEnd"/>
+    </w:p>
+    <w:p>
+      <w:pPr>
+        <w:pStyle w:val="ListParagraph"/>
+        <w:numPr>
+          <w:ilvl w:val="1"/>
+          <w:numId w:val="2"/>
+        </w:numPr>
+        <w:rPr>
+          <w:rFonts w:ascii="Times New Roman" w:hAnsi="Times New Roman" w:cs="Times New Roman"/>
+          <w:sz w:val="24"/>
+          <w:szCs w:val="24"/>
+        </w:rPr>
+      </w:pPr>
+      <w:proofErr w:type="spellStart"/>
+      <w:proofErr w:type="gramStart"/>
+      <w:r>
+        <w:rPr>
+          <w:rFonts w:ascii="Times New Roman" w:hAnsi="Times New Roman" w:cs="Times New Roman"/>
+          <w:sz w:val="24"/>
+          <w:szCs w:val="24"/>
+        </w:rPr>
+        <w:t>setUsiaPasien</w:t>
+      </w:r>
+      <w:proofErr w:type="spellEnd"/>
+      <w:r>
+        <w:rPr>
+          <w:rFonts w:ascii="Times New Roman" w:hAnsi="Times New Roman" w:cs="Times New Roman"/>
+          <w:sz w:val="24"/>
+          <w:szCs w:val="24"/>
+        </w:rPr>
+        <w:t>(</w:t>
+      </w:r>
+      <w:proofErr w:type="gramEnd"/>
+      <w:r>
+        <w:rPr>
+          <w:rFonts w:ascii="Times New Roman" w:hAnsi="Times New Roman" w:cs="Times New Roman"/>
+          <w:sz w:val="24"/>
+          <w:szCs w:val="24"/>
+        </w:rPr>
+        <w:t xml:space="preserve">int </w:t>
+      </w:r>
+      <w:proofErr w:type="spellStart"/>
+      <w:r>
+        <w:rPr>
+          <w:rFonts w:ascii="Times New Roman" w:hAnsi="Times New Roman" w:cs="Times New Roman"/>
+          <w:sz w:val="24"/>
+          <w:szCs w:val="24"/>
+        </w:rPr>
+        <w:t>usiaPasien</w:t>
+      </w:r>
+      <w:proofErr w:type="spellEnd"/>
+      <w:r>
+        <w:rPr>
+          <w:rFonts w:ascii="Times New Roman" w:hAnsi="Times New Roman" w:cs="Times New Roman"/>
+          <w:sz w:val="24"/>
+          <w:szCs w:val="24"/>
+        </w:rPr>
+        <w:t xml:space="preserve">): </w:t>
+      </w:r>
+      <w:proofErr w:type="spellStart"/>
+      <w:r>
+        <w:rPr>
+          <w:rFonts w:ascii="Times New Roman" w:hAnsi="Times New Roman" w:cs="Times New Roman"/>
+          <w:sz w:val="24"/>
+          <w:szCs w:val="24"/>
+        </w:rPr>
+        <w:t>Mengubah</w:t>
+      </w:r>
+      <w:proofErr w:type="spellEnd"/>
+      <w:r>
+        <w:rPr>
+          <w:rFonts w:ascii="Times New Roman" w:hAnsi="Times New Roman" w:cs="Times New Roman"/>
+          <w:sz w:val="24"/>
+          <w:szCs w:val="24"/>
+        </w:rPr>
+        <w:t xml:space="preserve"> </w:t>
+      </w:r>
+      <w:proofErr w:type="spellStart"/>
+      <w:r>
+        <w:rPr>
+          <w:rFonts w:ascii="Times New Roman" w:hAnsi="Times New Roman" w:cs="Times New Roman"/>
+          <w:sz w:val="24"/>
+          <w:szCs w:val="24"/>
+        </w:rPr>
+        <w:t>nilai</w:t>
+      </w:r>
+      <w:proofErr w:type="spellEnd"/>
+      <w:r>
+        <w:rPr>
+          <w:rFonts w:ascii="Times New Roman" w:hAnsi="Times New Roman" w:cs="Times New Roman"/>
+          <w:sz w:val="24"/>
+          <w:szCs w:val="24"/>
+        </w:rPr>
+        <w:t xml:space="preserve"> </w:t>
+      </w:r>
+      <w:proofErr w:type="spellStart"/>
+      <w:r>
+        <w:rPr>
+          <w:rFonts w:ascii="Times New Roman" w:hAnsi="Times New Roman" w:cs="Times New Roman"/>
+          <w:sz w:val="24"/>
+          <w:szCs w:val="24"/>
+        </w:rPr>
+        <w:t>usiaPasien</w:t>
+      </w:r>
+      <w:proofErr w:type="spellEnd"/>
+    </w:p>
+    <w:p>
+      <w:pPr>
+        <w:pStyle w:val="ListParagraph"/>
+        <w:numPr>
+          <w:ilvl w:val="1"/>
+          <w:numId w:val="2"/>
+        </w:numPr>
+        <w:rPr>
+          <w:rFonts w:ascii="Times New Roman" w:hAnsi="Times New Roman" w:cs="Times New Roman"/>
+          <w:sz w:val="24"/>
+          <w:szCs w:val="24"/>
+        </w:rPr>
+      </w:pPr>
+      <w:proofErr w:type="spellStart"/>
+      <w:proofErr w:type="gramStart"/>
+      <w:r>
+        <w:rPr>
+          <w:rFonts w:ascii="Times New Roman" w:hAnsi="Times New Roman" w:cs="Times New Roman"/>
+          <w:sz w:val="24"/>
+          <w:szCs w:val="24"/>
+        </w:rPr>
+        <w:t>getKeluhanPasien</w:t>
+      </w:r>
+      <w:proofErr w:type="spellEnd"/>
+      <w:r>
+        <w:rPr>
+          <w:rFonts w:ascii="Times New Roman" w:hAnsi="Times New Roman" w:cs="Times New Roman"/>
+          <w:sz w:val="24"/>
+          <w:szCs w:val="24"/>
+        </w:rPr>
+        <w:t>(</w:t>
+      </w:r>
+      <w:proofErr w:type="gramEnd"/>
+      <w:r>
+        <w:rPr>
+          <w:rFonts w:ascii="Times New Roman" w:hAnsi="Times New Roman" w:cs="Times New Roman"/>
+          <w:sz w:val="24"/>
+          <w:szCs w:val="24"/>
+        </w:rPr>
+        <w:t xml:space="preserve">): </w:t>
+      </w:r>
+      <w:proofErr w:type="spellStart"/>
+      <w:r>
+        <w:rPr>
+          <w:rFonts w:ascii="Times New Roman" w:hAnsi="Times New Roman" w:cs="Times New Roman"/>
+          <w:sz w:val="24"/>
+          <w:szCs w:val="24"/>
+        </w:rPr>
+        <w:t>Mengembalikan</w:t>
+      </w:r>
+      <w:proofErr w:type="spellEnd"/>
+      <w:r>
+        <w:rPr>
+          <w:rFonts w:ascii="Times New Roman" w:hAnsi="Times New Roman" w:cs="Times New Roman"/>
+          <w:sz w:val="24"/>
+          <w:szCs w:val="24"/>
+        </w:rPr>
+        <w:t xml:space="preserve"> </w:t>
+      </w:r>
+      <w:proofErr w:type="spellStart"/>
+      <w:r>
+        <w:rPr>
+          <w:rFonts w:ascii="Times New Roman" w:hAnsi="Times New Roman" w:cs="Times New Roman"/>
+          <w:sz w:val="24"/>
+          <w:szCs w:val="24"/>
+        </w:rPr>
+        <w:t>nilai</w:t>
+      </w:r>
+      <w:proofErr w:type="spellEnd"/>
+      <w:r>
+        <w:rPr>
+          <w:rFonts w:ascii="Times New Roman" w:hAnsi="Times New Roman" w:cs="Times New Roman"/>
+          <w:sz w:val="24"/>
+          <w:szCs w:val="24"/>
+        </w:rPr>
+        <w:t xml:space="preserve"> </w:t>
+      </w:r>
+      <w:proofErr w:type="spellStart"/>
+      <w:r>
+        <w:rPr>
+          <w:rFonts w:ascii="Times New Roman" w:hAnsi="Times New Roman" w:cs="Times New Roman"/>
+          <w:sz w:val="24"/>
+          <w:szCs w:val="24"/>
+        </w:rPr>
+        <w:t>keluhanPasien</w:t>
+      </w:r>
+      <w:proofErr w:type="spellEnd"/>
+    </w:p>
+    <w:p>
+      <w:pPr>
+        <w:pStyle w:val="ListParagraph"/>
+        <w:numPr>
+          <w:ilvl w:val="1"/>
+          <w:numId w:val="2"/>
+        </w:numPr>
+        <w:rPr>
+          <w:rFonts w:ascii="Times New Roman" w:hAnsi="Times New Roman" w:cs="Times New Roman"/>
+          <w:sz w:val="24"/>
+          <w:szCs w:val="24"/>
+        </w:rPr>
+      </w:pPr>
+      <w:proofErr w:type="spellStart"/>
+      <w:proofErr w:type="gramStart"/>
+      <w:r>
+        <w:rPr>
+          <w:rFonts w:ascii="Times New Roman" w:hAnsi="Times New Roman" w:cs="Times New Roman"/>
+          <w:sz w:val="24"/>
+          <w:szCs w:val="24"/>
+        </w:rPr>
+        <w:t>setKeluhanPasien</w:t>
+      </w:r>
+      <w:proofErr w:type="spellEnd"/>
+      <w:r>
+        <w:rPr>
+          <w:rFonts w:ascii="Times New Roman" w:hAnsi="Times New Roman" w:cs="Times New Roman"/>
+          <w:sz w:val="24"/>
+          <w:szCs w:val="24"/>
+        </w:rPr>
+        <w:t>(</w:t>
+      </w:r>
+      <w:proofErr w:type="gramEnd"/>
+      <w:r>
+        <w:rPr>
+          <w:rFonts w:ascii="Times New Roman" w:hAnsi="Times New Roman" w:cs="Times New Roman"/>
+          <w:sz w:val="24"/>
+          <w:szCs w:val="24"/>
+        </w:rPr>
+        <w:t xml:space="preserve">String </w:t>
+      </w:r>
+      <w:proofErr w:type="spellStart"/>
+      <w:r>
+        <w:rPr>
+          <w:rFonts w:ascii="Times New Roman" w:hAnsi="Times New Roman" w:cs="Times New Roman"/>
+          <w:sz w:val="24"/>
+          <w:szCs w:val="24"/>
+        </w:rPr>
+        <w:t>keluhanPasien</w:t>
+      </w:r>
+      <w:proofErr w:type="spellEnd"/>
+      <w:r>
+        <w:rPr>
+          <w:rFonts w:ascii="Times New Roman" w:hAnsi="Times New Roman" w:cs="Times New Roman"/>
+          <w:sz w:val="24"/>
+          <w:szCs w:val="24"/>
+        </w:rPr>
+        <w:t xml:space="preserve">): </w:t>
+      </w:r>
+      <w:proofErr w:type="spellStart"/>
+      <w:r>
+        <w:rPr>
+          <w:rFonts w:ascii="Times New Roman" w:hAnsi="Times New Roman" w:cs="Times New Roman"/>
+          <w:sz w:val="24"/>
+          <w:szCs w:val="24"/>
+        </w:rPr>
+        <w:t>Mengubah</w:t>
+      </w:r>
+      <w:proofErr w:type="spellEnd"/>
+      <w:r>
+        <w:rPr>
+          <w:rFonts w:ascii="Times New Roman" w:hAnsi="Times New Roman" w:cs="Times New Roman"/>
+          <w:sz w:val="24"/>
+          <w:szCs w:val="24"/>
+        </w:rPr>
+        <w:t xml:space="preserve"> </w:t>
+      </w:r>
+      <w:proofErr w:type="spellStart"/>
+      <w:r>
+        <w:rPr>
+          <w:rFonts w:ascii="Times New Roman" w:hAnsi="Times New Roman" w:cs="Times New Roman"/>
+          <w:sz w:val="24"/>
+          <w:szCs w:val="24"/>
+        </w:rPr>
+        <w:t>nilai</w:t>
+      </w:r>
+      <w:proofErr w:type="spellEnd"/>
+      <w:r>
+        <w:rPr>
+          <w:rFonts w:ascii="Times New Roman" w:hAnsi="Times New Roman" w:cs="Times New Roman"/>
+          <w:sz w:val="24"/>
+          <w:szCs w:val="24"/>
+        </w:rPr>
+        <w:t xml:space="preserve"> </w:t>
+      </w:r>
+      <w:proofErr w:type="spellStart"/>
+      <w:r>
+        <w:rPr>
+          <w:rFonts w:ascii="Times New Roman" w:hAnsi="Times New Roman" w:cs="Times New Roman"/>
+          <w:sz w:val="24"/>
+          <w:szCs w:val="24"/>
+        </w:rPr>
+        <w:t>keluhanPasien</w:t>
+      </w:r>
+      <w:proofErr w:type="spellEnd"/>
+    </w:p>
+    <w:p>
+      <w:pPr>
+        <w:pStyle w:val="ListParagraph"/>
+        <w:numPr>
+          <w:ilvl w:val="1"/>
+          <w:numId w:val="2"/>
+        </w:numPr>
+        <w:rPr>
+          <w:rFonts w:ascii="Times New Roman" w:hAnsi="Times New Roman" w:cs="Times New Roman"/>
+          <w:sz w:val="24"/>
+          <w:szCs w:val="24"/>
+        </w:rPr>
+      </w:pPr>
+      <w:proofErr w:type="spellStart"/>
+      <w:proofErr w:type="gramStart"/>
+      <w:r>
+        <w:rPr>
+          <w:rFonts w:ascii="Times New Roman" w:hAnsi="Times New Roman" w:cs="Times New Roman"/>
+          <w:sz w:val="24"/>
+          <w:szCs w:val="24"/>
+        </w:rPr>
+        <w:t>getPotonganBpjs</w:t>
+      </w:r>
+      <w:proofErr w:type="spellEnd"/>
+      <w:r>
+        <w:rPr>
+          <w:rFonts w:ascii="Times New Roman" w:hAnsi="Times New Roman" w:cs="Times New Roman"/>
+          <w:sz w:val="24"/>
+          <w:szCs w:val="24"/>
+        </w:rPr>
+        <w:t>(</w:t>
+      </w:r>
+      <w:proofErr w:type="gramEnd"/>
+      <w:r>
+        <w:rPr>
+          <w:rFonts w:ascii="Times New Roman" w:hAnsi="Times New Roman" w:cs="Times New Roman"/>
+          <w:sz w:val="24"/>
+          <w:szCs w:val="24"/>
+        </w:rPr>
+        <w:t xml:space="preserve">): </w:t>
+      </w:r>
+      <w:proofErr w:type="spellStart"/>
+      <w:r>
+        <w:rPr>
+          <w:rFonts w:ascii="Times New Roman" w:hAnsi="Times New Roman" w:cs="Times New Roman"/>
+          <w:sz w:val="24"/>
+          <w:szCs w:val="24"/>
+        </w:rPr>
+        <w:t>Mengembalikan</w:t>
+      </w:r>
+      <w:proofErr w:type="spellEnd"/>
+      <w:r>
+        <w:rPr>
+          <w:rFonts w:ascii="Times New Roman" w:hAnsi="Times New Roman" w:cs="Times New Roman"/>
+          <w:sz w:val="24"/>
+          <w:szCs w:val="24"/>
+        </w:rPr>
+        <w:t xml:space="preserve"> </w:t>
+      </w:r>
+      <w:proofErr w:type="spellStart"/>
+      <w:r>
+        <w:rPr>
+          <w:rFonts w:ascii="Times New Roman" w:hAnsi="Times New Roman" w:cs="Times New Roman"/>
+          <w:sz w:val="24"/>
+          <w:szCs w:val="24"/>
+        </w:rPr>
+        <w:t>nilai</w:t>
+      </w:r>
+      <w:proofErr w:type="spellEnd"/>
+      <w:r>
+        <w:rPr>
+          <w:rFonts w:ascii="Times New Roman" w:hAnsi="Times New Roman" w:cs="Times New Roman"/>
+          <w:sz w:val="24"/>
+          <w:szCs w:val="24"/>
+        </w:rPr>
+        <w:t xml:space="preserve"> </w:t>
+      </w:r>
+      <w:proofErr w:type="spellStart"/>
+      <w:r>
+        <w:rPr>
+          <w:rFonts w:ascii="Times New Roman" w:hAnsi="Times New Roman" w:cs="Times New Roman"/>
+          <w:sz w:val="24"/>
+          <w:szCs w:val="24"/>
+        </w:rPr>
+        <w:t>potonganBpjs</w:t>
+      </w:r>
+      <w:proofErr w:type="spellEnd"/>
+    </w:p>
+    <w:p>
+      <w:pPr>
+        <w:pStyle w:val="ListParagraph"/>
+        <w:numPr>
+          <w:ilvl w:val="1"/>
+          <w:numId w:val="2"/>
+        </w:numPr>
+        <w:rPr>
+          <w:rFonts w:ascii="Times New Roman" w:hAnsi="Times New Roman" w:cs="Times New Roman"/>
+          <w:sz w:val="24"/>
+          <w:szCs w:val="24"/>
+        </w:rPr>
+      </w:pPr>
+      <w:proofErr w:type="spellStart"/>
+      <w:proofErr w:type="gramStart"/>
+      <w:r>
+        <w:rPr>
+          <w:rFonts w:ascii="Times New Roman" w:hAnsi="Times New Roman" w:cs="Times New Roman"/>
+          <w:sz w:val="24"/>
+          <w:szCs w:val="24"/>
+        </w:rPr>
+        <w:t>setPotonganBpjs</w:t>
+      </w:r>
+      <w:proofErr w:type="spellEnd"/>
+      <w:r>
+        <w:rPr>
+          <w:rFonts w:ascii="Times New Roman" w:hAnsi="Times New Roman" w:cs="Times New Roman"/>
+          <w:sz w:val="24"/>
+          <w:szCs w:val="24"/>
+        </w:rPr>
+        <w:t>(</w:t>
+      </w:r>
+      <w:proofErr w:type="gramEnd"/>
+      <w:r>
+        <w:rPr>
+          <w:rFonts w:ascii="Times New Roman" w:hAnsi="Times New Roman" w:cs="Times New Roman"/>
+          <w:sz w:val="24"/>
+          <w:szCs w:val="24"/>
+        </w:rPr>
+        <w:t xml:space="preserve">int </w:t>
+      </w:r>
+      <w:proofErr w:type="spellStart"/>
+      <w:r>
+        <w:rPr>
+          <w:rFonts w:ascii="Times New Roman" w:hAnsi="Times New Roman" w:cs="Times New Roman"/>
+          <w:sz w:val="24"/>
+          <w:szCs w:val="24"/>
+        </w:rPr>
+        <w:t>potonganBpjs</w:t>
+      </w:r>
+      <w:proofErr w:type="spellEnd"/>
+      <w:r>
+        <w:rPr>
+          <w:rFonts w:ascii="Times New Roman" w:hAnsi="Times New Roman" w:cs="Times New Roman"/>
+          <w:sz w:val="24"/>
+          <w:szCs w:val="24"/>
+        </w:rPr>
+        <w:t xml:space="preserve">): </w:t>
+      </w:r>
+      <w:proofErr w:type="spellStart"/>
+      <w:r>
+        <w:rPr>
+          <w:rFonts w:ascii="Times New Roman" w:hAnsi="Times New Roman" w:cs="Times New Roman"/>
+          <w:sz w:val="24"/>
+          <w:szCs w:val="24"/>
+        </w:rPr>
+        <w:t>Mengubah</w:t>
+      </w:r>
+      <w:proofErr w:type="spellEnd"/>
+      <w:r>
+        <w:rPr>
+          <w:rFonts w:ascii="Times New Roman" w:hAnsi="Times New Roman" w:cs="Times New Roman"/>
+          <w:sz w:val="24"/>
+          <w:szCs w:val="24"/>
+        </w:rPr>
+        <w:t xml:space="preserve"> </w:t>
+      </w:r>
+      <w:proofErr w:type="spellStart"/>
+      <w:r>
+        <w:rPr>
+          <w:rFonts w:ascii="Times New Roman" w:hAnsi="Times New Roman" w:cs="Times New Roman"/>
+          <w:sz w:val="24"/>
+          <w:szCs w:val="24"/>
+        </w:rPr>
+        <w:t>nilai</w:t>
+      </w:r>
+      <w:proofErr w:type="spellEnd"/>
+      <w:r>
+        <w:rPr>
+          <w:rFonts w:ascii="Times New Roman" w:hAnsi="Times New Roman" w:cs="Times New Roman"/>
+          <w:sz w:val="24"/>
+          <w:szCs w:val="24"/>
+        </w:rPr>
+        <w:t xml:space="preserve"> </w:t>
+      </w:r>
+      <w:proofErr w:type="spellStart"/>
+      <w:r>
+        <w:rPr>
+          <w:rFonts w:ascii="Times New Roman" w:hAnsi="Times New Roman" w:cs="Times New Roman"/>
+          <w:sz w:val="24"/>
+          <w:szCs w:val="24"/>
+        </w:rPr>
+        <w:t>potonganBpjs</w:t>
+      </w:r>
+      <w:proofErr w:type="spellEnd"/>
+    </w:p>
+    <w:p>
+      <w:pPr>
+        <w:pStyle w:val="ListParagraph"/>
+        <w:numPr>
+          <w:ilvl w:val="1"/>
+          <w:numId w:val="2"/>
+        </w:numPr>
+        <w:rPr>
+          <w:rFonts w:ascii="Times New Roman" w:hAnsi="Times New Roman" w:cs="Times New Roman"/>
+          <w:sz w:val="24"/>
+          <w:szCs w:val="24"/>
+        </w:rPr>
+      </w:pPr>
+      <w:proofErr w:type="spellStart"/>
+      <w:proofErr w:type="gramStart"/>
+      <w:r>
+        <w:rPr>
+          <w:rFonts w:ascii="Times New Roman" w:hAnsi="Times New Roman" w:cs="Times New Roman"/>
+          <w:sz w:val="24"/>
+          <w:szCs w:val="24"/>
+        </w:rPr>
+        <w:t>getHarga</w:t>
+      </w:r>
+      <w:proofErr w:type="spellEnd"/>
+      <w:r>
+        <w:rPr>
+          <w:rFonts w:ascii="Times New Roman" w:hAnsi="Times New Roman" w:cs="Times New Roman"/>
+          <w:sz w:val="24"/>
+          <w:szCs w:val="24"/>
+        </w:rPr>
+        <w:t>(</w:t>
+      </w:r>
+      <w:proofErr w:type="gramEnd"/>
+      <w:r>
+        <w:rPr>
+          <w:rFonts w:ascii="Times New Roman" w:hAnsi="Times New Roman" w:cs="Times New Roman"/>
+          <w:sz w:val="24"/>
+          <w:szCs w:val="24"/>
+        </w:rPr>
+        <w:t xml:space="preserve">): </w:t>
+      </w:r>
+      <w:proofErr w:type="spellStart"/>
+      <w:r>
+        <w:rPr>
+          <w:rFonts w:ascii="Times New Roman" w:hAnsi="Times New Roman" w:cs="Times New Roman"/>
+          <w:sz w:val="24"/>
+          <w:szCs w:val="24"/>
+        </w:rPr>
+        <w:t>Mengembalikan</w:t>
+      </w:r>
+      <w:proofErr w:type="spellEnd"/>
+      <w:r>
+        <w:rPr>
+          <w:rFonts w:ascii="Times New Roman" w:hAnsi="Times New Roman" w:cs="Times New Roman"/>
+          <w:sz w:val="24"/>
+          <w:szCs w:val="24"/>
+        </w:rPr>
+        <w:t xml:space="preserve"> </w:t>
+      </w:r>
+      <w:proofErr w:type="spellStart"/>
+      <w:r>
+        <w:rPr>
+          <w:rFonts w:ascii="Times New Roman" w:hAnsi="Times New Roman" w:cs="Times New Roman"/>
+          <w:sz w:val="24"/>
+          <w:szCs w:val="24"/>
+        </w:rPr>
+        <w:t>nilai</w:t>
+      </w:r>
+      <w:proofErr w:type="spellEnd"/>
+      <w:r>
+        <w:rPr>
+          <w:rFonts w:ascii="Times New Roman" w:hAnsi="Times New Roman" w:cs="Times New Roman"/>
+          <w:sz w:val="24"/>
+          <w:szCs w:val="24"/>
+        </w:rPr>
+        <w:t xml:space="preserve"> </w:t>
+      </w:r>
+      <w:proofErr w:type="spellStart"/>
+      <w:r>
+        <w:rPr>
+          <w:rFonts w:ascii="Times New Roman" w:hAnsi="Times New Roman" w:cs="Times New Roman"/>
+          <w:sz w:val="24"/>
+          <w:szCs w:val="24"/>
+        </w:rPr>
+        <w:t>harga</w:t>
+      </w:r>
+      <w:proofErr w:type="spellEnd"/>
+    </w:p>
+    <w:p>
+      <w:pPr>
+        <w:pStyle w:val="ListParagraph"/>
+        <w:numPr>
+          <w:ilvl w:val="1"/>
+          <w:numId w:val="2"/>
+        </w:numPr>
+        <w:rPr>
+          <w:rFonts w:ascii="Times New Roman" w:hAnsi="Times New Roman" w:cs="Times New Roman"/>
+          <w:sz w:val="24"/>
+          <w:szCs w:val="24"/>
+        </w:rPr>
+      </w:pPr>
+      <w:proofErr w:type="spellStart"/>
+      <w:proofErr w:type="gramStart"/>
+      <w:r>
+        <w:rPr>
+          <w:rFonts w:ascii="Times New Roman" w:hAnsi="Times New Roman" w:cs="Times New Roman"/>
+          <w:sz w:val="24"/>
+          <w:szCs w:val="24"/>
+        </w:rPr>
+        <w:t>setHarga</w:t>
+      </w:r>
+      <w:proofErr w:type="spellEnd"/>
+      <w:r>
+        <w:rPr>
+          <w:rFonts w:ascii="Times New Roman" w:hAnsi="Times New Roman" w:cs="Times New Roman"/>
+          <w:sz w:val="24"/>
+          <w:szCs w:val="24"/>
+        </w:rPr>
+        <w:t>(</w:t>
+      </w:r>
+      <w:proofErr w:type="gramEnd"/>
+      <w:r>
+        <w:rPr>
+          <w:rFonts w:ascii="Times New Roman" w:hAnsi="Times New Roman" w:cs="Times New Roman"/>
+          <w:sz w:val="24"/>
+          <w:szCs w:val="24"/>
+        </w:rPr>
+        <w:t xml:space="preserve">int </w:t>
+      </w:r>
+      <w:proofErr w:type="spellStart"/>
+      <w:r>
+        <w:rPr>
+          <w:rFonts w:ascii="Times New Roman" w:hAnsi="Times New Roman" w:cs="Times New Roman"/>
+          <w:sz w:val="24"/>
+          <w:szCs w:val="24"/>
+        </w:rPr>
+        <w:t>harga</w:t>
+      </w:r>
+      <w:proofErr w:type="spellEnd"/>
+      <w:r>
+        <w:rPr>
+          <w:rFonts w:ascii="Times New Roman" w:hAnsi="Times New Roman" w:cs="Times New Roman"/>
+          <w:sz w:val="24"/>
+          <w:szCs w:val="24"/>
+        </w:rPr>
+        <w:t xml:space="preserve">): </w:t>
+      </w:r>
+      <w:proofErr w:type="spellStart"/>
+      <w:r>
+        <w:rPr>
+          <w:rFonts w:ascii="Times New Roman" w:hAnsi="Times New Roman" w:cs="Times New Roman"/>
+          <w:sz w:val="24"/>
+          <w:szCs w:val="24"/>
+        </w:rPr>
+        <w:t>Mengubah</w:t>
+      </w:r>
+      <w:proofErr w:type="spellEnd"/>
+      <w:r>
+        <w:rPr>
+          <w:rFonts w:ascii="Times New Roman" w:hAnsi="Times New Roman" w:cs="Times New Roman"/>
+          <w:sz w:val="24"/>
+          <w:szCs w:val="24"/>
+        </w:rPr>
+        <w:t xml:space="preserve"> </w:t>
+      </w:r>
+      <w:proofErr w:type="spellStart"/>
+      <w:r>
+        <w:rPr>
+          <w:rFonts w:ascii="Times New Roman" w:hAnsi="Times New Roman" w:cs="Times New Roman"/>
+          <w:sz w:val="24"/>
+          <w:szCs w:val="24"/>
+        </w:rPr>
+        <w:t>nilai</w:t>
+      </w:r>
+      <w:proofErr w:type="spellEnd"/>
+      <w:r>
+        <w:rPr>
+          <w:rFonts w:ascii="Times New Roman" w:hAnsi="Times New Roman" w:cs="Times New Roman"/>
+          <w:sz w:val="24"/>
+          <w:szCs w:val="24"/>
+        </w:rPr>
+        <w:t xml:space="preserve"> </w:t>
+      </w:r>
+      <w:proofErr w:type="spellStart"/>
+      <w:r>
+        <w:rPr>
+          <w:rFonts w:ascii="Times New Roman" w:hAnsi="Times New Roman" w:cs="Times New Roman"/>
+          <w:sz w:val="24"/>
+          <w:szCs w:val="24"/>
+        </w:rPr>
+        <w:t>harga</w:t>
+      </w:r>
+      <w:proofErr w:type="spellEnd"/>
+    </w:p>
+    <w:p>
+      <w:pPr>
+        <w:pStyle w:val="ListParagraph"/>
+        <w:numPr>
+          <w:ilvl w:val="1"/>
+          <w:numId w:val="2"/>
+        </w:numPr>
+        <w:rPr>
+          <w:rFonts w:ascii="Times New Roman" w:hAnsi="Times New Roman" w:cs="Times New Roman"/>
+          <w:sz w:val="24"/>
+          <w:szCs w:val="24"/>
+        </w:rPr>
+      </w:pPr>
+      <w:proofErr w:type="spellStart"/>
+      <w:proofErr w:type="gramStart"/>
+      <w:r>
+        <w:rPr>
+          <w:rFonts w:ascii="Times New Roman" w:hAnsi="Times New Roman" w:cs="Times New Roman"/>
+          <w:sz w:val="24"/>
+          <w:szCs w:val="24"/>
+        </w:rPr>
+        <w:t>getTotal</w:t>
+      </w:r>
+      <w:proofErr w:type="spellEnd"/>
+      <w:r>
+        <w:rPr>
+          <w:rFonts w:ascii="Times New Roman" w:hAnsi="Times New Roman" w:cs="Times New Roman"/>
+          <w:sz w:val="24"/>
+          <w:szCs w:val="24"/>
+        </w:rPr>
+        <w:t>(</w:t>
+      </w:r>
+      <w:proofErr w:type="gramEnd"/>
+      <w:r>
+        <w:rPr>
+          <w:rFonts w:ascii="Times New Roman" w:hAnsi="Times New Roman" w:cs="Times New Roman"/>
+          <w:sz w:val="24"/>
+          <w:szCs w:val="24"/>
+        </w:rPr>
+        <w:t xml:space="preserve">): </w:t>
+      </w:r>
+      <w:proofErr w:type="spellStart"/>
+      <w:r>
+        <w:rPr>
+          <w:rFonts w:ascii="Times New Roman" w:hAnsi="Times New Roman" w:cs="Times New Roman"/>
+          <w:sz w:val="24"/>
+          <w:szCs w:val="24"/>
+        </w:rPr>
+        <w:t>Mengembalikan</w:t>
+      </w:r>
+      <w:proofErr w:type="spellEnd"/>
+      <w:r>
+        <w:rPr>
+          <w:rFonts w:ascii="Times New Roman" w:hAnsi="Times New Roman" w:cs="Times New Roman"/>
+          <w:sz w:val="24"/>
+          <w:szCs w:val="24"/>
+        </w:rPr>
+        <w:t xml:space="preserve"> </w:t>
+      </w:r>
+      <w:proofErr w:type="spellStart"/>
+      <w:r>
+        <w:rPr>
+          <w:rFonts w:ascii="Times New Roman" w:hAnsi="Times New Roman" w:cs="Times New Roman"/>
+          <w:sz w:val="24"/>
+          <w:szCs w:val="24"/>
+        </w:rPr>
+        <w:t>nilai</w:t>
+      </w:r>
+      <w:proofErr w:type="spellEnd"/>
+      <w:r>
+        <w:rPr>
+          <w:rFonts w:ascii="Times New Roman" w:hAnsi="Times New Roman" w:cs="Times New Roman"/>
+          <w:sz w:val="24"/>
+          <w:szCs w:val="24"/>
+        </w:rPr>
+        <w:t xml:space="preserve"> total</w:t>
+      </w:r>
+    </w:p>
+    <w:p>
+      <w:pPr>
+        <w:pStyle w:val="ListParagraph"/>
+        <w:numPr>
+          <w:ilvl w:val="1"/>
+          <w:numId w:val="2"/>
+        </w:numPr>
+        <w:rPr>
+          <w:rFonts w:ascii="Times New Roman" w:hAnsi="Times New Roman" w:cs="Times New Roman"/>
+          <w:sz w:val="24"/>
+          <w:szCs w:val="24"/>
+        </w:rPr>
+      </w:pPr>
+      <w:proofErr w:type="spellStart"/>
+      <w:proofErr w:type="gramStart"/>
+      <w:r>
+        <w:rPr>
+          <w:rFonts w:ascii="Times New Roman" w:hAnsi="Times New Roman" w:cs="Times New Roman"/>
+          <w:sz w:val="24"/>
+          <w:szCs w:val="24"/>
+        </w:rPr>
+        <w:t>setTotal</w:t>
+      </w:r>
+      <w:proofErr w:type="spellEnd"/>
+      <w:r>
+        <w:rPr>
+          <w:rFonts w:ascii="Times New Roman" w:hAnsi="Times New Roman" w:cs="Times New Roman"/>
+          <w:sz w:val="24"/>
+          <w:szCs w:val="24"/>
+        </w:rPr>
+        <w:t>(</w:t>
+      </w:r>
+      <w:proofErr w:type="gramEnd"/>
+      <w:r>
+        <w:rPr>
+          <w:rFonts w:ascii="Times New Roman" w:hAnsi="Times New Roman" w:cs="Times New Roman"/>
+          <w:sz w:val="24"/>
+          <w:szCs w:val="24"/>
+        </w:rPr>
+        <w:t xml:space="preserve">int total): </w:t>
+      </w:r>
+      <w:proofErr w:type="spellStart"/>
+      <w:r>
+        <w:rPr>
+          <w:rFonts w:ascii="Times New Roman" w:hAnsi="Times New Roman" w:cs="Times New Roman"/>
+          <w:sz w:val="24"/>
+          <w:szCs w:val="24"/>
+        </w:rPr>
+        <w:t>Mengubah</w:t>
+      </w:r>
+      <w:proofErr w:type="spellEnd"/>
+      <w:r>
+        <w:rPr>
+          <w:rFonts w:ascii="Times New Roman" w:hAnsi="Times New Roman" w:cs="Times New Roman"/>
+          <w:sz w:val="24"/>
+          <w:szCs w:val="24"/>
+        </w:rPr>
+        <w:t xml:space="preserve"> </w:t>
+      </w:r>
+      <w:proofErr w:type="spellStart"/>
+      <w:r>
+        <w:rPr>
+          <w:rFonts w:ascii="Times New Roman" w:hAnsi="Times New Roman" w:cs="Times New Roman"/>
+          <w:sz w:val="24"/>
+          <w:szCs w:val="24"/>
+        </w:rPr>
+        <w:t>nilai</w:t>
+      </w:r>
+      <w:proofErr w:type="spellEnd"/>
+      <w:r>
+        <w:rPr>
+          <w:rFonts w:ascii="Times New Roman" w:hAnsi="Times New Roman" w:cs="Times New Roman"/>
+          <w:sz w:val="24"/>
+          <w:szCs w:val="24"/>
+        </w:rPr>
+        <w:t xml:space="preserve"> total</w:t>
+      </w:r>
+    </w:p>
+    <w:tbl>
+      <w:tblPr>
+        <w:tblStyle w:val="TableGrid"/>
+        <w:tblW w:w="0" w:type="auto"/>
+        <w:tblInd w:w="805" w:type="dxa"/>
+        <w:tblLook w:val="04A0" w:firstRow="1" w:lastRow="0" w:firstColumn="1" w:lastColumn="0" w:noHBand="0" w:noVBand="1"/>
+      </w:tblPr>
+      <w:tblGrid>
+        <w:gridCol w:w="8211"/>
+      </w:tblGrid>
+      <w:tr>
+        <w:tc>
+          <w:tcPr>
+            <w:tcW w:w="8211" w:type="dxa"/>
+          </w:tcPr>
+          <w:p>
+            <w:pPr>
+              <w:jc w:val="center"/>
+              <w:rPr>
+                <w:rFonts w:ascii="Times New Roman" w:hAnsi="Times New Roman" w:cs="Times New Roman"/>
+                <w:sz w:val="24"/>
+                <w:szCs w:val="24"/>
+              </w:rPr>
+            </w:pPr>
+            <w:proofErr w:type="spellStart"/>
+            <w:r>
+              <w:rPr>
+                <w:rFonts w:ascii="Times New Roman" w:hAnsi="Times New Roman" w:cs="Times New Roman"/>
+                <w:sz w:val="24"/>
+                <w:szCs w:val="24"/>
+              </w:rPr>
+              <w:t>TransaksiBerobat</w:t>
+            </w:r>
+            <w:proofErr w:type="spellEnd"/>
+          </w:p>
+        </w:tc>
+      </w:tr>
+      <w:tr>
+        <w:tc>
+          <w:tcPr>
+            <w:tcW w:w="8211" w:type="dxa"/>
+          </w:tcPr>
+          <w:p>
+            <w:pPr>
+              <w:spacing w:after="0" w:line="240" w:lineRule="auto"/>
+              <w:rPr>
+                <w:rFonts w:ascii="Times New Roman" w:hAnsi="Times New Roman" w:cs="Times New Roman"/>
+                <w:sz w:val="24"/>
+                <w:szCs w:val="24"/>
+              </w:rPr>
+            </w:pPr>
+            <w:proofErr w:type="spellStart"/>
+            <w:r>
+              <w:rPr>
+                <w:rFonts w:ascii="Times New Roman" w:hAnsi="Times New Roman" w:cs="Times New Roman"/>
+                <w:sz w:val="24"/>
+                <w:szCs w:val="24"/>
+              </w:rPr>
+              <w:t>tgl_berobat</w:t>
+            </w:r>
+            <w:proofErr w:type="spellEnd"/>
+          </w:p>
+          <w:p>
+            <w:pPr>
+              <w:spacing w:after="0" w:line="240" w:lineRule="auto"/>
+              <w:rPr>
+                <w:rFonts w:ascii="Times New Roman" w:hAnsi="Times New Roman" w:cs="Times New Roman"/>
+                <w:sz w:val="24"/>
+                <w:szCs w:val="24"/>
+              </w:rPr>
+            </w:pPr>
+            <w:proofErr w:type="spellStart"/>
+            <w:r>
+              <w:rPr>
+                <w:rFonts w:ascii="Times New Roman" w:hAnsi="Times New Roman" w:cs="Times New Roman"/>
+                <w:sz w:val="24"/>
+                <w:szCs w:val="24"/>
+              </w:rPr>
+              <w:t>metodePembayaran</w:t>
+            </w:r>
+            <w:proofErr w:type="spellEnd"/>
+          </w:p>
+          <w:p>
+            <w:pPr>
+              <w:spacing w:after="0" w:line="240" w:lineRule="auto"/>
+              <w:rPr>
+                <w:rFonts w:ascii="Times New Roman" w:hAnsi="Times New Roman" w:cs="Times New Roman"/>
+                <w:sz w:val="24"/>
+                <w:szCs w:val="24"/>
+              </w:rPr>
+            </w:pPr>
+            <w:proofErr w:type="spellStart"/>
+            <w:r>
+              <w:rPr>
+                <w:rFonts w:ascii="Times New Roman" w:hAnsi="Times New Roman" w:cs="Times New Roman"/>
+                <w:sz w:val="24"/>
+                <w:szCs w:val="24"/>
+              </w:rPr>
+              <w:t>konsultasi</w:t>
+            </w:r>
+            <w:proofErr w:type="spellEnd"/>
+          </w:p>
+          <w:p>
+            <w:pPr>
+              <w:spacing w:after="0" w:line="240" w:lineRule="auto"/>
+              <w:rPr>
+                <w:rFonts w:ascii="Times New Roman" w:hAnsi="Times New Roman" w:cs="Times New Roman"/>
+                <w:sz w:val="24"/>
+                <w:szCs w:val="24"/>
+              </w:rPr>
+            </w:pPr>
+            <w:proofErr w:type="spellStart"/>
+            <w:r>
+              <w:rPr>
+                <w:rFonts w:ascii="Times New Roman" w:hAnsi="Times New Roman" w:cs="Times New Roman"/>
+                <w:sz w:val="24"/>
+                <w:szCs w:val="24"/>
+              </w:rPr>
+              <w:t>noKartuPasien</w:t>
+            </w:r>
+            <w:proofErr w:type="spellEnd"/>
+          </w:p>
+          <w:p>
+            <w:pPr>
+              <w:spacing w:after="0" w:line="240" w:lineRule="auto"/>
+              <w:rPr>
+                <w:rFonts w:ascii="Times New Roman" w:hAnsi="Times New Roman" w:cs="Times New Roman"/>
+                <w:sz w:val="24"/>
+                <w:szCs w:val="24"/>
+              </w:rPr>
+            </w:pPr>
+            <w:proofErr w:type="spellStart"/>
+            <w:r>
+              <w:rPr>
+                <w:rFonts w:ascii="Times New Roman" w:hAnsi="Times New Roman" w:cs="Times New Roman"/>
+                <w:sz w:val="24"/>
+                <w:szCs w:val="24"/>
+              </w:rPr>
+              <w:t>noBpjs</w:t>
+            </w:r>
+            <w:proofErr w:type="spellEnd"/>
+          </w:p>
+          <w:p>
+            <w:pPr>
+              <w:spacing w:after="0" w:line="240" w:lineRule="auto"/>
+              <w:rPr>
+                <w:rFonts w:ascii="Times New Roman" w:hAnsi="Times New Roman" w:cs="Times New Roman"/>
+                <w:sz w:val="24"/>
+                <w:szCs w:val="24"/>
+              </w:rPr>
+            </w:pPr>
+            <w:proofErr w:type="spellStart"/>
+            <w:r>
+              <w:rPr>
+                <w:rFonts w:ascii="Times New Roman" w:hAnsi="Times New Roman" w:cs="Times New Roman"/>
+                <w:sz w:val="24"/>
+                <w:szCs w:val="24"/>
+              </w:rPr>
+              <w:t>namaPasien</w:t>
+            </w:r>
+            <w:proofErr w:type="spellEnd"/>
+          </w:p>
+          <w:p>
+            <w:pPr>
+              <w:spacing w:after="0" w:line="240" w:lineRule="auto"/>
+              <w:rPr>
+                <w:rFonts w:ascii="Times New Roman" w:hAnsi="Times New Roman" w:cs="Times New Roman"/>
+                <w:sz w:val="24"/>
+                <w:szCs w:val="24"/>
+              </w:rPr>
+            </w:pPr>
+            <w:proofErr w:type="spellStart"/>
+            <w:r>
+              <w:rPr>
+                <w:rFonts w:ascii="Times New Roman" w:hAnsi="Times New Roman" w:cs="Times New Roman"/>
+                <w:sz w:val="24"/>
+                <w:szCs w:val="24"/>
+              </w:rPr>
+              <w:t>usiaPasien</w:t>
+            </w:r>
+            <w:proofErr w:type="spellEnd"/>
+          </w:p>
+          <w:p>
+            <w:pPr>
+              <w:spacing w:after="0" w:line="240" w:lineRule="auto"/>
+              <w:rPr>
+                <w:rFonts w:ascii="Times New Roman" w:hAnsi="Times New Roman" w:cs="Times New Roman"/>
+                <w:sz w:val="24"/>
+                <w:szCs w:val="24"/>
+              </w:rPr>
+            </w:pPr>
+            <w:proofErr w:type="spellStart"/>
+            <w:r>
+              <w:rPr>
+                <w:rFonts w:ascii="Times New Roman" w:hAnsi="Times New Roman" w:cs="Times New Roman"/>
+                <w:sz w:val="24"/>
+                <w:szCs w:val="24"/>
+              </w:rPr>
+              <w:t>keluhanPasien</w:t>
+            </w:r>
+            <w:proofErr w:type="spellEnd"/>
+          </w:p>
+          <w:p>
+            <w:pPr>
+              <w:spacing w:after="0" w:line="240" w:lineRule="auto"/>
+              <w:rPr>
+                <w:rFonts w:ascii="Times New Roman" w:hAnsi="Times New Roman" w:cs="Times New Roman"/>
+                <w:sz w:val="24"/>
+                <w:szCs w:val="24"/>
+              </w:rPr>
+            </w:pPr>
+            <w:proofErr w:type="spellStart"/>
+            <w:r>
+              <w:rPr>
+                <w:rFonts w:ascii="Times New Roman" w:hAnsi="Times New Roman" w:cs="Times New Roman"/>
+                <w:sz w:val="24"/>
+                <w:szCs w:val="24"/>
+              </w:rPr>
+              <w:lastRenderedPageBreak/>
+              <w:t>potonganBpjs</w:t>
+            </w:r>
+            <w:proofErr w:type="spellEnd"/>
+          </w:p>
+          <w:p>
+            <w:pPr>
+              <w:spacing w:after="0" w:line="240" w:lineRule="auto"/>
+              <w:rPr>
+                <w:rFonts w:ascii="Times New Roman" w:hAnsi="Times New Roman" w:cs="Times New Roman"/>
+                <w:sz w:val="24"/>
+                <w:szCs w:val="24"/>
+              </w:rPr>
+            </w:pPr>
+            <w:proofErr w:type="spellStart"/>
+            <w:r>
+              <w:rPr>
+                <w:rFonts w:ascii="Times New Roman" w:hAnsi="Times New Roman" w:cs="Times New Roman"/>
+                <w:sz w:val="24"/>
+                <w:szCs w:val="24"/>
+              </w:rPr>
+              <w:t>harga</w:t>
+            </w:r>
+            <w:proofErr w:type="spellEnd"/>
+          </w:p>
+          <w:p>
+            <w:pPr>
+              <w:rPr>
+                <w:rFonts w:ascii="Times New Roman" w:hAnsi="Times New Roman" w:cs="Times New Roman"/>
+                <w:sz w:val="24"/>
+                <w:szCs w:val="24"/>
+              </w:rPr>
+            </w:pPr>
+            <w:r>
+              <w:rPr>
+                <w:rFonts w:ascii="Times New Roman" w:hAnsi="Times New Roman" w:cs="Times New Roman"/>
+                <w:sz w:val="24"/>
+                <w:szCs w:val="24"/>
+              </w:rPr>
+              <w:t>total</w:t>
+            </w:r>
+          </w:p>
+        </w:tc>
+      </w:tr>
+      <w:tr>
+        <w:tc>
+          <w:tcPr>
+            <w:tcW w:w="8211" w:type="dxa"/>
+          </w:tcPr>
+          <w:p>
+            <w:pPr>
+              <w:spacing w:after="0" w:line="240" w:lineRule="auto"/>
+              <w:rPr>
+                <w:rFonts w:ascii="Times New Roman" w:hAnsi="Times New Roman" w:cs="Times New Roman"/>
+              </w:rPr>
+            </w:pPr>
+            <w:proofErr w:type="spellStart"/>
+            <w:proofErr w:type="gramStart"/>
+            <w:r>
+              <w:rPr>
+                <w:rFonts w:ascii="Times New Roman" w:hAnsi="Times New Roman" w:cs="Times New Roman"/>
+              </w:rPr>
+              <w:lastRenderedPageBreak/>
+              <w:t>hitungTotal</w:t>
+            </w:r>
+            <w:proofErr w:type="spellEnd"/>
+            <w:r>
+              <w:rPr>
+                <w:rFonts w:ascii="Times New Roman" w:hAnsi="Times New Roman" w:cs="Times New Roman"/>
+              </w:rPr>
+              <w:t>(</w:t>
+            </w:r>
+            <w:proofErr w:type="gramEnd"/>
+            <w:r>
+              <w:rPr>
+                <w:rFonts w:ascii="Times New Roman" w:hAnsi="Times New Roman" w:cs="Times New Roman"/>
+              </w:rPr>
+              <w:t>)</w:t>
+            </w:r>
+          </w:p>
+          <w:p>
+            <w:pPr>
+              <w:spacing w:after="0" w:line="240" w:lineRule="auto"/>
+              <w:rPr>
+                <w:rFonts w:ascii="Times New Roman" w:hAnsi="Times New Roman" w:cs="Times New Roman"/>
+              </w:rPr>
+            </w:pPr>
+            <w:proofErr w:type="spellStart"/>
+            <w:proofErr w:type="gramStart"/>
+            <w:r>
+              <w:rPr>
+                <w:rFonts w:ascii="Times New Roman" w:hAnsi="Times New Roman" w:cs="Times New Roman"/>
+              </w:rPr>
+              <w:t>getNoKartuPasien</w:t>
+            </w:r>
+            <w:proofErr w:type="spellEnd"/>
+            <w:r>
+              <w:rPr>
+                <w:rFonts w:ascii="Times New Roman" w:hAnsi="Times New Roman" w:cs="Times New Roman"/>
+              </w:rPr>
+              <w:t>(</w:t>
+            </w:r>
+            <w:proofErr w:type="gramEnd"/>
+            <w:r>
+              <w:rPr>
+                <w:rFonts w:ascii="Times New Roman" w:hAnsi="Times New Roman" w:cs="Times New Roman"/>
+              </w:rPr>
+              <w:t>)</w:t>
+            </w:r>
+          </w:p>
+          <w:p>
+            <w:pPr>
+              <w:spacing w:after="0" w:line="240" w:lineRule="auto"/>
+              <w:rPr>
+                <w:rFonts w:ascii="Times New Roman" w:hAnsi="Times New Roman" w:cs="Times New Roman"/>
+              </w:rPr>
+            </w:pPr>
+            <w:proofErr w:type="spellStart"/>
+            <w:proofErr w:type="gramStart"/>
+            <w:r>
+              <w:rPr>
+                <w:rFonts w:ascii="Times New Roman" w:hAnsi="Times New Roman" w:cs="Times New Roman"/>
+              </w:rPr>
+              <w:t>setNoKartuPasien</w:t>
+            </w:r>
+            <w:proofErr w:type="spellEnd"/>
+            <w:r>
+              <w:rPr>
+                <w:rFonts w:ascii="Times New Roman" w:hAnsi="Times New Roman" w:cs="Times New Roman"/>
+              </w:rPr>
+              <w:t>(</w:t>
+            </w:r>
+            <w:proofErr w:type="gramEnd"/>
+            <w:r>
+              <w:rPr>
+                <w:rFonts w:ascii="Times New Roman" w:hAnsi="Times New Roman" w:cs="Times New Roman"/>
+              </w:rPr>
+              <w:t xml:space="preserve">String </w:t>
+            </w:r>
+            <w:proofErr w:type="spellStart"/>
+            <w:r>
+              <w:rPr>
+                <w:rFonts w:ascii="Times New Roman" w:hAnsi="Times New Roman" w:cs="Times New Roman"/>
+              </w:rPr>
+              <w:t>noKartuPasien</w:t>
+            </w:r>
+            <w:proofErr w:type="spellEnd"/>
+            <w:r>
+              <w:rPr>
+                <w:rFonts w:ascii="Times New Roman" w:hAnsi="Times New Roman" w:cs="Times New Roman"/>
+              </w:rPr>
+              <w:t>)</w:t>
+            </w:r>
+          </w:p>
+          <w:p>
+            <w:pPr>
+              <w:spacing w:after="0" w:line="240" w:lineRule="auto"/>
+              <w:rPr>
+                <w:rFonts w:ascii="Times New Roman" w:hAnsi="Times New Roman" w:cs="Times New Roman"/>
+              </w:rPr>
+            </w:pPr>
+            <w:proofErr w:type="spellStart"/>
+            <w:proofErr w:type="gramStart"/>
+            <w:r>
+              <w:rPr>
+                <w:rFonts w:ascii="Times New Roman" w:hAnsi="Times New Roman" w:cs="Times New Roman"/>
+              </w:rPr>
+              <w:t>getNoBpjs</w:t>
+            </w:r>
+            <w:proofErr w:type="spellEnd"/>
+            <w:r>
+              <w:rPr>
+                <w:rFonts w:ascii="Times New Roman" w:hAnsi="Times New Roman" w:cs="Times New Roman"/>
+              </w:rPr>
+              <w:t>(</w:t>
+            </w:r>
+            <w:proofErr w:type="gramEnd"/>
+            <w:r>
+              <w:rPr>
+                <w:rFonts w:ascii="Times New Roman" w:hAnsi="Times New Roman" w:cs="Times New Roman"/>
+              </w:rPr>
+              <w:t>)</w:t>
+            </w:r>
+          </w:p>
+          <w:p>
+            <w:pPr>
+              <w:spacing w:after="0" w:line="240" w:lineRule="auto"/>
+              <w:rPr>
+                <w:rFonts w:ascii="Times New Roman" w:hAnsi="Times New Roman" w:cs="Times New Roman"/>
+              </w:rPr>
+            </w:pPr>
+            <w:proofErr w:type="spellStart"/>
+            <w:proofErr w:type="gramStart"/>
+            <w:r>
+              <w:rPr>
+                <w:rFonts w:ascii="Times New Roman" w:hAnsi="Times New Roman" w:cs="Times New Roman"/>
+              </w:rPr>
+              <w:t>setNoBpjs</w:t>
+            </w:r>
+            <w:proofErr w:type="spellEnd"/>
+            <w:r>
+              <w:rPr>
+                <w:rFonts w:ascii="Times New Roman" w:hAnsi="Times New Roman" w:cs="Times New Roman"/>
+              </w:rPr>
+              <w:t>(</w:t>
+            </w:r>
+            <w:proofErr w:type="gramEnd"/>
+            <w:r>
+              <w:rPr>
+                <w:rFonts w:ascii="Times New Roman" w:hAnsi="Times New Roman" w:cs="Times New Roman"/>
+              </w:rPr>
+              <w:t xml:space="preserve">String </w:t>
+            </w:r>
+            <w:proofErr w:type="spellStart"/>
+            <w:r>
+              <w:rPr>
+                <w:rFonts w:ascii="Times New Roman" w:hAnsi="Times New Roman" w:cs="Times New Roman"/>
+              </w:rPr>
+              <w:t>noBpjs</w:t>
+            </w:r>
+            <w:proofErr w:type="spellEnd"/>
+            <w:r>
+              <w:rPr>
+                <w:rFonts w:ascii="Times New Roman" w:hAnsi="Times New Roman" w:cs="Times New Roman"/>
+              </w:rPr>
+              <w:t>)</w:t>
+            </w:r>
+          </w:p>
+          <w:p>
+            <w:pPr>
+              <w:spacing w:after="0" w:line="240" w:lineRule="auto"/>
+              <w:rPr>
+                <w:rFonts w:ascii="Times New Roman" w:hAnsi="Times New Roman" w:cs="Times New Roman"/>
+              </w:rPr>
+            </w:pPr>
+            <w:proofErr w:type="spellStart"/>
+            <w:proofErr w:type="gramStart"/>
+            <w:r>
+              <w:rPr>
+                <w:rFonts w:ascii="Times New Roman" w:hAnsi="Times New Roman" w:cs="Times New Roman"/>
+              </w:rPr>
+              <w:t>getNamaPasien</w:t>
+            </w:r>
+            <w:proofErr w:type="spellEnd"/>
+            <w:r>
+              <w:rPr>
+                <w:rFonts w:ascii="Times New Roman" w:hAnsi="Times New Roman" w:cs="Times New Roman"/>
+              </w:rPr>
+              <w:t>(</w:t>
+            </w:r>
+            <w:proofErr w:type="gramEnd"/>
+            <w:r>
+              <w:rPr>
+                <w:rFonts w:ascii="Times New Roman" w:hAnsi="Times New Roman" w:cs="Times New Roman"/>
+              </w:rPr>
+              <w:t>)</w:t>
+            </w:r>
+          </w:p>
+          <w:p>
+            <w:pPr>
+              <w:spacing w:after="0" w:line="240" w:lineRule="auto"/>
+              <w:rPr>
+                <w:rFonts w:ascii="Times New Roman" w:hAnsi="Times New Roman" w:cs="Times New Roman"/>
+              </w:rPr>
+            </w:pPr>
+            <w:proofErr w:type="spellStart"/>
+            <w:proofErr w:type="gramStart"/>
+            <w:r>
+              <w:rPr>
+                <w:rFonts w:ascii="Times New Roman" w:hAnsi="Times New Roman" w:cs="Times New Roman"/>
+              </w:rPr>
+              <w:t>setNamaPasien</w:t>
+            </w:r>
+            <w:proofErr w:type="spellEnd"/>
+            <w:r>
+              <w:rPr>
+                <w:rFonts w:ascii="Times New Roman" w:hAnsi="Times New Roman" w:cs="Times New Roman"/>
+              </w:rPr>
+              <w:t>(</w:t>
+            </w:r>
+            <w:proofErr w:type="gramEnd"/>
+            <w:r>
+              <w:rPr>
+                <w:rFonts w:ascii="Times New Roman" w:hAnsi="Times New Roman" w:cs="Times New Roman"/>
+              </w:rPr>
+              <w:t xml:space="preserve">String </w:t>
+            </w:r>
+            <w:proofErr w:type="spellStart"/>
+            <w:r>
+              <w:rPr>
+                <w:rFonts w:ascii="Times New Roman" w:hAnsi="Times New Roman" w:cs="Times New Roman"/>
+              </w:rPr>
+              <w:t>namaPasien</w:t>
+            </w:r>
+            <w:proofErr w:type="spellEnd"/>
+            <w:r>
+              <w:rPr>
+                <w:rFonts w:ascii="Times New Roman" w:hAnsi="Times New Roman" w:cs="Times New Roman"/>
+              </w:rPr>
+              <w:t>)</w:t>
+            </w:r>
+          </w:p>
+          <w:p>
+            <w:pPr>
+              <w:spacing w:after="0" w:line="240" w:lineRule="auto"/>
+              <w:rPr>
+                <w:rFonts w:ascii="Times New Roman" w:hAnsi="Times New Roman" w:cs="Times New Roman"/>
+              </w:rPr>
+            </w:pPr>
+            <w:proofErr w:type="spellStart"/>
+            <w:proofErr w:type="gramStart"/>
+            <w:r>
+              <w:rPr>
+                <w:rFonts w:ascii="Times New Roman" w:hAnsi="Times New Roman" w:cs="Times New Roman"/>
+              </w:rPr>
+              <w:t>getUsiaPasien</w:t>
+            </w:r>
+            <w:proofErr w:type="spellEnd"/>
+            <w:r>
+              <w:rPr>
+                <w:rFonts w:ascii="Times New Roman" w:hAnsi="Times New Roman" w:cs="Times New Roman"/>
+              </w:rPr>
+              <w:t>(</w:t>
+            </w:r>
+            <w:proofErr w:type="gramEnd"/>
+            <w:r>
+              <w:rPr>
+                <w:rFonts w:ascii="Times New Roman" w:hAnsi="Times New Roman" w:cs="Times New Roman"/>
+              </w:rPr>
+              <w:t>)</w:t>
+            </w:r>
+          </w:p>
+          <w:p>
+            <w:pPr>
+              <w:spacing w:after="0" w:line="240" w:lineRule="auto"/>
+              <w:rPr>
+                <w:rFonts w:ascii="Times New Roman" w:hAnsi="Times New Roman" w:cs="Times New Roman"/>
+              </w:rPr>
+            </w:pPr>
+            <w:proofErr w:type="spellStart"/>
+            <w:proofErr w:type="gramStart"/>
+            <w:r>
+              <w:rPr>
+                <w:rFonts w:ascii="Times New Roman" w:hAnsi="Times New Roman" w:cs="Times New Roman"/>
+              </w:rPr>
+              <w:t>setUsiaPasien</w:t>
+            </w:r>
+            <w:proofErr w:type="spellEnd"/>
+            <w:r>
+              <w:rPr>
+                <w:rFonts w:ascii="Times New Roman" w:hAnsi="Times New Roman" w:cs="Times New Roman"/>
+              </w:rPr>
+              <w:t>(</w:t>
+            </w:r>
+            <w:proofErr w:type="gramEnd"/>
+            <w:r>
+              <w:rPr>
+                <w:rFonts w:ascii="Times New Roman" w:hAnsi="Times New Roman" w:cs="Times New Roman"/>
+              </w:rPr>
+              <w:t xml:space="preserve">int </w:t>
+            </w:r>
+            <w:proofErr w:type="spellStart"/>
+            <w:r>
+              <w:rPr>
+                <w:rFonts w:ascii="Times New Roman" w:hAnsi="Times New Roman" w:cs="Times New Roman"/>
+              </w:rPr>
+              <w:t>usiaPasien</w:t>
+            </w:r>
+            <w:proofErr w:type="spellEnd"/>
+            <w:r>
+              <w:rPr>
+                <w:rFonts w:ascii="Times New Roman" w:hAnsi="Times New Roman" w:cs="Times New Roman"/>
+              </w:rPr>
+              <w:t>)</w:t>
+            </w:r>
+          </w:p>
+          <w:p>
+            <w:pPr>
+              <w:spacing w:after="0" w:line="240" w:lineRule="auto"/>
+              <w:rPr>
+                <w:rFonts w:ascii="Times New Roman" w:hAnsi="Times New Roman" w:cs="Times New Roman"/>
+              </w:rPr>
+            </w:pPr>
+            <w:proofErr w:type="spellStart"/>
+            <w:proofErr w:type="gramStart"/>
+            <w:r>
+              <w:rPr>
+                <w:rFonts w:ascii="Times New Roman" w:hAnsi="Times New Roman" w:cs="Times New Roman"/>
+              </w:rPr>
+              <w:t>getKeluhanPasien</w:t>
+            </w:r>
+            <w:proofErr w:type="spellEnd"/>
+            <w:r>
+              <w:rPr>
+                <w:rFonts w:ascii="Times New Roman" w:hAnsi="Times New Roman" w:cs="Times New Roman"/>
+              </w:rPr>
+              <w:t>(</w:t>
+            </w:r>
+            <w:proofErr w:type="gramEnd"/>
+            <w:r>
+              <w:rPr>
+                <w:rFonts w:ascii="Times New Roman" w:hAnsi="Times New Roman" w:cs="Times New Roman"/>
+              </w:rPr>
+              <w:t>)</w:t>
+            </w:r>
+          </w:p>
+          <w:p>
+            <w:pPr>
+              <w:spacing w:after="0" w:line="240" w:lineRule="auto"/>
+              <w:rPr>
+                <w:rFonts w:ascii="Times New Roman" w:hAnsi="Times New Roman" w:cs="Times New Roman"/>
+              </w:rPr>
+            </w:pPr>
+            <w:proofErr w:type="spellStart"/>
+            <w:proofErr w:type="gramStart"/>
+            <w:r>
+              <w:rPr>
+                <w:rFonts w:ascii="Times New Roman" w:hAnsi="Times New Roman" w:cs="Times New Roman"/>
+              </w:rPr>
+              <w:t>setKeluhanPasien</w:t>
+            </w:r>
+            <w:proofErr w:type="spellEnd"/>
+            <w:r>
+              <w:rPr>
+                <w:rFonts w:ascii="Times New Roman" w:hAnsi="Times New Roman" w:cs="Times New Roman"/>
+              </w:rPr>
+              <w:t>(</w:t>
+            </w:r>
+            <w:proofErr w:type="gramEnd"/>
+            <w:r>
+              <w:rPr>
+                <w:rFonts w:ascii="Times New Roman" w:hAnsi="Times New Roman" w:cs="Times New Roman"/>
+              </w:rPr>
+              <w:t xml:space="preserve">String </w:t>
+            </w:r>
+            <w:proofErr w:type="spellStart"/>
+            <w:r>
+              <w:rPr>
+                <w:rFonts w:ascii="Times New Roman" w:hAnsi="Times New Roman" w:cs="Times New Roman"/>
+              </w:rPr>
+              <w:t>keluhanPasien</w:t>
+            </w:r>
+            <w:proofErr w:type="spellEnd"/>
+            <w:r>
+              <w:rPr>
+                <w:rFonts w:ascii="Times New Roman" w:hAnsi="Times New Roman" w:cs="Times New Roman"/>
+              </w:rPr>
+              <w:t>)</w:t>
+            </w:r>
+          </w:p>
+          <w:p>
+            <w:pPr>
+              <w:spacing w:after="0" w:line="240" w:lineRule="auto"/>
+              <w:rPr>
+                <w:rFonts w:ascii="Times New Roman" w:hAnsi="Times New Roman" w:cs="Times New Roman"/>
+              </w:rPr>
+            </w:pPr>
+            <w:proofErr w:type="spellStart"/>
+            <w:proofErr w:type="gramStart"/>
+            <w:r>
+              <w:rPr>
+                <w:rFonts w:ascii="Times New Roman" w:hAnsi="Times New Roman" w:cs="Times New Roman"/>
+              </w:rPr>
+              <w:t>getPotonganBpjs</w:t>
+            </w:r>
+            <w:proofErr w:type="spellEnd"/>
+            <w:r>
+              <w:rPr>
+                <w:rFonts w:ascii="Times New Roman" w:hAnsi="Times New Roman" w:cs="Times New Roman"/>
+              </w:rPr>
+              <w:t>(</w:t>
+            </w:r>
+            <w:proofErr w:type="gramEnd"/>
+            <w:r>
+              <w:rPr>
+                <w:rFonts w:ascii="Times New Roman" w:hAnsi="Times New Roman" w:cs="Times New Roman"/>
+              </w:rPr>
+              <w:t>)</w:t>
+            </w:r>
+          </w:p>
+          <w:p>
+            <w:pPr>
+              <w:spacing w:after="0" w:line="240" w:lineRule="auto"/>
+              <w:rPr>
+                <w:rFonts w:ascii="Times New Roman" w:hAnsi="Times New Roman" w:cs="Times New Roman"/>
+              </w:rPr>
+            </w:pPr>
+            <w:proofErr w:type="spellStart"/>
+            <w:proofErr w:type="gramStart"/>
+            <w:r>
+              <w:rPr>
+                <w:rFonts w:ascii="Times New Roman" w:hAnsi="Times New Roman" w:cs="Times New Roman"/>
+              </w:rPr>
+              <w:t>setPotonganBpjs</w:t>
+            </w:r>
+            <w:proofErr w:type="spellEnd"/>
+            <w:r>
+              <w:rPr>
+                <w:rFonts w:ascii="Times New Roman" w:hAnsi="Times New Roman" w:cs="Times New Roman"/>
+              </w:rPr>
+              <w:t>(</w:t>
+            </w:r>
+            <w:proofErr w:type="gramEnd"/>
+            <w:r>
+              <w:rPr>
+                <w:rFonts w:ascii="Times New Roman" w:hAnsi="Times New Roman" w:cs="Times New Roman"/>
+              </w:rPr>
+              <w:t xml:space="preserve">int </w:t>
+            </w:r>
+            <w:proofErr w:type="spellStart"/>
+            <w:r>
+              <w:rPr>
+                <w:rFonts w:ascii="Times New Roman" w:hAnsi="Times New Roman" w:cs="Times New Roman"/>
+              </w:rPr>
+              <w:t>potonganBpjs</w:t>
+            </w:r>
+            <w:proofErr w:type="spellEnd"/>
+            <w:r>
+              <w:rPr>
+                <w:rFonts w:ascii="Times New Roman" w:hAnsi="Times New Roman" w:cs="Times New Roman"/>
+              </w:rPr>
+              <w:t>)</w:t>
+            </w:r>
+          </w:p>
+          <w:p>
+            <w:pPr>
+              <w:spacing w:after="0" w:line="240" w:lineRule="auto"/>
+              <w:rPr>
+                <w:rFonts w:ascii="Times New Roman" w:hAnsi="Times New Roman" w:cs="Times New Roman"/>
+              </w:rPr>
+            </w:pPr>
+            <w:proofErr w:type="spellStart"/>
+            <w:proofErr w:type="gramStart"/>
+            <w:r>
+              <w:rPr>
+                <w:rFonts w:ascii="Times New Roman" w:hAnsi="Times New Roman" w:cs="Times New Roman"/>
+              </w:rPr>
+              <w:t>getHarga</w:t>
+            </w:r>
+            <w:proofErr w:type="spellEnd"/>
+            <w:r>
+              <w:rPr>
+                <w:rFonts w:ascii="Times New Roman" w:hAnsi="Times New Roman" w:cs="Times New Roman"/>
+              </w:rPr>
+              <w:t>(</w:t>
+            </w:r>
+            <w:proofErr w:type="gramEnd"/>
+            <w:r>
+              <w:rPr>
+                <w:rFonts w:ascii="Times New Roman" w:hAnsi="Times New Roman" w:cs="Times New Roman"/>
+              </w:rPr>
+              <w:t>)</w:t>
+            </w:r>
+          </w:p>
+          <w:p>
+            <w:pPr>
+              <w:spacing w:after="0" w:line="240" w:lineRule="auto"/>
+              <w:rPr>
+                <w:rFonts w:ascii="Times New Roman" w:hAnsi="Times New Roman" w:cs="Times New Roman"/>
+              </w:rPr>
+            </w:pPr>
+            <w:proofErr w:type="spellStart"/>
+            <w:proofErr w:type="gramStart"/>
+            <w:r>
+              <w:rPr>
+                <w:rFonts w:ascii="Times New Roman" w:hAnsi="Times New Roman" w:cs="Times New Roman"/>
+              </w:rPr>
+              <w:t>setHarga</w:t>
+            </w:r>
+            <w:proofErr w:type="spellEnd"/>
+            <w:r>
+              <w:rPr>
+                <w:rFonts w:ascii="Times New Roman" w:hAnsi="Times New Roman" w:cs="Times New Roman"/>
+              </w:rPr>
+              <w:t>(</w:t>
+            </w:r>
+            <w:proofErr w:type="gramEnd"/>
+            <w:r>
+              <w:rPr>
+                <w:rFonts w:ascii="Times New Roman" w:hAnsi="Times New Roman" w:cs="Times New Roman"/>
+              </w:rPr>
+              <w:t xml:space="preserve">int </w:t>
+            </w:r>
+            <w:proofErr w:type="spellStart"/>
+            <w:r>
+              <w:rPr>
+                <w:rFonts w:ascii="Times New Roman" w:hAnsi="Times New Roman" w:cs="Times New Roman"/>
+              </w:rPr>
+              <w:t>harga</w:t>
+            </w:r>
+            <w:proofErr w:type="spellEnd"/>
+            <w:r>
+              <w:rPr>
+                <w:rFonts w:ascii="Times New Roman" w:hAnsi="Times New Roman" w:cs="Times New Roman"/>
+              </w:rPr>
+              <w:t>)</w:t>
+            </w:r>
+          </w:p>
+          <w:p>
+            <w:pPr>
+              <w:rPr>
+                <w:rFonts w:ascii="Times New Roman" w:hAnsi="Times New Roman" w:cs="Times New Roman"/>
+              </w:rPr>
+            </w:pPr>
+            <w:proofErr w:type="spellStart"/>
+            <w:proofErr w:type="gramStart"/>
+            <w:r>
+              <w:rPr>
+                <w:rFonts w:ascii="Times New Roman" w:hAnsi="Times New Roman" w:cs="Times New Roman"/>
+              </w:rPr>
+              <w:t>getTotal</w:t>
+            </w:r>
+            <w:proofErr w:type="spellEnd"/>
+            <w:r>
+              <w:rPr>
+                <w:rFonts w:ascii="Times New Roman" w:hAnsi="Times New Roman" w:cs="Times New Roman"/>
+              </w:rPr>
+              <w:t>(</w:t>
+            </w:r>
+            <w:proofErr w:type="gramEnd"/>
+            <w:r>
+              <w:rPr>
+                <w:rFonts w:ascii="Times New Roman" w:hAnsi="Times New Roman" w:cs="Times New Roman"/>
+              </w:rPr>
+              <w:t>)</w:t>
+            </w:r>
+          </w:p>
+          <w:p>
+            <w:pPr>
+              <w:rPr>
+                <w:rFonts w:ascii="Times New Roman" w:hAnsi="Times New Roman" w:cs="Times New Roman"/>
+              </w:rPr>
+            </w:pPr>
+            <w:proofErr w:type="spellStart"/>
+            <w:proofErr w:type="gramStart"/>
+            <w:r>
+              <w:rPr>
+                <w:rFonts w:ascii="Times New Roman" w:hAnsi="Times New Roman" w:cs="Times New Roman"/>
+              </w:rPr>
+              <w:t>setTotal</w:t>
+            </w:r>
+            <w:proofErr w:type="spellEnd"/>
+            <w:r>
+              <w:rPr>
+                <w:rFonts w:ascii="Times New Roman" w:hAnsi="Times New Roman" w:cs="Times New Roman"/>
+              </w:rPr>
+              <w:t>(</w:t>
+            </w:r>
+            <w:proofErr w:type="gramEnd"/>
+            <w:r>
+              <w:rPr>
+                <w:rFonts w:ascii="Times New Roman" w:hAnsi="Times New Roman" w:cs="Times New Roman"/>
+              </w:rPr>
+              <w:t>int total)</w:t>
+            </w:r>
+          </w:p>
+        </w:tc>
+      </w:tr>
+    </w:tbl>
+    <w:p>
+      <w:pPr>
         <w:rPr>
           <w:rFonts w:ascii="Times New Roman" w:hAnsi="Times New Roman" w:cs="Times New Roman"/>
           <w:sz w:val="24"/>
@@ -623,13 +5425,14 @@
       <w:r>
         <w:rPr>
           <w:rFonts w:ascii="Times New Roman" w:hAnsi="Times New Roman" w:cs="Times New Roman"/>
+          <w:noProof/>
           <w:sz w:val="24"/>
           <w:szCs w:val="24"/>
         </w:rPr>
         <w:drawing>
-          <wp:inline distT="0" distB="0" distL="0" distR="0" wp14:anchorId="515A2792" wp14:editId="5DA806B3">
-            <wp:extent cx="5216445" cy="2866777"/>
-            <wp:effectExtent l="0" t="0" r="3810" b="0"/>
+          <wp:inline distT="0" distB="0" distL="0" distR="0" wp14:anchorId="515A2792" wp14:editId="59A15A7B">
+            <wp:extent cx="3104707" cy="1706239"/>
+            <wp:effectExtent l="0" t="0" r="635" b="8890"/>
             <wp:docPr id="6" name="Picture 5">
               <a:extLst xmlns:a="http://schemas.openxmlformats.org/drawingml/2006/main">
                 <a:ext uri="{FF2B5EF4-FFF2-40B4-BE49-F238E27FC236}">
@@ -664,7 +5467,7 @@
                   <pic:spPr>
                     <a:xfrm>
                       <a:off x="0" y="0"/>
-                      <a:ext cx="5221775" cy="2869706"/>
+                      <a:ext cx="3119300" cy="1714259"/>
                     </a:xfrm>
                     <a:prstGeom prst="rect">
                       <a:avLst/>
@@ -708,8 +5511,111 @@
           <w:szCs w:val="24"/>
         </w:rPr>
       </w:pPr>
+      <w:r>
+        <w:rPr>
+          <w:rFonts w:ascii="Times New Roman" w:hAnsi="Times New Roman" w:cs="Times New Roman"/>
+          <w:noProof/>
+          <w:sz w:val="24"/>
+          <w:szCs w:val="24"/>
+        </w:rPr>
+        <w:drawing>
+          <wp:inline distT="0" distB="0" distL="0" distR="0" wp14:anchorId="31AC9381" wp14:editId="03CE283A">
+            <wp:extent cx="4391247" cy="2989623"/>
+            <wp:effectExtent l="0" t="0" r="9525" b="1270"/>
+            <wp:docPr id="1684795222" name="Picture 1"/>
+            <wp:cNvGraphicFramePr>
+              <a:graphicFrameLocks xmlns:a="http://schemas.openxmlformats.org/drawingml/2006/main" noChangeAspect="1"/>
+            </wp:cNvGraphicFramePr>
+            <a:graphic xmlns:a="http://schemas.openxmlformats.org/drawingml/2006/main">
+              <a:graphicData uri="http://schemas.openxmlformats.org/drawingml/2006/picture">
+                <pic:pic xmlns:pic="http://schemas.openxmlformats.org/drawingml/2006/picture">
+                  <pic:nvPicPr>
+                    <pic:cNvPr id="1684795222" name="Picture 1684795222"/>
+                    <pic:cNvPicPr/>
+                  </pic:nvPicPr>
+                  <pic:blipFill rotWithShape="1">
+                    <a:blip r:embed="rId7">
+                      <a:extLst>
+                        <a:ext uri="{28A0092B-C50C-407E-A947-70E740481C1C}">
+                          <a14:useLocalDpi xmlns:a14="http://schemas.microsoft.com/office/drawing/2010/main" val="0"/>
+                        </a:ext>
+                      </a:extLst>
+                    </a:blip>
+                    <a:srcRect t="8880" b="9653"/>
+                    <a:stretch/>
+                  </pic:blipFill>
+                  <pic:spPr bwMode="auto">
+                    <a:xfrm>
+                      <a:off x="0" y="0"/>
+                      <a:ext cx="4396329" cy="2993083"/>
+                    </a:xfrm>
+                    <a:prstGeom prst="rect">
+                      <a:avLst/>
+                    </a:prstGeom>
+                    <a:ln>
+                      <a:noFill/>
+                    </a:ln>
+                    <a:extLst>
+                      <a:ext uri="{53640926-AAD7-44D8-BBD7-CCE9431645EC}">
+                        <a14:shadowObscured xmlns:a14="http://schemas.microsoft.com/office/drawing/2010/main"/>
+                      </a:ext>
+                    </a:extLst>
+                  </pic:spPr>
+                </pic:pic>
+              </a:graphicData>
+            </a:graphic>
+          </wp:inline>
+        </w:drawing>
+      </w:r>
     </w:p>
-    <w:p/>
+    <w:p>
+      <w:pPr>
+        <w:rPr>
+          <w:rFonts w:ascii="Times New Roman" w:hAnsi="Times New Roman" w:cs="Times New Roman"/>
+        </w:rPr>
+      </w:pPr>
+      <w:r>
+        <w:rPr>
+          <w:rFonts w:ascii="Times New Roman" w:hAnsi="Times New Roman" w:cs="Times New Roman"/>
+        </w:rPr>
+        <w:lastRenderedPageBreak/>
+        <w:drawing>
+          <wp:inline distT="0" distB="0" distL="0" distR="0" wp14:anchorId="191E8D47" wp14:editId="441EAF10">
+            <wp:extent cx="4686954" cy="1848108"/>
+            <wp:effectExtent l="0" t="0" r="0" b="0"/>
+            <wp:docPr id="482869344" name="Picture 1"/>
+            <wp:cNvGraphicFramePr>
+              <a:graphicFrameLocks xmlns:a="http://schemas.openxmlformats.org/drawingml/2006/main" noChangeAspect="1"/>
+            </wp:cNvGraphicFramePr>
+            <a:graphic xmlns:a="http://schemas.openxmlformats.org/drawingml/2006/main">
+              <a:graphicData uri="http://schemas.openxmlformats.org/drawingml/2006/picture">
+                <pic:pic xmlns:pic="http://schemas.openxmlformats.org/drawingml/2006/picture">
+                  <pic:nvPicPr>
+                    <pic:cNvPr id="482869344" name=""/>
+                    <pic:cNvPicPr/>
+                  </pic:nvPicPr>
+                  <pic:blipFill>
+                    <a:blip r:embed="rId8"/>
+                    <a:stretch>
+                      <a:fillRect/>
+                    </a:stretch>
+                  </pic:blipFill>
+                  <pic:spPr>
+                    <a:xfrm>
+                      <a:off x="0" y="0"/>
+                      <a:ext cx="4686954" cy="1848108"/>
+                    </a:xfrm>
+                    <a:prstGeom prst="rect">
+                      <a:avLst/>
+                    </a:prstGeom>
+                  </pic:spPr>
+                </pic:pic>
+              </a:graphicData>
+            </a:graphic>
+          </wp:inline>
+        </w:drawing>
+      </w:r>
+    </w:p>
     <w:sectPr>
       <w:pgSz w:w="11906" w:h="16838"/>
       <w:pgMar w:top="1440" w:right="1440" w:bottom="1440" w:left="1440" w:header="720" w:footer="720" w:gutter="0"/>
@@ -723,6 +5629,119 @@
 <file path=word/numbering.xml><?xml version="1.0" encoding="utf-8"?>
 <w:numbering xmlns:wpc="http://schemas.microsoft.com/office/word/2010/wordprocessingCanvas" xmlns:cx="http://schemas.microsoft.com/office/drawing/2014/chartex" xmlns:cx1="http://schemas.microsoft.com/office/drawing/2015/9/8/chartex" xmlns:cx2="http://schemas.microsoft.com/office/drawing/2015/10/21/chartex" xmlns:cx3="http://schemas.microsoft.com/office/drawing/2016/5/9/chartex" xmlns:cx4="http://schemas.microsoft.com/office/drawing/2016/5/10/chartex" xmlns:cx5="http://schemas.microsoft.com/office/drawing/2016/5/11/chartex" xmlns:cx6="http://schemas.microsoft.com/office/drawing/2016/5/12/chartex" xmlns:cx7="http://schemas.microsoft.com/office/drawing/2016/5/13/chartex" xmlns:cx8="http://schemas.microsoft.com/office/drawing/2016/5/14/chartex" xmlns:mc="http://schemas.openxmlformats.org/markup-compatibility/2006" xmlns:aink="http://schemas.microsoft.com/office/drawing/2016/ink" xmlns:am3d="http://schemas.microsoft.com/office/drawing/2017/model3d" xmlns:o="urn:schemas-microsoft-com:office:office" xmlns:oel="http://schemas.microsoft.com/office/2019/extlst" xmlns:r="http://schemas.openxmlformats.org/officeDocument/2006/relationships" xmlns:m="http://schemas.openxmlformats.org/officeDocument/2006/math" xmlns:v="urn:schemas-microsoft-com:vml" xmlns:wp14="http://schemas.microsoft.com/office/word/2010/wordprocessingDrawing" xmlns:wp="http://schemas.openxmlformats.org/drawingml/2006/wordprocessingDrawing" xmlns:w10="urn:schemas-microsoft-com:office:word" xmlns:w="http://schemas.openxmlformats.org/wordprocessingml/2006/main" xmlns:w14="http://schemas.microsoft.com/office/word/2010/wordml" xmlns:w15="http://schemas.microsoft.com/office/word/2012/wordml" xmlns:w16cex="http://schemas.microsoft.com/office/word/2018/wordml/cex" xmlns:w16cid="http://schemas.microsoft.com/office/word/2016/wordml/cid" xmlns:w16="http://schemas.microsoft.com/office/word/2018/wordml" xmlns:w16sdtdh="http://schemas.microsoft.com/office/word/2020/wordml/sdtdatahash" xmlns:w16se="http://schemas.microsoft.com/office/word/2015/wordml/symex" xmlns:wpg="http://schemas.microsoft.com/office/word/2010/wordprocessingGroup" xmlns:wpi="http://schemas.microsoft.com/office/word/2010/wordprocessingInk" xmlns:wne="http://schemas.microsoft.com/office/word/2006/wordml" xmlns:wps="http://schemas.microsoft.com/office/word/2010/wordprocessingShape" mc:Ignorable="w14 w15 w16se w16cid w16 w16cex w16sdtdh wp14">
   <w:abstractNum w:abstractNumId="0" w15:restartNumberingAfterBreak="0">
+    <w:nsid w:val="29247AA2"/>
+    <w:multiLevelType w:val="hybridMultilevel"/>
+    <w:tmpl w:val="1F2AF6E6"/>
+    <w:lvl w:ilvl="0" w:tplc="38090001">
+      <w:start w:val="1"/>
+      <w:numFmt w:val="bullet"/>
+      <w:lvlText w:val=""/>
+      <w:lvlJc w:val="left"/>
+      <w:pPr>
+        <w:ind w:left="1440" w:hanging="360"/>
+      </w:pPr>
+      <w:rPr>
+        <w:rFonts w:ascii="Symbol" w:hAnsi="Symbol" w:hint="default"/>
+      </w:rPr>
+    </w:lvl>
+    <w:lvl w:ilvl="1" w:tplc="38090003">
+      <w:start w:val="1"/>
+      <w:numFmt w:val="bullet"/>
+      <w:lvlText w:val="o"/>
+      <w:lvlJc w:val="left"/>
+      <w:pPr>
+        <w:ind w:left="2160" w:hanging="360"/>
+      </w:pPr>
+      <w:rPr>
+        <w:rFonts w:ascii="Courier New" w:hAnsi="Courier New" w:cs="Courier New" w:hint="default"/>
+      </w:rPr>
+    </w:lvl>
+    <w:lvl w:ilvl="2" w:tplc="38090005" w:tentative="1">
+      <w:start w:val="1"/>
+      <w:numFmt w:val="bullet"/>
+      <w:lvlText w:val=""/>
+      <w:lvlJc w:val="left"/>
+      <w:pPr>
+        <w:ind w:left="2880" w:hanging="360"/>
+      </w:pPr>
+      <w:rPr>
+        <w:rFonts w:ascii="Wingdings" w:hAnsi="Wingdings" w:hint="default"/>
+      </w:rPr>
+    </w:lvl>
+    <w:lvl w:ilvl="3" w:tplc="38090001" w:tentative="1">
+      <w:start w:val="1"/>
+      <w:numFmt w:val="bullet"/>
+      <w:lvlText w:val=""/>
+      <w:lvlJc w:val="left"/>
+      <w:pPr>
+        <w:ind w:left="3600" w:hanging="360"/>
+      </w:pPr>
+      <w:rPr>
+        <w:rFonts w:ascii="Symbol" w:hAnsi="Symbol" w:hint="default"/>
+      </w:rPr>
+    </w:lvl>
+    <w:lvl w:ilvl="4" w:tplc="38090003" w:tentative="1">
+      <w:start w:val="1"/>
+      <w:numFmt w:val="bullet"/>
+      <w:lvlText w:val="o"/>
+      <w:lvlJc w:val="left"/>
+      <w:pPr>
+        <w:ind w:left="4320" w:hanging="360"/>
+      </w:pPr>
+      <w:rPr>
+        <w:rFonts w:ascii="Courier New" w:hAnsi="Courier New" w:cs="Courier New" w:hint="default"/>
+      </w:rPr>
+    </w:lvl>
+    <w:lvl w:ilvl="5" w:tplc="38090005" w:tentative="1">
+      <w:start w:val="1"/>
+      <w:numFmt w:val="bullet"/>
+      <w:lvlText w:val=""/>
+      <w:lvlJc w:val="left"/>
+      <w:pPr>
+        <w:ind w:left="5040" w:hanging="360"/>
+      </w:pPr>
+      <w:rPr>
+        <w:rFonts w:ascii="Wingdings" w:hAnsi="Wingdings" w:hint="default"/>
+      </w:rPr>
+    </w:lvl>
+    <w:lvl w:ilvl="6" w:tplc="38090001" w:tentative="1">
+      <w:start w:val="1"/>
+      <w:numFmt w:val="bullet"/>
+      <w:lvlText w:val=""/>
+      <w:lvlJc w:val="left"/>
+      <w:pPr>
+        <w:ind w:left="5760" w:hanging="360"/>
+      </w:pPr>
+      <w:rPr>
+        <w:rFonts w:ascii="Symbol" w:hAnsi="Symbol" w:hint="default"/>
+      </w:rPr>
+    </w:lvl>
+    <w:lvl w:ilvl="7" w:tplc="38090003" w:tentative="1">
+      <w:start w:val="1"/>
+      <w:numFmt w:val="bullet"/>
+      <w:lvlText w:val="o"/>
+      <w:lvlJc w:val="left"/>
+      <w:pPr>
+        <w:ind w:left="6480" w:hanging="360"/>
+      </w:pPr>
+      <w:rPr>
+        <w:rFonts w:ascii="Courier New" w:hAnsi="Courier New" w:cs="Courier New" w:hint="default"/>
+      </w:rPr>
+    </w:lvl>
+    <w:lvl w:ilvl="8" w:tplc="38090005" w:tentative="1">
+      <w:start w:val="1"/>
+      <w:numFmt w:val="bullet"/>
+      <w:lvlText w:val=""/>
+      <w:lvlJc w:val="left"/>
+      <w:pPr>
+        <w:ind w:left="7200" w:hanging="360"/>
+      </w:pPr>
+      <w:rPr>
+        <w:rFonts w:ascii="Wingdings" w:hAnsi="Wingdings" w:hint="default"/>
+      </w:rPr>
+    </w:lvl>
+  </w:abstractNum>
+  <w:abstractNum w:abstractNumId="1" w15:restartNumberingAfterBreak="0">
     <w:nsid w:val="5F0A5DE2"/>
     <w:multiLevelType w:val="hybridMultilevel"/>
     <w:tmpl w:val="C388DE50"/>
@@ -809,6 +5828,9 @@
     </w:lvl>
   </w:abstractNum>
   <w:num w:numId="1" w16cid:durableId="1548255112">
+    <w:abstractNumId w:val="1"/>
+  </w:num>
+  <w:num w:numId="2" w16cid:durableId="1408915919">
     <w:abstractNumId w:val="0"/>
   </w:num>
 </w:numbering>
@@ -1214,7 +6236,7 @@
   <w:style w:type="paragraph" w:default="1" w:styleId="Normal">
     <w:name w:val="Normal"/>
     <w:qFormat/>
-    <w:rsid w:val="00494526"/>
+    <w:rsid w:val="007567AB"/>
   </w:style>
   <w:style w:type="character" w:default="1" w:styleId="DefaultParagraphFont">
     <w:name w:val="Default Paragraph Font"/>
@@ -1252,6 +6274,25 @@
       <w:ind w:left="720"/>
       <w:contextualSpacing/>
     </w:pPr>
+  </w:style>
+  <w:style w:type="table" w:styleId="TableGrid">
+    <w:name w:val="Table Grid"/>
+    <w:basedOn w:val="TableNormal"/>
+    <w:uiPriority w:val="39"/>
+    <w:rsid w:val="007E49F6"/>
+    <w:pPr>
+      <w:spacing w:after="0" w:line="240" w:lineRule="auto"/>
+    </w:pPr>
+    <w:tblPr>
+      <w:tblBorders>
+        <w:top w:val="single" w:sz="4" w:space="0" w:color="auto"/>
+        <w:left w:val="single" w:sz="4" w:space="0" w:color="auto"/>
+        <w:bottom w:val="single" w:sz="4" w:space="0" w:color="auto"/>
+        <w:right w:val="single" w:sz="4" w:space="0" w:color="auto"/>
+        <w:insideH w:val="single" w:sz="4" w:space="0" w:color="auto"/>
+        <w:insideV w:val="single" w:sz="4" w:space="0" w:color="auto"/>
+      </w:tblBorders>
+    </w:tblPr>
   </w:style>
 </w:styles>
 </file>
